--- a/estrategia_sp.docx
+++ b/estrategia_sp.docx
@@ -2165,7 +2165,7 @@
                     <a:blip r:embed="rId8" cstate="print">
                       <a:extLst>
                         <a:ext uri="{28A0092B-C50C-407E-A947-70E740481C1C}">
-                          <a14:useLocalDpi xmlns:a14="http://schemas.microsoft.com/office/drawing/2010/main" xmlns:wps="http://schemas.microsoft.com/office/word/2010/wordprocessingShape" xmlns:wpi="http://schemas.microsoft.com/office/word/2010/wordprocessingInk" xmlns:wpg="http://schemas.microsoft.com/office/word/2010/wordprocessingGroup" xmlns:w16se="http://schemas.microsoft.com/office/word/2015/wordml/symex" xmlns:w16cid="http://schemas.microsoft.com/office/word/2016/wordml/cid" xmlns:w15="http://schemas.microsoft.com/office/word/2012/wordml" xmlns:w14="http://schemas.microsoft.com/office/word/2010/wordml" xmlns:w="http://schemas.openxmlformats.org/wordprocessingml/2006/main" xmlns:w10="urn:schemas-microsoft-com:office:word" xmlns:wp14="http://schemas.microsoft.com/office/word/2010/wordprocessingDrawing" xmlns:v="urn:schemas-microsoft-com:vml" xmlns:o="urn:schemas-microsoft-com:office:office" xmlns:am3d="http://schemas.microsoft.com/office/drawing/2017/model3d" xmlns:aink="http://schemas.microsoft.com/office/drawing/2016/ink" xmlns:mc="http://schemas.openxmlformats.org/markup-compatibility/2006" xmlns:cx8="http://schemas.microsoft.com/office/drawing/2016/5/14/chartex" xmlns:cx7="http://schemas.microsoft.com/office/drawing/2016/5/13/chartex" xmlns:cx6="http://schemas.microsoft.com/office/drawing/2016/5/12/chartex" xmlns:cx5="http://schemas.microsoft.com/office/drawing/2016/5/11/chartex" xmlns:cx4="http://schemas.microsoft.com/office/drawing/2016/5/10/chartex" xmlns:cx3="http://schemas.microsoft.com/office/drawing/2016/5/9/chartex" xmlns:cx2="http://schemas.microsoft.com/office/drawing/2015/10/21/chartex" xmlns:cx1="http://schemas.microsoft.com/office/drawing/2015/9/8/chartex" xmlns:cx="http://schemas.microsoft.com/office/drawing/2014/chartex" xmlns:wpc="http://schemas.microsoft.com/office/word/2010/wordprocessingCanvas" xmlns="" val="0"/>
+                          <a14:useLocalDpi xmlns="" xmlns:wpc="http://schemas.microsoft.com/office/word/2010/wordprocessingCanvas" xmlns:cx="http://schemas.microsoft.com/office/drawing/2014/chartex" xmlns:cx1="http://schemas.microsoft.com/office/drawing/2015/9/8/chartex" xmlns:cx2="http://schemas.microsoft.com/office/drawing/2015/10/21/chartex" xmlns:cx3="http://schemas.microsoft.com/office/drawing/2016/5/9/chartex" xmlns:cx4="http://schemas.microsoft.com/office/drawing/2016/5/10/chartex" xmlns:cx5="http://schemas.microsoft.com/office/drawing/2016/5/11/chartex" xmlns:cx6="http://schemas.microsoft.com/office/drawing/2016/5/12/chartex" xmlns:cx7="http://schemas.microsoft.com/office/drawing/2016/5/13/chartex" xmlns:cx8="http://schemas.microsoft.com/office/drawing/2016/5/14/chartex" xmlns:mc="http://schemas.openxmlformats.org/markup-compatibility/2006" xmlns:aink="http://schemas.microsoft.com/office/drawing/2016/ink" xmlns:am3d="http://schemas.microsoft.com/office/drawing/2017/model3d" xmlns:o="urn:schemas-microsoft-com:office:office" xmlns:v="urn:schemas-microsoft-com:vml" xmlns:wp14="http://schemas.microsoft.com/office/word/2010/wordprocessingDrawing" xmlns:w10="urn:schemas-microsoft-com:office:word" xmlns:w="http://schemas.openxmlformats.org/wordprocessingml/2006/main" xmlns:w14="http://schemas.microsoft.com/office/word/2010/wordml" xmlns:w15="http://schemas.microsoft.com/office/word/2012/wordml" xmlns:w16cid="http://schemas.microsoft.com/office/word/2016/wordml/cid" xmlns:w16se="http://schemas.microsoft.com/office/word/2015/wordml/symex" xmlns:wpg="http://schemas.microsoft.com/office/word/2010/wordprocessingGroup" xmlns:wpi="http://schemas.microsoft.com/office/word/2010/wordprocessingInk" xmlns:wps="http://schemas.microsoft.com/office/word/2010/wordprocessingShape" xmlns:a14="http://schemas.microsoft.com/office/drawing/2010/main" val="0"/>
                         </a:ext>
                       </a:extLst>
                     </a:blip>
@@ -2268,7 +2268,7 @@
                     <a:blip r:embed="rId9" cstate="print">
                       <a:extLst>
                         <a:ext uri="{28A0092B-C50C-407E-A947-70E740481C1C}">
-                          <a14:useLocalDpi xmlns:a14="http://schemas.microsoft.com/office/drawing/2010/main" xmlns:wps="http://schemas.microsoft.com/office/word/2010/wordprocessingShape" xmlns:wpi="http://schemas.microsoft.com/office/word/2010/wordprocessingInk" xmlns:wpg="http://schemas.microsoft.com/office/word/2010/wordprocessingGroup" xmlns:w16se="http://schemas.microsoft.com/office/word/2015/wordml/symex" xmlns:w16cid="http://schemas.microsoft.com/office/word/2016/wordml/cid" xmlns:w15="http://schemas.microsoft.com/office/word/2012/wordml" xmlns:w14="http://schemas.microsoft.com/office/word/2010/wordml" xmlns:w="http://schemas.openxmlformats.org/wordprocessingml/2006/main" xmlns:w10="urn:schemas-microsoft-com:office:word" xmlns:wp14="http://schemas.microsoft.com/office/word/2010/wordprocessingDrawing" xmlns:v="urn:schemas-microsoft-com:vml" xmlns:o="urn:schemas-microsoft-com:office:office" xmlns:am3d="http://schemas.microsoft.com/office/drawing/2017/model3d" xmlns:aink="http://schemas.microsoft.com/office/drawing/2016/ink" xmlns:mc="http://schemas.openxmlformats.org/markup-compatibility/2006" xmlns:cx8="http://schemas.microsoft.com/office/drawing/2016/5/14/chartex" xmlns:cx7="http://schemas.microsoft.com/office/drawing/2016/5/13/chartex" xmlns:cx6="http://schemas.microsoft.com/office/drawing/2016/5/12/chartex" xmlns:cx5="http://schemas.microsoft.com/office/drawing/2016/5/11/chartex" xmlns:cx4="http://schemas.microsoft.com/office/drawing/2016/5/10/chartex" xmlns:cx3="http://schemas.microsoft.com/office/drawing/2016/5/9/chartex" xmlns:cx2="http://schemas.microsoft.com/office/drawing/2015/10/21/chartex" xmlns:cx1="http://schemas.microsoft.com/office/drawing/2015/9/8/chartex" xmlns:cx="http://schemas.microsoft.com/office/drawing/2014/chartex" xmlns:wpc="http://schemas.microsoft.com/office/word/2010/wordprocessingCanvas" xmlns="" val="0"/>
+                          <a14:useLocalDpi xmlns="" xmlns:wpc="http://schemas.microsoft.com/office/word/2010/wordprocessingCanvas" xmlns:cx="http://schemas.microsoft.com/office/drawing/2014/chartex" xmlns:cx1="http://schemas.microsoft.com/office/drawing/2015/9/8/chartex" xmlns:cx2="http://schemas.microsoft.com/office/drawing/2015/10/21/chartex" xmlns:cx3="http://schemas.microsoft.com/office/drawing/2016/5/9/chartex" xmlns:cx4="http://schemas.microsoft.com/office/drawing/2016/5/10/chartex" xmlns:cx5="http://schemas.microsoft.com/office/drawing/2016/5/11/chartex" xmlns:cx6="http://schemas.microsoft.com/office/drawing/2016/5/12/chartex" xmlns:cx7="http://schemas.microsoft.com/office/drawing/2016/5/13/chartex" xmlns:cx8="http://schemas.microsoft.com/office/drawing/2016/5/14/chartex" xmlns:mc="http://schemas.openxmlformats.org/markup-compatibility/2006" xmlns:aink="http://schemas.microsoft.com/office/drawing/2016/ink" xmlns:am3d="http://schemas.microsoft.com/office/drawing/2017/model3d" xmlns:o="urn:schemas-microsoft-com:office:office" xmlns:v="urn:schemas-microsoft-com:vml" xmlns:wp14="http://schemas.microsoft.com/office/word/2010/wordprocessingDrawing" xmlns:w10="urn:schemas-microsoft-com:office:word" xmlns:w="http://schemas.openxmlformats.org/wordprocessingml/2006/main" xmlns:w14="http://schemas.microsoft.com/office/word/2010/wordml" xmlns:w15="http://schemas.microsoft.com/office/word/2012/wordml" xmlns:w16cid="http://schemas.microsoft.com/office/word/2016/wordml/cid" xmlns:w16se="http://schemas.microsoft.com/office/word/2015/wordml/symex" xmlns:wpg="http://schemas.microsoft.com/office/word/2010/wordprocessingGroup" xmlns:wpi="http://schemas.microsoft.com/office/word/2010/wordprocessingInk" xmlns:wps="http://schemas.microsoft.com/office/word/2010/wordprocessingShape" xmlns:a14="http://schemas.microsoft.com/office/drawing/2010/main" val="0"/>
                         </a:ext>
                       </a:extLst>
                     </a:blip>
@@ -2467,7 +2467,7 @@
                     <a:blip r:embed="rId10">
                       <a:extLst>
                         <a:ext uri="{28A0092B-C50C-407E-A947-70E740481C1C}">
-                          <a14:useLocalDpi xmlns:a14="http://schemas.microsoft.com/office/drawing/2010/main" xmlns:wps="http://schemas.microsoft.com/office/word/2010/wordprocessingShape" xmlns:wpi="http://schemas.microsoft.com/office/word/2010/wordprocessingInk" xmlns:wpg="http://schemas.microsoft.com/office/word/2010/wordprocessingGroup" xmlns:w16se="http://schemas.microsoft.com/office/word/2015/wordml/symex" xmlns:w16cid="http://schemas.microsoft.com/office/word/2016/wordml/cid" xmlns:w15="http://schemas.microsoft.com/office/word/2012/wordml" xmlns:w14="http://schemas.microsoft.com/office/word/2010/wordml" xmlns:w="http://schemas.openxmlformats.org/wordprocessingml/2006/main" xmlns:w10="urn:schemas-microsoft-com:office:word" xmlns:wp14="http://schemas.microsoft.com/office/word/2010/wordprocessingDrawing" xmlns:v="urn:schemas-microsoft-com:vml" xmlns:o="urn:schemas-microsoft-com:office:office" xmlns:am3d="http://schemas.microsoft.com/office/drawing/2017/model3d" xmlns:aink="http://schemas.microsoft.com/office/drawing/2016/ink" xmlns:mc="http://schemas.openxmlformats.org/markup-compatibility/2006" xmlns:cx8="http://schemas.microsoft.com/office/drawing/2016/5/14/chartex" xmlns:cx7="http://schemas.microsoft.com/office/drawing/2016/5/13/chartex" xmlns:cx6="http://schemas.microsoft.com/office/drawing/2016/5/12/chartex" xmlns:cx5="http://schemas.microsoft.com/office/drawing/2016/5/11/chartex" xmlns:cx4="http://schemas.microsoft.com/office/drawing/2016/5/10/chartex" xmlns:cx3="http://schemas.microsoft.com/office/drawing/2016/5/9/chartex" xmlns:cx2="http://schemas.microsoft.com/office/drawing/2015/10/21/chartex" xmlns:cx1="http://schemas.microsoft.com/office/drawing/2015/9/8/chartex" xmlns:cx="http://schemas.microsoft.com/office/drawing/2014/chartex" xmlns:wpc="http://schemas.microsoft.com/office/word/2010/wordprocessingCanvas" xmlns="" val="0"/>
+                          <a14:useLocalDpi xmlns="" xmlns:wpc="http://schemas.microsoft.com/office/word/2010/wordprocessingCanvas" xmlns:cx="http://schemas.microsoft.com/office/drawing/2014/chartex" xmlns:cx1="http://schemas.microsoft.com/office/drawing/2015/9/8/chartex" xmlns:cx2="http://schemas.microsoft.com/office/drawing/2015/10/21/chartex" xmlns:cx3="http://schemas.microsoft.com/office/drawing/2016/5/9/chartex" xmlns:cx4="http://schemas.microsoft.com/office/drawing/2016/5/10/chartex" xmlns:cx5="http://schemas.microsoft.com/office/drawing/2016/5/11/chartex" xmlns:cx6="http://schemas.microsoft.com/office/drawing/2016/5/12/chartex" xmlns:cx7="http://schemas.microsoft.com/office/drawing/2016/5/13/chartex" xmlns:cx8="http://schemas.microsoft.com/office/drawing/2016/5/14/chartex" xmlns:mc="http://schemas.openxmlformats.org/markup-compatibility/2006" xmlns:aink="http://schemas.microsoft.com/office/drawing/2016/ink" xmlns:am3d="http://schemas.microsoft.com/office/drawing/2017/model3d" xmlns:o="urn:schemas-microsoft-com:office:office" xmlns:v="urn:schemas-microsoft-com:vml" xmlns:wp14="http://schemas.microsoft.com/office/word/2010/wordprocessingDrawing" xmlns:w10="urn:schemas-microsoft-com:office:word" xmlns:w="http://schemas.openxmlformats.org/wordprocessingml/2006/main" xmlns:w14="http://schemas.microsoft.com/office/word/2010/wordml" xmlns:w15="http://schemas.microsoft.com/office/word/2012/wordml" xmlns:w16cid="http://schemas.microsoft.com/office/word/2016/wordml/cid" xmlns:w16se="http://schemas.microsoft.com/office/word/2015/wordml/symex" xmlns:wpg="http://schemas.microsoft.com/office/word/2010/wordprocessingGroup" xmlns:wpi="http://schemas.microsoft.com/office/word/2010/wordprocessingInk" xmlns:wps="http://schemas.microsoft.com/office/word/2010/wordprocessingShape" xmlns:a14="http://schemas.microsoft.com/office/drawing/2010/main" val="0"/>
                         </a:ext>
                       </a:extLst>
                     </a:blip>
@@ -2593,7 +2593,7 @@
                     <a:blip r:embed="rId11" cstate="print">
                       <a:extLst>
                         <a:ext uri="{28A0092B-C50C-407E-A947-70E740481C1C}">
-                          <a14:useLocalDpi xmlns:a14="http://schemas.microsoft.com/office/drawing/2010/main" xmlns:wps="http://schemas.microsoft.com/office/word/2010/wordprocessingShape" xmlns:wpi="http://schemas.microsoft.com/office/word/2010/wordprocessingInk" xmlns:wpg="http://schemas.microsoft.com/office/word/2010/wordprocessingGroup" xmlns:w16se="http://schemas.microsoft.com/office/word/2015/wordml/symex" xmlns:w16cid="http://schemas.microsoft.com/office/word/2016/wordml/cid" xmlns:w15="http://schemas.microsoft.com/office/word/2012/wordml" xmlns:w14="http://schemas.microsoft.com/office/word/2010/wordml" xmlns:w="http://schemas.openxmlformats.org/wordprocessingml/2006/main" xmlns:w10="urn:schemas-microsoft-com:office:word" xmlns:wp14="http://schemas.microsoft.com/office/word/2010/wordprocessingDrawing" xmlns:v="urn:schemas-microsoft-com:vml" xmlns:o="urn:schemas-microsoft-com:office:office" xmlns:am3d="http://schemas.microsoft.com/office/drawing/2017/model3d" xmlns:aink="http://schemas.microsoft.com/office/drawing/2016/ink" xmlns:mc="http://schemas.openxmlformats.org/markup-compatibility/2006" xmlns:cx8="http://schemas.microsoft.com/office/drawing/2016/5/14/chartex" xmlns:cx7="http://schemas.microsoft.com/office/drawing/2016/5/13/chartex" xmlns:cx6="http://schemas.microsoft.com/office/drawing/2016/5/12/chartex" xmlns:cx5="http://schemas.microsoft.com/office/drawing/2016/5/11/chartex" xmlns:cx4="http://schemas.microsoft.com/office/drawing/2016/5/10/chartex" xmlns:cx3="http://schemas.microsoft.com/office/drawing/2016/5/9/chartex" xmlns:cx2="http://schemas.microsoft.com/office/drawing/2015/10/21/chartex" xmlns:cx1="http://schemas.microsoft.com/office/drawing/2015/9/8/chartex" xmlns:cx="http://schemas.microsoft.com/office/drawing/2014/chartex" xmlns:wpc="http://schemas.microsoft.com/office/word/2010/wordprocessingCanvas" xmlns="" val="0"/>
+                          <a14:useLocalDpi xmlns="" xmlns:wpc="http://schemas.microsoft.com/office/word/2010/wordprocessingCanvas" xmlns:cx="http://schemas.microsoft.com/office/drawing/2014/chartex" xmlns:cx1="http://schemas.microsoft.com/office/drawing/2015/9/8/chartex" xmlns:cx2="http://schemas.microsoft.com/office/drawing/2015/10/21/chartex" xmlns:cx3="http://schemas.microsoft.com/office/drawing/2016/5/9/chartex" xmlns:cx4="http://schemas.microsoft.com/office/drawing/2016/5/10/chartex" xmlns:cx5="http://schemas.microsoft.com/office/drawing/2016/5/11/chartex" xmlns:cx6="http://schemas.microsoft.com/office/drawing/2016/5/12/chartex" xmlns:cx7="http://schemas.microsoft.com/office/drawing/2016/5/13/chartex" xmlns:cx8="http://schemas.microsoft.com/office/drawing/2016/5/14/chartex" xmlns:mc="http://schemas.openxmlformats.org/markup-compatibility/2006" xmlns:aink="http://schemas.microsoft.com/office/drawing/2016/ink" xmlns:am3d="http://schemas.microsoft.com/office/drawing/2017/model3d" xmlns:o="urn:schemas-microsoft-com:office:office" xmlns:v="urn:schemas-microsoft-com:vml" xmlns:wp14="http://schemas.microsoft.com/office/word/2010/wordprocessingDrawing" xmlns:w10="urn:schemas-microsoft-com:office:word" xmlns:w="http://schemas.openxmlformats.org/wordprocessingml/2006/main" xmlns:w14="http://schemas.microsoft.com/office/word/2010/wordml" xmlns:w15="http://schemas.microsoft.com/office/word/2012/wordml" xmlns:w16cid="http://schemas.microsoft.com/office/word/2016/wordml/cid" xmlns:w16se="http://schemas.microsoft.com/office/word/2015/wordml/symex" xmlns:wpg="http://schemas.microsoft.com/office/word/2010/wordprocessingGroup" xmlns:wpi="http://schemas.microsoft.com/office/word/2010/wordprocessingInk" xmlns:wps="http://schemas.microsoft.com/office/word/2010/wordprocessingShape" xmlns:a14="http://schemas.microsoft.com/office/drawing/2010/main" val="0"/>
                         </a:ext>
                       </a:extLst>
                     </a:blip>
@@ -2757,7 +2757,7 @@
                     <a:blip r:embed="rId12" cstate="print">
                       <a:extLst>
                         <a:ext uri="{28A0092B-C50C-407E-A947-70E740481C1C}">
-                          <a14:useLocalDpi xmlns:a14="http://schemas.microsoft.com/office/drawing/2010/main" xmlns:wps="http://schemas.microsoft.com/office/word/2010/wordprocessingShape" xmlns:wpi="http://schemas.microsoft.com/office/word/2010/wordprocessingInk" xmlns:wpg="http://schemas.microsoft.com/office/word/2010/wordprocessingGroup" xmlns:w16se="http://schemas.microsoft.com/office/word/2015/wordml/symex" xmlns:w16cid="http://schemas.microsoft.com/office/word/2016/wordml/cid" xmlns:w15="http://schemas.microsoft.com/office/word/2012/wordml" xmlns:w14="http://schemas.microsoft.com/office/word/2010/wordml" xmlns:w="http://schemas.openxmlformats.org/wordprocessingml/2006/main" xmlns:w10="urn:schemas-microsoft-com:office:word" xmlns:wp14="http://schemas.microsoft.com/office/word/2010/wordprocessingDrawing" xmlns:v="urn:schemas-microsoft-com:vml" xmlns:o="urn:schemas-microsoft-com:office:office" xmlns:am3d="http://schemas.microsoft.com/office/drawing/2017/model3d" xmlns:aink="http://schemas.microsoft.com/office/drawing/2016/ink" xmlns:mc="http://schemas.openxmlformats.org/markup-compatibility/2006" xmlns:cx8="http://schemas.microsoft.com/office/drawing/2016/5/14/chartex" xmlns:cx7="http://schemas.microsoft.com/office/drawing/2016/5/13/chartex" xmlns:cx6="http://schemas.microsoft.com/office/drawing/2016/5/12/chartex" xmlns:cx5="http://schemas.microsoft.com/office/drawing/2016/5/11/chartex" xmlns:cx4="http://schemas.microsoft.com/office/drawing/2016/5/10/chartex" xmlns:cx3="http://schemas.microsoft.com/office/drawing/2016/5/9/chartex" xmlns:cx2="http://schemas.microsoft.com/office/drawing/2015/10/21/chartex" xmlns:cx1="http://schemas.microsoft.com/office/drawing/2015/9/8/chartex" xmlns:cx="http://schemas.microsoft.com/office/drawing/2014/chartex" xmlns:wpc="http://schemas.microsoft.com/office/word/2010/wordprocessingCanvas" xmlns="" val="0"/>
+                          <a14:useLocalDpi xmlns="" xmlns:wpc="http://schemas.microsoft.com/office/word/2010/wordprocessingCanvas" xmlns:cx="http://schemas.microsoft.com/office/drawing/2014/chartex" xmlns:cx1="http://schemas.microsoft.com/office/drawing/2015/9/8/chartex" xmlns:cx2="http://schemas.microsoft.com/office/drawing/2015/10/21/chartex" xmlns:cx3="http://schemas.microsoft.com/office/drawing/2016/5/9/chartex" xmlns:cx4="http://schemas.microsoft.com/office/drawing/2016/5/10/chartex" xmlns:cx5="http://schemas.microsoft.com/office/drawing/2016/5/11/chartex" xmlns:cx6="http://schemas.microsoft.com/office/drawing/2016/5/12/chartex" xmlns:cx7="http://schemas.microsoft.com/office/drawing/2016/5/13/chartex" xmlns:cx8="http://schemas.microsoft.com/office/drawing/2016/5/14/chartex" xmlns:mc="http://schemas.openxmlformats.org/markup-compatibility/2006" xmlns:aink="http://schemas.microsoft.com/office/drawing/2016/ink" xmlns:am3d="http://schemas.microsoft.com/office/drawing/2017/model3d" xmlns:o="urn:schemas-microsoft-com:office:office" xmlns:v="urn:schemas-microsoft-com:vml" xmlns:wp14="http://schemas.microsoft.com/office/word/2010/wordprocessingDrawing" xmlns:w10="urn:schemas-microsoft-com:office:word" xmlns:w="http://schemas.openxmlformats.org/wordprocessingml/2006/main" xmlns:w14="http://schemas.microsoft.com/office/word/2010/wordml" xmlns:w15="http://schemas.microsoft.com/office/word/2012/wordml" xmlns:w16cid="http://schemas.microsoft.com/office/word/2016/wordml/cid" xmlns:w16se="http://schemas.microsoft.com/office/word/2015/wordml/symex" xmlns:wpg="http://schemas.microsoft.com/office/word/2010/wordprocessingGroup" xmlns:wpi="http://schemas.microsoft.com/office/word/2010/wordprocessingInk" xmlns:wps="http://schemas.microsoft.com/office/word/2010/wordprocessingShape" xmlns:a14="http://schemas.microsoft.com/office/drawing/2010/main" val="0"/>
                         </a:ext>
                       </a:extLst>
                     </a:blip>
@@ -2911,7 +2911,7 @@
                     <a:blip r:embed="rId13">
                       <a:extLst>
                         <a:ext uri="{28A0092B-C50C-407E-A947-70E740481C1C}">
-                          <a14:useLocalDpi xmlns:a14="http://schemas.microsoft.com/office/drawing/2010/main" xmlns:wps="http://schemas.microsoft.com/office/word/2010/wordprocessingShape" xmlns:wpi="http://schemas.microsoft.com/office/word/2010/wordprocessingInk" xmlns:wpg="http://schemas.microsoft.com/office/word/2010/wordprocessingGroup" xmlns:w16se="http://schemas.microsoft.com/office/word/2015/wordml/symex" xmlns:w16cid="http://schemas.microsoft.com/office/word/2016/wordml/cid" xmlns:w15="http://schemas.microsoft.com/office/word/2012/wordml" xmlns:w14="http://schemas.microsoft.com/office/word/2010/wordml" xmlns:w="http://schemas.openxmlformats.org/wordprocessingml/2006/main" xmlns:w10="urn:schemas-microsoft-com:office:word" xmlns:wp14="http://schemas.microsoft.com/office/word/2010/wordprocessingDrawing" xmlns:v="urn:schemas-microsoft-com:vml" xmlns:o="urn:schemas-microsoft-com:office:office" xmlns:am3d="http://schemas.microsoft.com/office/drawing/2017/model3d" xmlns:aink="http://schemas.microsoft.com/office/drawing/2016/ink" xmlns:mc="http://schemas.openxmlformats.org/markup-compatibility/2006" xmlns:cx8="http://schemas.microsoft.com/office/drawing/2016/5/14/chartex" xmlns:cx7="http://schemas.microsoft.com/office/drawing/2016/5/13/chartex" xmlns:cx6="http://schemas.microsoft.com/office/drawing/2016/5/12/chartex" xmlns:cx5="http://schemas.microsoft.com/office/drawing/2016/5/11/chartex" xmlns:cx4="http://schemas.microsoft.com/office/drawing/2016/5/10/chartex" xmlns:cx3="http://schemas.microsoft.com/office/drawing/2016/5/9/chartex" xmlns:cx2="http://schemas.microsoft.com/office/drawing/2015/10/21/chartex" xmlns:cx1="http://schemas.microsoft.com/office/drawing/2015/9/8/chartex" xmlns:cx="http://schemas.microsoft.com/office/drawing/2014/chartex" xmlns:wpc="http://schemas.microsoft.com/office/word/2010/wordprocessingCanvas" xmlns="" val="0"/>
+                          <a14:useLocalDpi xmlns="" xmlns:wpc="http://schemas.microsoft.com/office/word/2010/wordprocessingCanvas" xmlns:cx="http://schemas.microsoft.com/office/drawing/2014/chartex" xmlns:cx1="http://schemas.microsoft.com/office/drawing/2015/9/8/chartex" xmlns:cx2="http://schemas.microsoft.com/office/drawing/2015/10/21/chartex" xmlns:cx3="http://schemas.microsoft.com/office/drawing/2016/5/9/chartex" xmlns:cx4="http://schemas.microsoft.com/office/drawing/2016/5/10/chartex" xmlns:cx5="http://schemas.microsoft.com/office/drawing/2016/5/11/chartex" xmlns:cx6="http://schemas.microsoft.com/office/drawing/2016/5/12/chartex" xmlns:cx7="http://schemas.microsoft.com/office/drawing/2016/5/13/chartex" xmlns:cx8="http://schemas.microsoft.com/office/drawing/2016/5/14/chartex" xmlns:mc="http://schemas.openxmlformats.org/markup-compatibility/2006" xmlns:aink="http://schemas.microsoft.com/office/drawing/2016/ink" xmlns:am3d="http://schemas.microsoft.com/office/drawing/2017/model3d" xmlns:o="urn:schemas-microsoft-com:office:office" xmlns:v="urn:schemas-microsoft-com:vml" xmlns:wp14="http://schemas.microsoft.com/office/word/2010/wordprocessingDrawing" xmlns:w10="urn:schemas-microsoft-com:office:word" xmlns:w="http://schemas.openxmlformats.org/wordprocessingml/2006/main" xmlns:w14="http://schemas.microsoft.com/office/word/2010/wordml" xmlns:w15="http://schemas.microsoft.com/office/word/2012/wordml" xmlns:w16cid="http://schemas.microsoft.com/office/word/2016/wordml/cid" xmlns:w16se="http://schemas.microsoft.com/office/word/2015/wordml/symex" xmlns:wpg="http://schemas.microsoft.com/office/word/2010/wordprocessingGroup" xmlns:wpi="http://schemas.microsoft.com/office/word/2010/wordprocessingInk" xmlns:wps="http://schemas.microsoft.com/office/word/2010/wordprocessingShape" xmlns:a14="http://schemas.microsoft.com/office/drawing/2010/main" val="0"/>
                         </a:ext>
                       </a:extLst>
                     </a:blip>
@@ -3100,7 +3100,7 @@
                     <a:blip r:embed="rId14">
                       <a:extLst>
                         <a:ext uri="{28A0092B-C50C-407E-A947-70E740481C1C}">
-                          <a14:useLocalDpi xmlns:a14="http://schemas.microsoft.com/office/drawing/2010/main" xmlns:wps="http://schemas.microsoft.com/office/word/2010/wordprocessingShape" xmlns:wpi="http://schemas.microsoft.com/office/word/2010/wordprocessingInk" xmlns:wpg="http://schemas.microsoft.com/office/word/2010/wordprocessingGroup" xmlns:w16se="http://schemas.microsoft.com/office/word/2015/wordml/symex" xmlns:w16cid="http://schemas.microsoft.com/office/word/2016/wordml/cid" xmlns:w15="http://schemas.microsoft.com/office/word/2012/wordml" xmlns:w14="http://schemas.microsoft.com/office/word/2010/wordml" xmlns:w="http://schemas.openxmlformats.org/wordprocessingml/2006/main" xmlns:w10="urn:schemas-microsoft-com:office:word" xmlns:wp14="http://schemas.microsoft.com/office/word/2010/wordprocessingDrawing" xmlns:v="urn:schemas-microsoft-com:vml" xmlns:o="urn:schemas-microsoft-com:office:office" xmlns:am3d="http://schemas.microsoft.com/office/drawing/2017/model3d" xmlns:aink="http://schemas.microsoft.com/office/drawing/2016/ink" xmlns:mc="http://schemas.openxmlformats.org/markup-compatibility/2006" xmlns:cx8="http://schemas.microsoft.com/office/drawing/2016/5/14/chartex" xmlns:cx7="http://schemas.microsoft.com/office/drawing/2016/5/13/chartex" xmlns:cx6="http://schemas.microsoft.com/office/drawing/2016/5/12/chartex" xmlns:cx5="http://schemas.microsoft.com/office/drawing/2016/5/11/chartex" xmlns:cx4="http://schemas.microsoft.com/office/drawing/2016/5/10/chartex" xmlns:cx3="http://schemas.microsoft.com/office/drawing/2016/5/9/chartex" xmlns:cx2="http://schemas.microsoft.com/office/drawing/2015/10/21/chartex" xmlns:cx1="http://schemas.microsoft.com/office/drawing/2015/9/8/chartex" xmlns:cx="http://schemas.microsoft.com/office/drawing/2014/chartex" xmlns:wpc="http://schemas.microsoft.com/office/word/2010/wordprocessingCanvas" xmlns="" val="0"/>
+                          <a14:useLocalDpi xmlns="" xmlns:wpc="http://schemas.microsoft.com/office/word/2010/wordprocessingCanvas" xmlns:cx="http://schemas.microsoft.com/office/drawing/2014/chartex" xmlns:cx1="http://schemas.microsoft.com/office/drawing/2015/9/8/chartex" xmlns:cx2="http://schemas.microsoft.com/office/drawing/2015/10/21/chartex" xmlns:cx3="http://schemas.microsoft.com/office/drawing/2016/5/9/chartex" xmlns:cx4="http://schemas.microsoft.com/office/drawing/2016/5/10/chartex" xmlns:cx5="http://schemas.microsoft.com/office/drawing/2016/5/11/chartex" xmlns:cx6="http://schemas.microsoft.com/office/drawing/2016/5/12/chartex" xmlns:cx7="http://schemas.microsoft.com/office/drawing/2016/5/13/chartex" xmlns:cx8="http://schemas.microsoft.com/office/drawing/2016/5/14/chartex" xmlns:mc="http://schemas.openxmlformats.org/markup-compatibility/2006" xmlns:aink="http://schemas.microsoft.com/office/drawing/2016/ink" xmlns:am3d="http://schemas.microsoft.com/office/drawing/2017/model3d" xmlns:o="urn:schemas-microsoft-com:office:office" xmlns:v="urn:schemas-microsoft-com:vml" xmlns:wp14="http://schemas.microsoft.com/office/word/2010/wordprocessingDrawing" xmlns:w10="urn:schemas-microsoft-com:office:word" xmlns:w="http://schemas.openxmlformats.org/wordprocessingml/2006/main" xmlns:w14="http://schemas.microsoft.com/office/word/2010/wordml" xmlns:w15="http://schemas.microsoft.com/office/word/2012/wordml" xmlns:w16cid="http://schemas.microsoft.com/office/word/2016/wordml/cid" xmlns:w16se="http://schemas.microsoft.com/office/word/2015/wordml/symex" xmlns:wpg="http://schemas.microsoft.com/office/word/2010/wordprocessingGroup" xmlns:wpi="http://schemas.microsoft.com/office/word/2010/wordprocessingInk" xmlns:wps="http://schemas.microsoft.com/office/word/2010/wordprocessingShape" xmlns:a14="http://schemas.microsoft.com/office/drawing/2010/main" val="0"/>
                         </a:ext>
                       </a:extLst>
                     </a:blip>
@@ -3292,7 +3292,7 @@
                     <a:blip r:embed="rId15">
                       <a:extLst>
                         <a:ext uri="{28A0092B-C50C-407E-A947-70E740481C1C}">
-                          <a14:useLocalDpi xmlns:a14="http://schemas.microsoft.com/office/drawing/2010/main" xmlns:wps="http://schemas.microsoft.com/office/word/2010/wordprocessingShape" xmlns:wpi="http://schemas.microsoft.com/office/word/2010/wordprocessingInk" xmlns:wpg="http://schemas.microsoft.com/office/word/2010/wordprocessingGroup" xmlns:w16se="http://schemas.microsoft.com/office/word/2015/wordml/symex" xmlns:w16cid="http://schemas.microsoft.com/office/word/2016/wordml/cid" xmlns:w15="http://schemas.microsoft.com/office/word/2012/wordml" xmlns:w14="http://schemas.microsoft.com/office/word/2010/wordml" xmlns:w="http://schemas.openxmlformats.org/wordprocessingml/2006/main" xmlns:w10="urn:schemas-microsoft-com:office:word" xmlns:wp14="http://schemas.microsoft.com/office/word/2010/wordprocessingDrawing" xmlns:v="urn:schemas-microsoft-com:vml" xmlns:o="urn:schemas-microsoft-com:office:office" xmlns:am3d="http://schemas.microsoft.com/office/drawing/2017/model3d" xmlns:aink="http://schemas.microsoft.com/office/drawing/2016/ink" xmlns:mc="http://schemas.openxmlformats.org/markup-compatibility/2006" xmlns:cx8="http://schemas.microsoft.com/office/drawing/2016/5/14/chartex" xmlns:cx7="http://schemas.microsoft.com/office/drawing/2016/5/13/chartex" xmlns:cx6="http://schemas.microsoft.com/office/drawing/2016/5/12/chartex" xmlns:cx5="http://schemas.microsoft.com/office/drawing/2016/5/11/chartex" xmlns:cx4="http://schemas.microsoft.com/office/drawing/2016/5/10/chartex" xmlns:cx3="http://schemas.microsoft.com/office/drawing/2016/5/9/chartex" xmlns:cx2="http://schemas.microsoft.com/office/drawing/2015/10/21/chartex" xmlns:cx1="http://schemas.microsoft.com/office/drawing/2015/9/8/chartex" xmlns:cx="http://schemas.microsoft.com/office/drawing/2014/chartex" xmlns:wpc="http://schemas.microsoft.com/office/word/2010/wordprocessingCanvas" xmlns="" val="0"/>
+                          <a14:useLocalDpi xmlns="" xmlns:wpc="http://schemas.microsoft.com/office/word/2010/wordprocessingCanvas" xmlns:cx="http://schemas.microsoft.com/office/drawing/2014/chartex" xmlns:cx1="http://schemas.microsoft.com/office/drawing/2015/9/8/chartex" xmlns:cx2="http://schemas.microsoft.com/office/drawing/2015/10/21/chartex" xmlns:cx3="http://schemas.microsoft.com/office/drawing/2016/5/9/chartex" xmlns:cx4="http://schemas.microsoft.com/office/drawing/2016/5/10/chartex" xmlns:cx5="http://schemas.microsoft.com/office/drawing/2016/5/11/chartex" xmlns:cx6="http://schemas.microsoft.com/office/drawing/2016/5/12/chartex" xmlns:cx7="http://schemas.microsoft.com/office/drawing/2016/5/13/chartex" xmlns:cx8="http://schemas.microsoft.com/office/drawing/2016/5/14/chartex" xmlns:mc="http://schemas.openxmlformats.org/markup-compatibility/2006" xmlns:aink="http://schemas.microsoft.com/office/drawing/2016/ink" xmlns:am3d="http://schemas.microsoft.com/office/drawing/2017/model3d" xmlns:o="urn:schemas-microsoft-com:office:office" xmlns:v="urn:schemas-microsoft-com:vml" xmlns:wp14="http://schemas.microsoft.com/office/word/2010/wordprocessingDrawing" xmlns:w10="urn:schemas-microsoft-com:office:word" xmlns:w="http://schemas.openxmlformats.org/wordprocessingml/2006/main" xmlns:w14="http://schemas.microsoft.com/office/word/2010/wordml" xmlns:w15="http://schemas.microsoft.com/office/word/2012/wordml" xmlns:w16cid="http://schemas.microsoft.com/office/word/2016/wordml/cid" xmlns:w16se="http://schemas.microsoft.com/office/word/2015/wordml/symex" xmlns:wpg="http://schemas.microsoft.com/office/word/2010/wordprocessingGroup" xmlns:wpi="http://schemas.microsoft.com/office/word/2010/wordprocessingInk" xmlns:wps="http://schemas.microsoft.com/office/word/2010/wordprocessingShape" xmlns:a14="http://schemas.microsoft.com/office/drawing/2010/main" val="0"/>
                         </a:ext>
                       </a:extLst>
                     </a:blip>
@@ -3391,7 +3391,7 @@
                     <a:blip r:embed="rId16">
                       <a:extLst>
                         <a:ext uri="{28A0092B-C50C-407E-A947-70E740481C1C}">
-                          <a14:useLocalDpi xmlns:a14="http://schemas.microsoft.com/office/drawing/2010/main" xmlns:wps="http://schemas.microsoft.com/office/word/2010/wordprocessingShape" xmlns:wpi="http://schemas.microsoft.com/office/word/2010/wordprocessingInk" xmlns:wpg="http://schemas.microsoft.com/office/word/2010/wordprocessingGroup" xmlns:w16se="http://schemas.microsoft.com/office/word/2015/wordml/symex" xmlns:w16cid="http://schemas.microsoft.com/office/word/2016/wordml/cid" xmlns:w15="http://schemas.microsoft.com/office/word/2012/wordml" xmlns:w14="http://schemas.microsoft.com/office/word/2010/wordml" xmlns:w="http://schemas.openxmlformats.org/wordprocessingml/2006/main" xmlns:w10="urn:schemas-microsoft-com:office:word" xmlns:wp14="http://schemas.microsoft.com/office/word/2010/wordprocessingDrawing" xmlns:v="urn:schemas-microsoft-com:vml" xmlns:o="urn:schemas-microsoft-com:office:office" xmlns:am3d="http://schemas.microsoft.com/office/drawing/2017/model3d" xmlns:aink="http://schemas.microsoft.com/office/drawing/2016/ink" xmlns:mc="http://schemas.openxmlformats.org/markup-compatibility/2006" xmlns:cx8="http://schemas.microsoft.com/office/drawing/2016/5/14/chartex" xmlns:cx7="http://schemas.microsoft.com/office/drawing/2016/5/13/chartex" xmlns:cx6="http://schemas.microsoft.com/office/drawing/2016/5/12/chartex" xmlns:cx5="http://schemas.microsoft.com/office/drawing/2016/5/11/chartex" xmlns:cx4="http://schemas.microsoft.com/office/drawing/2016/5/10/chartex" xmlns:cx3="http://schemas.microsoft.com/office/drawing/2016/5/9/chartex" xmlns:cx2="http://schemas.microsoft.com/office/drawing/2015/10/21/chartex" xmlns:cx1="http://schemas.microsoft.com/office/drawing/2015/9/8/chartex" xmlns:cx="http://schemas.microsoft.com/office/drawing/2014/chartex" xmlns:wpc="http://schemas.microsoft.com/office/word/2010/wordprocessingCanvas" xmlns="" val="0"/>
+                          <a14:useLocalDpi xmlns="" xmlns:wpc="http://schemas.microsoft.com/office/word/2010/wordprocessingCanvas" xmlns:cx="http://schemas.microsoft.com/office/drawing/2014/chartex" xmlns:cx1="http://schemas.microsoft.com/office/drawing/2015/9/8/chartex" xmlns:cx2="http://schemas.microsoft.com/office/drawing/2015/10/21/chartex" xmlns:cx3="http://schemas.microsoft.com/office/drawing/2016/5/9/chartex" xmlns:cx4="http://schemas.microsoft.com/office/drawing/2016/5/10/chartex" xmlns:cx5="http://schemas.microsoft.com/office/drawing/2016/5/11/chartex" xmlns:cx6="http://schemas.microsoft.com/office/drawing/2016/5/12/chartex" xmlns:cx7="http://schemas.microsoft.com/office/drawing/2016/5/13/chartex" xmlns:cx8="http://schemas.microsoft.com/office/drawing/2016/5/14/chartex" xmlns:mc="http://schemas.openxmlformats.org/markup-compatibility/2006" xmlns:aink="http://schemas.microsoft.com/office/drawing/2016/ink" xmlns:am3d="http://schemas.microsoft.com/office/drawing/2017/model3d" xmlns:o="urn:schemas-microsoft-com:office:office" xmlns:v="urn:schemas-microsoft-com:vml" xmlns:wp14="http://schemas.microsoft.com/office/word/2010/wordprocessingDrawing" xmlns:w10="urn:schemas-microsoft-com:office:word" xmlns:w="http://schemas.openxmlformats.org/wordprocessingml/2006/main" xmlns:w14="http://schemas.microsoft.com/office/word/2010/wordml" xmlns:w15="http://schemas.microsoft.com/office/word/2012/wordml" xmlns:w16cid="http://schemas.microsoft.com/office/word/2016/wordml/cid" xmlns:w16se="http://schemas.microsoft.com/office/word/2015/wordml/symex" xmlns:wpg="http://schemas.microsoft.com/office/word/2010/wordprocessingGroup" xmlns:wpi="http://schemas.microsoft.com/office/word/2010/wordprocessingInk" xmlns:wps="http://schemas.microsoft.com/office/word/2010/wordprocessingShape" xmlns:a14="http://schemas.microsoft.com/office/drawing/2010/main" val="0"/>
                         </a:ext>
                       </a:extLst>
                     </a:blip>
@@ -3644,21 +3644,21 @@
           <w:color w:val="0000FF"/>
           <w:sz w:val="19"/>
           <w:szCs w:val="19"/>
-          <w:lang w:val="en-US"/>
-        </w:rPr>
-      </w:pPr>
-    </w:p>
-    <w:p>
-      <w:pPr>
-        <w:autoSpaceDE w:val="0"/>
-        <w:autoSpaceDN w:val="0"/>
-        <w:adjustRightInd w:val="0"/>
-        <w:spacing w:after="0" w:line="240" w:lineRule="auto"/>
-        <w:rPr>
-          <w:rFonts w:ascii="Consolas" w:hAnsi="Consolas" w:cs="Consolas"/>
-          <w:sz w:val="19"/>
-          <w:szCs w:val="19"/>
-          <w:lang w:val="en-US"/>
+          <w:lang w:val="es-ES"/>
+        </w:rPr>
+      </w:pPr>
+    </w:p>
+    <w:p>
+      <w:pPr>
+        <w:autoSpaceDE w:val="0"/>
+        <w:autoSpaceDN w:val="0"/>
+        <w:adjustRightInd w:val="0"/>
+        <w:spacing w:after="0" w:line="240" w:lineRule="auto"/>
+        <w:rPr>
+          <w:rFonts w:ascii="Consolas" w:hAnsi="Consolas" w:cs="Consolas"/>
+          <w:sz w:val="19"/>
+          <w:szCs w:val="19"/>
+          <w:lang w:val="es-ES"/>
         </w:rPr>
       </w:pPr>
       <w:r>
@@ -3667,7 +3667,7 @@
           <w:color w:val="0000FF"/>
           <w:sz w:val="19"/>
           <w:szCs w:val="19"/>
-          <w:lang w:val="en-US"/>
+          <w:lang w:val="es-ES"/>
         </w:rPr>
         <w:t>PROCEDURE</w:t>
       </w:r>
@@ -3677,7 +3677,7 @@
           <w:color w:val="008080"/>
           <w:sz w:val="19"/>
           <w:szCs w:val="19"/>
-          <w:lang w:val="en-US"/>
+          <w:lang w:val="es-ES"/>
         </w:rPr>
         <w:t>[MACACO_NOT_NULL]</w:t>
       </w:r>
@@ -3687,7 +3687,7 @@
           <w:color w:val="808080"/>
           <w:sz w:val="19"/>
           <w:szCs w:val="19"/>
-          <w:lang w:val="en-US"/>
+          <w:lang w:val="es-ES"/>
         </w:rPr>
         <w:t>.</w:t>
       </w:r>
@@ -3697,7 +3697,7 @@
           <w:color w:val="008080"/>
           <w:sz w:val="19"/>
           <w:szCs w:val="19"/>
-          <w:lang w:val="en-US"/>
+          <w:lang w:val="es-ES"/>
         </w:rPr>
         <w:t>AltaRol</w:t>
       </w:r>
@@ -3707,7 +3707,7 @@
           <w:color w:val="008080"/>
           <w:sz w:val="19"/>
           <w:szCs w:val="19"/>
-          <w:lang w:val="en-US"/>
+          <w:lang w:val="es-ES"/>
         </w:rPr>
         <w:t>:</w:t>
       </w:r>
@@ -3716,7 +3716,7 @@
           <w:rFonts w:ascii="Consolas" w:hAnsi="Consolas" w:cs="Consolas"/>
           <w:sz w:val="19"/>
           <w:szCs w:val="19"/>
-          <w:lang w:val="en-US"/>
+          <w:lang w:val="es-ES"/>
         </w:rPr>
         <w:t>Este procedure da de alta un rol con una funcionalidad.</w:t>
       </w:r>
@@ -3732,66 +3732,66 @@
           <w:color w:val="008080"/>
           <w:sz w:val="19"/>
           <w:szCs w:val="19"/>
-          <w:lang w:val="en-US"/>
-        </w:rPr>
-      </w:pPr>
-    </w:p>
-    <w:p>
-      <w:pPr>
-        <w:autoSpaceDE w:val="0"/>
-        <w:autoSpaceDN w:val="0"/>
-        <w:adjustRightInd w:val="0"/>
-        <w:spacing w:after="0" w:line="240" w:lineRule="auto"/>
-        <w:rPr>
-          <w:rFonts w:ascii="Consolas" w:hAnsi="Consolas" w:cs="Consolas"/>
-          <w:color w:val="008080"/>
-          <w:sz w:val="19"/>
-          <w:szCs w:val="19"/>
-          <w:lang w:val="en-US"/>
-        </w:rPr>
-      </w:pPr>
-    </w:p>
-    <w:p>
-      <w:pPr>
-        <w:autoSpaceDE w:val="0"/>
-        <w:autoSpaceDN w:val="0"/>
-        <w:adjustRightInd w:val="0"/>
-        <w:spacing w:after="0" w:line="240" w:lineRule="auto"/>
-        <w:rPr>
-          <w:rFonts w:ascii="Consolas" w:hAnsi="Consolas" w:cs="Consolas"/>
-          <w:color w:val="008080"/>
-          <w:sz w:val="19"/>
-          <w:szCs w:val="19"/>
-          <w:lang w:val="en-US"/>
-        </w:rPr>
-      </w:pPr>
-    </w:p>
-    <w:p>
-      <w:pPr>
-        <w:autoSpaceDE w:val="0"/>
-        <w:autoSpaceDN w:val="0"/>
-        <w:adjustRightInd w:val="0"/>
-        <w:spacing w:after="0" w:line="240" w:lineRule="auto"/>
-        <w:rPr>
-          <w:rFonts w:ascii="Consolas" w:hAnsi="Consolas" w:cs="Consolas"/>
-          <w:color w:val="008080"/>
-          <w:sz w:val="19"/>
-          <w:szCs w:val="19"/>
-          <w:lang w:val="en-US"/>
-        </w:rPr>
-      </w:pPr>
-    </w:p>
-    <w:p>
-      <w:pPr>
-        <w:autoSpaceDE w:val="0"/>
-        <w:autoSpaceDN w:val="0"/>
-        <w:adjustRightInd w:val="0"/>
-        <w:spacing w:after="0" w:line="240" w:lineRule="auto"/>
-        <w:rPr>
-          <w:rFonts w:ascii="Consolas" w:hAnsi="Consolas" w:cs="Consolas"/>
-          <w:sz w:val="19"/>
-          <w:szCs w:val="19"/>
-          <w:lang w:val="en-US"/>
+          <w:lang w:val="es-ES"/>
+        </w:rPr>
+      </w:pPr>
+    </w:p>
+    <w:p>
+      <w:pPr>
+        <w:autoSpaceDE w:val="0"/>
+        <w:autoSpaceDN w:val="0"/>
+        <w:adjustRightInd w:val="0"/>
+        <w:spacing w:after="0" w:line="240" w:lineRule="auto"/>
+        <w:rPr>
+          <w:rFonts w:ascii="Consolas" w:hAnsi="Consolas" w:cs="Consolas"/>
+          <w:color w:val="008080"/>
+          <w:sz w:val="19"/>
+          <w:szCs w:val="19"/>
+          <w:lang w:val="es-ES"/>
+        </w:rPr>
+      </w:pPr>
+    </w:p>
+    <w:p>
+      <w:pPr>
+        <w:autoSpaceDE w:val="0"/>
+        <w:autoSpaceDN w:val="0"/>
+        <w:adjustRightInd w:val="0"/>
+        <w:spacing w:after="0" w:line="240" w:lineRule="auto"/>
+        <w:rPr>
+          <w:rFonts w:ascii="Consolas" w:hAnsi="Consolas" w:cs="Consolas"/>
+          <w:color w:val="008080"/>
+          <w:sz w:val="19"/>
+          <w:szCs w:val="19"/>
+          <w:lang w:val="es-ES"/>
+        </w:rPr>
+      </w:pPr>
+    </w:p>
+    <w:p>
+      <w:pPr>
+        <w:autoSpaceDE w:val="0"/>
+        <w:autoSpaceDN w:val="0"/>
+        <w:adjustRightInd w:val="0"/>
+        <w:spacing w:after="0" w:line="240" w:lineRule="auto"/>
+        <w:rPr>
+          <w:rFonts w:ascii="Consolas" w:hAnsi="Consolas" w:cs="Consolas"/>
+          <w:color w:val="008080"/>
+          <w:sz w:val="19"/>
+          <w:szCs w:val="19"/>
+          <w:lang w:val="es-ES"/>
+        </w:rPr>
+      </w:pPr>
+    </w:p>
+    <w:p>
+      <w:pPr>
+        <w:autoSpaceDE w:val="0"/>
+        <w:autoSpaceDN w:val="0"/>
+        <w:adjustRightInd w:val="0"/>
+        <w:spacing w:after="0" w:line="240" w:lineRule="auto"/>
+        <w:rPr>
+          <w:rFonts w:ascii="Consolas" w:hAnsi="Consolas" w:cs="Consolas"/>
+          <w:sz w:val="19"/>
+          <w:szCs w:val="19"/>
+          <w:lang w:val="es-ES"/>
         </w:rPr>
       </w:pPr>
       <w:r>
@@ -3800,7 +3800,7 @@
           <w:color w:val="0000FF"/>
           <w:sz w:val="19"/>
           <w:szCs w:val="19"/>
-          <w:lang w:val="en-US"/>
+          <w:lang w:val="es-ES"/>
         </w:rPr>
         <w:t>PROCEDURE</w:t>
       </w:r>
@@ -3810,7 +3810,7 @@
           <w:color w:val="008080"/>
           <w:sz w:val="19"/>
           <w:szCs w:val="19"/>
-          <w:lang w:val="en-US"/>
+          <w:lang w:val="es-ES"/>
         </w:rPr>
         <w:t>[MACACO_NOT_NULL]</w:t>
       </w:r>
@@ -3820,7 +3820,7 @@
           <w:color w:val="808080"/>
           <w:sz w:val="19"/>
           <w:szCs w:val="19"/>
-          <w:lang w:val="en-US"/>
+          <w:lang w:val="es-ES"/>
         </w:rPr>
         <w:t>.</w:t>
       </w:r>
@@ -3830,7 +3830,7 @@
           <w:color w:val="008080"/>
           <w:sz w:val="19"/>
           <w:szCs w:val="19"/>
-          <w:lang w:val="en-US"/>
+          <w:lang w:val="es-ES"/>
         </w:rPr>
         <w:t>BuscarRol:</w:t>
       </w:r>
@@ -3840,7 +3840,7 @@
           <w:color w:val="008080"/>
           <w:sz w:val="19"/>
           <w:szCs w:val="19"/>
-          <w:lang w:val="en-US"/>
+          <w:lang w:val="es-ES"/>
         </w:rPr>
         <w:t xml:space="preserve"> </w:t>
       </w:r>
@@ -3849,7 +3849,7 @@
           <w:rFonts w:ascii="Consolas" w:hAnsi="Consolas" w:cs="Consolas"/>
           <w:sz w:val="19"/>
           <w:szCs w:val="19"/>
-          <w:lang w:val="en-US"/>
+          <w:lang w:val="es-ES"/>
         </w:rPr>
         <w:t>Este procedure trae una lista de roles los cuales cumplan con los filtros elegidos.</w:t>
       </w:r>
@@ -3865,51 +3865,51 @@
           <w:color w:val="008080"/>
           <w:sz w:val="19"/>
           <w:szCs w:val="19"/>
-          <w:lang w:val="en-US"/>
-        </w:rPr>
-      </w:pPr>
-    </w:p>
-    <w:p>
-      <w:pPr>
-        <w:autoSpaceDE w:val="0"/>
-        <w:autoSpaceDN w:val="0"/>
-        <w:adjustRightInd w:val="0"/>
-        <w:spacing w:after="0" w:line="240" w:lineRule="auto"/>
-        <w:rPr>
-          <w:rFonts w:ascii="Consolas" w:hAnsi="Consolas" w:cs="Consolas"/>
-          <w:color w:val="008080"/>
-          <w:sz w:val="19"/>
-          <w:szCs w:val="19"/>
-          <w:lang w:val="en-US"/>
-        </w:rPr>
-      </w:pPr>
-    </w:p>
-    <w:p>
-      <w:pPr>
-        <w:autoSpaceDE w:val="0"/>
-        <w:autoSpaceDN w:val="0"/>
-        <w:adjustRightInd w:val="0"/>
-        <w:spacing w:after="0" w:line="240" w:lineRule="auto"/>
-        <w:rPr>
-          <w:rFonts w:ascii="Consolas" w:hAnsi="Consolas" w:cs="Consolas"/>
-          <w:color w:val="008080"/>
-          <w:sz w:val="19"/>
-          <w:szCs w:val="19"/>
-          <w:lang w:val="en-US"/>
-        </w:rPr>
-      </w:pPr>
-    </w:p>
-    <w:p>
-      <w:pPr>
-        <w:autoSpaceDE w:val="0"/>
-        <w:autoSpaceDN w:val="0"/>
-        <w:adjustRightInd w:val="0"/>
-        <w:spacing w:after="0" w:line="240" w:lineRule="auto"/>
-        <w:rPr>
-          <w:rFonts w:ascii="Consolas" w:hAnsi="Consolas" w:cs="Consolas"/>
-          <w:sz w:val="19"/>
-          <w:szCs w:val="19"/>
-          <w:lang w:val="en-US"/>
+          <w:lang w:val="es-ES"/>
+        </w:rPr>
+      </w:pPr>
+    </w:p>
+    <w:p>
+      <w:pPr>
+        <w:autoSpaceDE w:val="0"/>
+        <w:autoSpaceDN w:val="0"/>
+        <w:adjustRightInd w:val="0"/>
+        <w:spacing w:after="0" w:line="240" w:lineRule="auto"/>
+        <w:rPr>
+          <w:rFonts w:ascii="Consolas" w:hAnsi="Consolas" w:cs="Consolas"/>
+          <w:color w:val="008080"/>
+          <w:sz w:val="19"/>
+          <w:szCs w:val="19"/>
+          <w:lang w:val="es-ES"/>
+        </w:rPr>
+      </w:pPr>
+    </w:p>
+    <w:p>
+      <w:pPr>
+        <w:autoSpaceDE w:val="0"/>
+        <w:autoSpaceDN w:val="0"/>
+        <w:adjustRightInd w:val="0"/>
+        <w:spacing w:after="0" w:line="240" w:lineRule="auto"/>
+        <w:rPr>
+          <w:rFonts w:ascii="Consolas" w:hAnsi="Consolas" w:cs="Consolas"/>
+          <w:color w:val="008080"/>
+          <w:sz w:val="19"/>
+          <w:szCs w:val="19"/>
+          <w:lang w:val="es-ES"/>
+        </w:rPr>
+      </w:pPr>
+    </w:p>
+    <w:p>
+      <w:pPr>
+        <w:autoSpaceDE w:val="0"/>
+        <w:autoSpaceDN w:val="0"/>
+        <w:adjustRightInd w:val="0"/>
+        <w:spacing w:after="0" w:line="240" w:lineRule="auto"/>
+        <w:rPr>
+          <w:rFonts w:ascii="Consolas" w:hAnsi="Consolas" w:cs="Consolas"/>
+          <w:sz w:val="19"/>
+          <w:szCs w:val="19"/>
+          <w:lang w:val="es-ES"/>
         </w:rPr>
       </w:pPr>
       <w:r>
@@ -3918,7 +3918,7 @@
           <w:color w:val="0000FF"/>
           <w:sz w:val="19"/>
           <w:szCs w:val="19"/>
-          <w:lang w:val="en-US"/>
+          <w:lang w:val="es-ES"/>
         </w:rPr>
         <w:t>PROCEDURE</w:t>
       </w:r>
@@ -3928,7 +3928,7 @@
           <w:color w:val="008080"/>
           <w:sz w:val="19"/>
           <w:szCs w:val="19"/>
-          <w:lang w:val="en-US"/>
+          <w:lang w:val="es-ES"/>
         </w:rPr>
         <w:t>[MACACO_NOT_NULL]</w:t>
       </w:r>
@@ -3938,7 +3938,7 @@
           <w:color w:val="808080"/>
           <w:sz w:val="19"/>
           <w:szCs w:val="19"/>
-          <w:lang w:val="en-US"/>
+          <w:lang w:val="es-ES"/>
         </w:rPr>
         <w:t>.</w:t>
       </w:r>
@@ -3948,7 +3948,7 @@
           <w:color w:val="008080"/>
           <w:sz w:val="19"/>
           <w:szCs w:val="19"/>
-          <w:lang w:val="en-US"/>
+          <w:lang w:val="es-ES"/>
         </w:rPr>
         <w:t>BajaRol:</w:t>
       </w:r>
@@ -3958,7 +3958,7 @@
           <w:color w:val="008080"/>
           <w:sz w:val="19"/>
           <w:szCs w:val="19"/>
-          <w:lang w:val="en-US"/>
+          <w:lang w:val="es-ES"/>
         </w:rPr>
         <w:t xml:space="preserve"> </w:t>
       </w:r>
@@ -3967,7 +3967,7 @@
           <w:rFonts w:ascii="Consolas" w:hAnsi="Consolas" w:cs="Consolas"/>
           <w:sz w:val="19"/>
           <w:szCs w:val="19"/>
-          <w:lang w:val="en-US"/>
+          <w:lang w:val="es-ES"/>
         </w:rPr>
         <w:t>Este procedure establece en inactivo un rol.</w:t>
       </w:r>
@@ -3983,52 +3983,52 @@
           <w:color w:val="008080"/>
           <w:sz w:val="19"/>
           <w:szCs w:val="19"/>
-          <w:lang w:val="en-US"/>
-        </w:rPr>
-      </w:pPr>
-    </w:p>
-    <w:p>
-      <w:pPr>
-        <w:autoSpaceDE w:val="0"/>
-        <w:autoSpaceDN w:val="0"/>
-        <w:adjustRightInd w:val="0"/>
-        <w:spacing w:after="0" w:line="240" w:lineRule="auto"/>
-        <w:rPr>
-          <w:rFonts w:ascii="Consolas" w:hAnsi="Consolas" w:cs="Consolas"/>
-          <w:color w:val="008080"/>
-          <w:sz w:val="19"/>
-          <w:szCs w:val="19"/>
-          <w:lang w:val="en-US"/>
-        </w:rPr>
-      </w:pPr>
-    </w:p>
-    <w:p>
-      <w:pPr>
-        <w:autoSpaceDE w:val="0"/>
-        <w:autoSpaceDN w:val="0"/>
-        <w:adjustRightInd w:val="0"/>
-        <w:spacing w:after="0" w:line="240" w:lineRule="auto"/>
-        <w:rPr>
-          <w:rFonts w:ascii="Consolas" w:hAnsi="Consolas" w:cs="Consolas"/>
-          <w:color w:val="008080"/>
-          <w:sz w:val="19"/>
-          <w:szCs w:val="19"/>
-          <w:lang w:val="en-US"/>
-        </w:rPr>
-      </w:pPr>
-    </w:p>
-    <w:p>
-      <w:pPr>
-        <w:autoSpaceDE w:val="0"/>
-        <w:autoSpaceDN w:val="0"/>
-        <w:adjustRightInd w:val="0"/>
-        <w:spacing w:after="0" w:line="240" w:lineRule="auto"/>
-        <w:rPr>
-          <w:rFonts w:ascii="Consolas" w:hAnsi="Consolas" w:cs="Consolas"/>
-          <w:color w:val="008080"/>
-          <w:sz w:val="19"/>
-          <w:szCs w:val="19"/>
-          <w:lang w:val="en-US"/>
+          <w:lang w:val="es-ES"/>
+        </w:rPr>
+      </w:pPr>
+    </w:p>
+    <w:p>
+      <w:pPr>
+        <w:autoSpaceDE w:val="0"/>
+        <w:autoSpaceDN w:val="0"/>
+        <w:adjustRightInd w:val="0"/>
+        <w:spacing w:after="0" w:line="240" w:lineRule="auto"/>
+        <w:rPr>
+          <w:rFonts w:ascii="Consolas" w:hAnsi="Consolas" w:cs="Consolas"/>
+          <w:color w:val="008080"/>
+          <w:sz w:val="19"/>
+          <w:szCs w:val="19"/>
+          <w:lang w:val="es-ES"/>
+        </w:rPr>
+      </w:pPr>
+    </w:p>
+    <w:p>
+      <w:pPr>
+        <w:autoSpaceDE w:val="0"/>
+        <w:autoSpaceDN w:val="0"/>
+        <w:adjustRightInd w:val="0"/>
+        <w:spacing w:after="0" w:line="240" w:lineRule="auto"/>
+        <w:rPr>
+          <w:rFonts w:ascii="Consolas" w:hAnsi="Consolas" w:cs="Consolas"/>
+          <w:color w:val="008080"/>
+          <w:sz w:val="19"/>
+          <w:szCs w:val="19"/>
+          <w:lang w:val="es-ES"/>
+        </w:rPr>
+      </w:pPr>
+    </w:p>
+    <w:p>
+      <w:pPr>
+        <w:autoSpaceDE w:val="0"/>
+        <w:autoSpaceDN w:val="0"/>
+        <w:adjustRightInd w:val="0"/>
+        <w:spacing w:after="0" w:line="240" w:lineRule="auto"/>
+        <w:rPr>
+          <w:rFonts w:ascii="Consolas" w:hAnsi="Consolas" w:cs="Consolas"/>
+          <w:color w:val="008080"/>
+          <w:sz w:val="19"/>
+          <w:szCs w:val="19"/>
+          <w:lang w:val="es-ES"/>
         </w:rPr>
       </w:pPr>
     </w:p>
@@ -4171,7 +4171,7 @@
           <w:rFonts w:ascii="Consolas" w:hAnsi="Consolas" w:cs="Consolas"/>
           <w:sz w:val="19"/>
           <w:szCs w:val="19"/>
-          <w:lang w:val="en-US"/>
+          <w:lang w:val="es-ES"/>
         </w:rPr>
       </w:pPr>
       <w:r>
@@ -4180,7 +4180,7 @@
           <w:color w:val="0000FF"/>
           <w:sz w:val="19"/>
           <w:szCs w:val="19"/>
-          <w:lang w:val="en-US"/>
+          <w:lang w:val="es-ES"/>
         </w:rPr>
         <w:t>PROCEDURE</w:t>
       </w:r>
@@ -4190,7 +4190,7 @@
           <w:color w:val="008080"/>
           <w:sz w:val="19"/>
           <w:szCs w:val="19"/>
-          <w:lang w:val="en-US"/>
+          <w:lang w:val="es-ES"/>
         </w:rPr>
         <w:t>[MACACO_NOT_NULL]</w:t>
       </w:r>
@@ -4200,7 +4200,7 @@
           <w:color w:val="808080"/>
           <w:sz w:val="19"/>
           <w:szCs w:val="19"/>
-          <w:lang w:val="en-US"/>
+          <w:lang w:val="es-ES"/>
         </w:rPr>
         <w:t>.</w:t>
       </w:r>
@@ -4210,7 +4210,7 @@
           <w:color w:val="008080"/>
           <w:sz w:val="19"/>
           <w:szCs w:val="19"/>
-          <w:lang w:val="en-US"/>
+          <w:lang w:val="es-ES"/>
         </w:rPr>
         <w:t>HabilitarRol:</w:t>
       </w:r>
@@ -4220,7 +4220,7 @@
           <w:color w:val="008080"/>
           <w:sz w:val="19"/>
           <w:szCs w:val="19"/>
-          <w:lang w:val="en-US"/>
+          <w:lang w:val="es-ES"/>
         </w:rPr>
         <w:t xml:space="preserve"> </w:t>
       </w:r>
@@ -4229,7 +4229,7 @@
           <w:rFonts w:ascii="Consolas" w:hAnsi="Consolas" w:cs="Consolas"/>
           <w:sz w:val="19"/>
           <w:szCs w:val="19"/>
-          <w:lang w:val="en-US"/>
+          <w:lang w:val="es-ES"/>
         </w:rPr>
         <w:t>Este procedure establece en activo un rol inactivo.</w:t>
       </w:r>
@@ -4245,21 +4245,21 @@
           <w:color w:val="008080"/>
           <w:sz w:val="19"/>
           <w:szCs w:val="19"/>
-          <w:lang w:val="en-US"/>
-        </w:rPr>
-      </w:pPr>
-    </w:p>
-    <w:p>
-      <w:pPr>
-        <w:autoSpaceDE w:val="0"/>
-        <w:autoSpaceDN w:val="0"/>
-        <w:adjustRightInd w:val="0"/>
-        <w:spacing w:after="0" w:line="240" w:lineRule="auto"/>
-        <w:rPr>
-          <w:rFonts w:ascii="Consolas" w:hAnsi="Consolas" w:cs="Consolas"/>
-          <w:sz w:val="19"/>
-          <w:szCs w:val="19"/>
-          <w:lang w:val="en-US"/>
+          <w:lang w:val="es-ES"/>
+        </w:rPr>
+      </w:pPr>
+    </w:p>
+    <w:p>
+      <w:pPr>
+        <w:autoSpaceDE w:val="0"/>
+        <w:autoSpaceDN w:val="0"/>
+        <w:adjustRightInd w:val="0"/>
+        <w:spacing w:after="0" w:line="240" w:lineRule="auto"/>
+        <w:rPr>
+          <w:rFonts w:ascii="Consolas" w:hAnsi="Consolas" w:cs="Consolas"/>
+          <w:sz w:val="19"/>
+          <w:szCs w:val="19"/>
+          <w:lang w:val="es-ES"/>
         </w:rPr>
       </w:pPr>
       <w:r>
@@ -4268,7 +4268,7 @@
           <w:color w:val="0000FF"/>
           <w:sz w:val="19"/>
           <w:szCs w:val="19"/>
-          <w:lang w:val="en-US"/>
+          <w:lang w:val="es-ES"/>
         </w:rPr>
         <w:t>PROCEDURE</w:t>
       </w:r>
@@ -4278,7 +4278,7 @@
           <w:color w:val="008080"/>
           <w:sz w:val="19"/>
           <w:szCs w:val="19"/>
-          <w:lang w:val="en-US"/>
+          <w:lang w:val="es-ES"/>
         </w:rPr>
         <w:t>[MACACO_NOT_NULL]</w:t>
       </w:r>
@@ -4288,7 +4288,7 @@
           <w:color w:val="808080"/>
           <w:sz w:val="19"/>
           <w:szCs w:val="19"/>
-          <w:lang w:val="en-US"/>
+          <w:lang w:val="es-ES"/>
         </w:rPr>
         <w:t>.</w:t>
       </w:r>
@@ -4298,7 +4298,7 @@
           <w:color w:val="008080"/>
           <w:sz w:val="19"/>
           <w:szCs w:val="19"/>
-          <w:lang w:val="en-US"/>
+          <w:lang w:val="es-ES"/>
         </w:rPr>
         <w:t>LogearUsuario</w:t>
       </w:r>
@@ -4307,7 +4307,7 @@
           <w:rFonts w:ascii="Consolas" w:hAnsi="Consolas" w:cs="Consolas"/>
           <w:sz w:val="19"/>
           <w:szCs w:val="19"/>
-          <w:lang w:val="en-US"/>
+          <w:lang w:val="es-ES"/>
         </w:rPr>
         <w:t>:</w:t>
       </w:r>
@@ -4316,7 +4316,7 @@
           <w:rFonts w:ascii="Consolas" w:hAnsi="Consolas" w:cs="Consolas"/>
           <w:sz w:val="19"/>
           <w:szCs w:val="19"/>
-          <w:lang w:val="en-US"/>
+          <w:lang w:val="es-ES"/>
         </w:rPr>
         <w:t xml:space="preserve"> Este procedure permite el ingreso de un usuario al sistema verificando su contraseña.</w:t>
       </w:r>
@@ -4332,21 +4332,21 @@
           <w:color w:val="0000FF"/>
           <w:sz w:val="19"/>
           <w:szCs w:val="19"/>
-          <w:lang w:val="en-US"/>
-        </w:rPr>
-      </w:pPr>
-    </w:p>
-    <w:p>
-      <w:pPr>
-        <w:autoSpaceDE w:val="0"/>
-        <w:autoSpaceDN w:val="0"/>
-        <w:adjustRightInd w:val="0"/>
-        <w:spacing w:after="0" w:line="240" w:lineRule="auto"/>
-        <w:rPr>
-          <w:rFonts w:ascii="Consolas" w:hAnsi="Consolas" w:cs="Consolas"/>
-          <w:sz w:val="19"/>
-          <w:szCs w:val="19"/>
-          <w:lang w:val="en-US"/>
+          <w:lang w:val="es-ES"/>
+        </w:rPr>
+      </w:pPr>
+    </w:p>
+    <w:p>
+      <w:pPr>
+        <w:autoSpaceDE w:val="0"/>
+        <w:autoSpaceDN w:val="0"/>
+        <w:adjustRightInd w:val="0"/>
+        <w:spacing w:after="0" w:line="240" w:lineRule="auto"/>
+        <w:rPr>
+          <w:rFonts w:ascii="Consolas" w:hAnsi="Consolas" w:cs="Consolas"/>
+          <w:sz w:val="19"/>
+          <w:szCs w:val="19"/>
+          <w:lang w:val="es-ES"/>
         </w:rPr>
       </w:pPr>
       <w:r>
@@ -4355,7 +4355,7 @@
           <w:color w:val="0000FF"/>
           <w:sz w:val="19"/>
           <w:szCs w:val="19"/>
-          <w:lang w:val="en-US"/>
+          <w:lang w:val="es-ES"/>
         </w:rPr>
         <w:t>PROCEDURE</w:t>
       </w:r>
@@ -4365,7 +4365,7 @@
           <w:color w:val="008080"/>
           <w:sz w:val="19"/>
           <w:szCs w:val="19"/>
-          <w:lang w:val="en-US"/>
+          <w:lang w:val="es-ES"/>
         </w:rPr>
         <w:t>[MACACO_NOT_NULL]</w:t>
       </w:r>
@@ -4375,7 +4375,7 @@
           <w:color w:val="808080"/>
           <w:sz w:val="19"/>
           <w:szCs w:val="19"/>
-          <w:lang w:val="en-US"/>
+          <w:lang w:val="es-ES"/>
         </w:rPr>
         <w:t>.</w:t>
       </w:r>
@@ -4385,96 +4385,77 @@
           <w:color w:val="008080"/>
           <w:sz w:val="19"/>
           <w:szCs w:val="19"/>
-          <w:lang w:val="en-US"/>
-        </w:rPr>
-        <w:t>GetCruceros</w:t>
-      </w:r>
-      <w:r>
-        <w:rPr>
-          <w:rFonts w:ascii="Consolas" w:hAnsi="Consolas" w:cs="Consolas"/>
-          <w:color w:val="008080"/>
-          <w:sz w:val="19"/>
-          <w:szCs w:val="19"/>
-          <w:lang w:val="en-US"/>
-        </w:rPr>
-        <w:t xml:space="preserve">: </w:t>
-      </w:r>
-      <w:r>
-        <w:rPr>
-          <w:rFonts w:ascii="Consolas" w:hAnsi="Consolas" w:cs="Consolas"/>
-          <w:sz w:val="19"/>
-          <w:szCs w:val="19"/>
-          <w:lang w:val="en-US"/>
-        </w:rPr>
-        <w:t xml:space="preserve">Obtiene una lista de cruceros de acuerdo a </w:t>
-      </w:r>
-      <w:r>
-        <w:rPr>
-          <w:rFonts w:ascii="Consolas" w:hAnsi="Consolas" w:cs="Consolas"/>
-          <w:sz w:val="19"/>
-          <w:szCs w:val="19"/>
-          <w:lang w:val="en-US"/>
-        </w:rPr>
-        <w:t>los que cumplan los filtros seteados.</w:t>
-      </w:r>
-    </w:p>
-    <w:p>
-      <w:pPr>
-        <w:autoSpaceDE w:val="0"/>
-        <w:autoSpaceDN w:val="0"/>
-        <w:adjustRightInd w:val="0"/>
-        <w:spacing w:after="0" w:line="240" w:lineRule="auto"/>
-        <w:rPr>
-          <w:rFonts w:ascii="Consolas" w:hAnsi="Consolas" w:cs="Consolas"/>
-          <w:color w:val="008080"/>
-          <w:sz w:val="19"/>
-          <w:szCs w:val="19"/>
-          <w:lang w:val="en-US"/>
-        </w:rPr>
-      </w:pPr>
-    </w:p>
-    <w:p>
-      <w:pPr>
-        <w:autoSpaceDE w:val="0"/>
-        <w:autoSpaceDN w:val="0"/>
-        <w:adjustRightInd w:val="0"/>
-        <w:spacing w:after="0" w:line="240" w:lineRule="auto"/>
-        <w:rPr>
-          <w:rFonts w:ascii="Consolas" w:hAnsi="Consolas" w:cs="Consolas"/>
-          <w:color w:val="008080"/>
-          <w:sz w:val="19"/>
-          <w:szCs w:val="19"/>
-          <w:lang w:val="en-US"/>
-        </w:rPr>
-      </w:pPr>
-    </w:p>
-    <w:p>
-      <w:pPr>
-        <w:autoSpaceDE w:val="0"/>
-        <w:autoSpaceDN w:val="0"/>
-        <w:adjustRightInd w:val="0"/>
-        <w:spacing w:after="0" w:line="240" w:lineRule="auto"/>
-        <w:rPr>
-          <w:rFonts w:ascii="Consolas" w:hAnsi="Consolas" w:cs="Consolas"/>
-          <w:color w:val="008080"/>
-          <w:sz w:val="19"/>
-          <w:szCs w:val="19"/>
-          <w:lang w:val="en-US"/>
-        </w:rPr>
-      </w:pPr>
-    </w:p>
-    <w:p>
-      <w:pPr>
-        <w:autoSpaceDE w:val="0"/>
-        <w:autoSpaceDN w:val="0"/>
-        <w:adjustRightInd w:val="0"/>
-        <w:spacing w:after="0" w:line="240" w:lineRule="auto"/>
-        <w:rPr>
-          <w:rFonts w:ascii="Consolas" w:hAnsi="Consolas" w:cs="Consolas"/>
-          <w:color w:val="008080"/>
-          <w:sz w:val="19"/>
-          <w:szCs w:val="19"/>
-          <w:lang w:val="en-US"/>
+          <w:lang w:val="es-ES"/>
+        </w:rPr>
+        <w:t xml:space="preserve">GetCruceros: </w:t>
+      </w:r>
+      <w:r>
+        <w:rPr>
+          <w:rFonts w:ascii="Consolas" w:hAnsi="Consolas" w:cs="Consolas"/>
+          <w:sz w:val="19"/>
+          <w:szCs w:val="19"/>
+          <w:lang w:val="es-ES"/>
+        </w:rPr>
+        <w:t>Obtiene una lista de cruceros de acuerdo a los que cumplan los filtros seteados.</w:t>
+      </w:r>
+    </w:p>
+    <w:p>
+      <w:pPr>
+        <w:autoSpaceDE w:val="0"/>
+        <w:autoSpaceDN w:val="0"/>
+        <w:adjustRightInd w:val="0"/>
+        <w:spacing w:after="0" w:line="240" w:lineRule="auto"/>
+        <w:rPr>
+          <w:rFonts w:ascii="Consolas" w:hAnsi="Consolas" w:cs="Consolas"/>
+          <w:color w:val="008080"/>
+          <w:sz w:val="19"/>
+          <w:szCs w:val="19"/>
+          <w:lang w:val="es-ES"/>
+        </w:rPr>
+      </w:pPr>
+    </w:p>
+    <w:p>
+      <w:pPr>
+        <w:autoSpaceDE w:val="0"/>
+        <w:autoSpaceDN w:val="0"/>
+        <w:adjustRightInd w:val="0"/>
+        <w:spacing w:after="0" w:line="240" w:lineRule="auto"/>
+        <w:rPr>
+          <w:rFonts w:ascii="Consolas" w:hAnsi="Consolas" w:cs="Consolas"/>
+          <w:color w:val="008080"/>
+          <w:sz w:val="19"/>
+          <w:szCs w:val="19"/>
+          <w:lang w:val="es-ES"/>
+        </w:rPr>
+      </w:pPr>
+    </w:p>
+    <w:p>
+      <w:pPr>
+        <w:autoSpaceDE w:val="0"/>
+        <w:autoSpaceDN w:val="0"/>
+        <w:adjustRightInd w:val="0"/>
+        <w:spacing w:after="0" w:line="240" w:lineRule="auto"/>
+        <w:rPr>
+          <w:rFonts w:ascii="Consolas" w:hAnsi="Consolas" w:cs="Consolas"/>
+          <w:color w:val="008080"/>
+          <w:sz w:val="19"/>
+          <w:szCs w:val="19"/>
+          <w:lang w:val="es-ES"/>
+        </w:rPr>
+      </w:pPr>
+    </w:p>
+    <w:p>
+      <w:pPr>
+        <w:autoSpaceDE w:val="0"/>
+        <w:autoSpaceDN w:val="0"/>
+        <w:adjustRightInd w:val="0"/>
+        <w:spacing w:after="0" w:line="240" w:lineRule="auto"/>
+        <w:rPr>
+          <w:rFonts w:ascii="Consolas" w:hAnsi="Consolas" w:cs="Consolas"/>
+          <w:color w:val="008080"/>
+          <w:sz w:val="19"/>
+          <w:szCs w:val="19"/>
+          <w:lang w:val="es-ES"/>
         </w:rPr>
       </w:pPr>
       <w:r>
@@ -4483,7 +4464,7 @@
           <w:color w:val="0000FF"/>
           <w:sz w:val="19"/>
           <w:szCs w:val="19"/>
-          <w:lang w:val="en-US"/>
+          <w:lang w:val="es-ES"/>
         </w:rPr>
         <w:t>PROCEDURE</w:t>
       </w:r>
@@ -4493,7 +4474,7 @@
           <w:color w:val="008080"/>
           <w:sz w:val="19"/>
           <w:szCs w:val="19"/>
-          <w:lang w:val="en-US"/>
+          <w:lang w:val="es-ES"/>
         </w:rPr>
         <w:t>[MACACO_NOT_NULL]</w:t>
       </w:r>
@@ -4503,7 +4484,7 @@
           <w:color w:val="808080"/>
           <w:sz w:val="19"/>
           <w:szCs w:val="19"/>
-          <w:lang w:val="en-US"/>
+          <w:lang w:val="es-ES"/>
         </w:rPr>
         <w:t>.</w:t>
       </w:r>
@@ -4513,7 +4494,7 @@
           <w:color w:val="008080"/>
           <w:sz w:val="19"/>
           <w:szCs w:val="19"/>
-          <w:lang w:val="en-US"/>
+          <w:lang w:val="es-ES"/>
         </w:rPr>
         <w:t>CreateCrucero:</w:t>
       </w:r>
@@ -4523,7 +4504,7 @@
           <w:color w:val="008080"/>
           <w:sz w:val="19"/>
           <w:szCs w:val="19"/>
-          <w:lang w:val="en-US"/>
+          <w:lang w:val="es-ES"/>
         </w:rPr>
         <w:t xml:space="preserve"> </w:t>
       </w:r>
@@ -4532,7 +4513,7 @@
           <w:rFonts w:ascii="Consolas" w:hAnsi="Consolas" w:cs="Consolas"/>
           <w:sz w:val="19"/>
           <w:szCs w:val="19"/>
-          <w:lang w:val="en-US"/>
+          <w:lang w:val="es-ES"/>
         </w:rPr>
         <w:t>Crea un nuevo crucero.</w:t>
       </w:r>
@@ -4542,7 +4523,7 @@
           <w:color w:val="008080"/>
           <w:sz w:val="19"/>
           <w:szCs w:val="19"/>
-          <w:lang w:val="en-US"/>
+          <w:lang w:val="es-ES"/>
         </w:rPr>
         <w:t xml:space="preserve"> </w:t>
       </w:r>
@@ -4558,37 +4539,37 @@
           <w:color w:val="008080"/>
           <w:sz w:val="19"/>
           <w:szCs w:val="19"/>
-          <w:lang w:val="en-US"/>
-        </w:rPr>
-      </w:pPr>
-    </w:p>
-    <w:p>
-      <w:pPr>
-        <w:autoSpaceDE w:val="0"/>
-        <w:autoSpaceDN w:val="0"/>
-        <w:adjustRightInd w:val="0"/>
-        <w:spacing w:after="0" w:line="240" w:lineRule="auto"/>
-        <w:rPr>
-          <w:rFonts w:ascii="Consolas" w:hAnsi="Consolas" w:cs="Consolas"/>
-          <w:color w:val="008080"/>
-          <w:sz w:val="19"/>
-          <w:szCs w:val="19"/>
-          <w:lang w:val="en-US"/>
-        </w:rPr>
-      </w:pPr>
-    </w:p>
-    <w:p>
-      <w:pPr>
-        <w:autoSpaceDE w:val="0"/>
-        <w:autoSpaceDN w:val="0"/>
-        <w:adjustRightInd w:val="0"/>
-        <w:spacing w:after="0" w:line="240" w:lineRule="auto"/>
-        <w:rPr>
-          <w:rFonts w:ascii="Consolas" w:hAnsi="Consolas" w:cs="Consolas"/>
-          <w:color w:val="008080"/>
-          <w:sz w:val="19"/>
-          <w:szCs w:val="19"/>
-          <w:lang w:val="en-US"/>
+          <w:lang w:val="es-ES"/>
+        </w:rPr>
+      </w:pPr>
+    </w:p>
+    <w:p>
+      <w:pPr>
+        <w:autoSpaceDE w:val="0"/>
+        <w:autoSpaceDN w:val="0"/>
+        <w:adjustRightInd w:val="0"/>
+        <w:spacing w:after="0" w:line="240" w:lineRule="auto"/>
+        <w:rPr>
+          <w:rFonts w:ascii="Consolas" w:hAnsi="Consolas" w:cs="Consolas"/>
+          <w:color w:val="008080"/>
+          <w:sz w:val="19"/>
+          <w:szCs w:val="19"/>
+          <w:lang w:val="es-ES"/>
+        </w:rPr>
+      </w:pPr>
+    </w:p>
+    <w:p>
+      <w:pPr>
+        <w:autoSpaceDE w:val="0"/>
+        <w:autoSpaceDN w:val="0"/>
+        <w:adjustRightInd w:val="0"/>
+        <w:spacing w:after="0" w:line="240" w:lineRule="auto"/>
+        <w:rPr>
+          <w:rFonts w:ascii="Consolas" w:hAnsi="Consolas" w:cs="Consolas"/>
+          <w:color w:val="008080"/>
+          <w:sz w:val="19"/>
+          <w:szCs w:val="19"/>
+          <w:lang w:val="es-ES"/>
         </w:rPr>
       </w:pPr>
       <w:r>
@@ -4597,7 +4578,7 @@
           <w:color w:val="0000FF"/>
           <w:sz w:val="19"/>
           <w:szCs w:val="19"/>
-          <w:lang w:val="en-US"/>
+          <w:lang w:val="es-ES"/>
         </w:rPr>
         <w:t>PROCEDURE</w:t>
       </w:r>
@@ -4607,7 +4588,7 @@
           <w:color w:val="008080"/>
           <w:sz w:val="19"/>
           <w:szCs w:val="19"/>
-          <w:lang w:val="en-US"/>
+          <w:lang w:val="es-ES"/>
         </w:rPr>
         <w:t>[MACACO_NOT_NULL]</w:t>
       </w:r>
@@ -4617,7 +4598,7 @@
           <w:color w:val="808080"/>
           <w:sz w:val="19"/>
           <w:szCs w:val="19"/>
-          <w:lang w:val="en-US"/>
+          <w:lang w:val="es-ES"/>
         </w:rPr>
         <w:t>.</w:t>
       </w:r>
@@ -4627,26 +4608,16 @@
           <w:color w:val="008080"/>
           <w:sz w:val="19"/>
           <w:szCs w:val="19"/>
-          <w:lang w:val="en-US"/>
-        </w:rPr>
-        <w:t>UpdateCrucero</w:t>
-      </w:r>
-      <w:r>
-        <w:rPr>
-          <w:rFonts w:ascii="Consolas" w:hAnsi="Consolas" w:cs="Consolas"/>
-          <w:color w:val="008080"/>
-          <w:sz w:val="19"/>
-          <w:szCs w:val="19"/>
-          <w:lang w:val="en-US"/>
-        </w:rPr>
-        <w:t>:</w:t>
-      </w:r>
-      <w:r>
-        <w:rPr>
-          <w:rFonts w:ascii="Consolas" w:hAnsi="Consolas" w:cs="Consolas"/>
-          <w:sz w:val="19"/>
-          <w:szCs w:val="19"/>
-          <w:lang w:val="en-US"/>
+          <w:lang w:val="es-ES"/>
+        </w:rPr>
+        <w:t>UpdateCrucero:</w:t>
+      </w:r>
+      <w:r>
+        <w:rPr>
+          <w:rFonts w:ascii="Consolas" w:hAnsi="Consolas" w:cs="Consolas"/>
+          <w:sz w:val="19"/>
+          <w:szCs w:val="19"/>
+          <w:lang w:val="es-ES"/>
         </w:rPr>
         <w:t xml:space="preserve"> Modifica los valores de un crucero.</w:t>
       </w:r>
@@ -4662,36 +4633,36 @@
           <w:color w:val="008080"/>
           <w:sz w:val="19"/>
           <w:szCs w:val="19"/>
-          <w:lang w:val="en-US"/>
-        </w:rPr>
-      </w:pPr>
-    </w:p>
-    <w:p>
-      <w:pPr>
-        <w:autoSpaceDE w:val="0"/>
-        <w:autoSpaceDN w:val="0"/>
-        <w:adjustRightInd w:val="0"/>
-        <w:spacing w:after="0" w:line="240" w:lineRule="auto"/>
-        <w:rPr>
-          <w:rFonts w:ascii="Consolas" w:hAnsi="Consolas" w:cs="Consolas"/>
-          <w:color w:val="008080"/>
-          <w:sz w:val="19"/>
-          <w:szCs w:val="19"/>
-          <w:lang w:val="en-US"/>
-        </w:rPr>
-      </w:pPr>
-    </w:p>
-    <w:p>
-      <w:pPr>
-        <w:autoSpaceDE w:val="0"/>
-        <w:autoSpaceDN w:val="0"/>
-        <w:adjustRightInd w:val="0"/>
-        <w:spacing w:after="0" w:line="240" w:lineRule="auto"/>
-        <w:rPr>
-          <w:rFonts w:ascii="Consolas" w:hAnsi="Consolas" w:cs="Consolas"/>
-          <w:sz w:val="19"/>
-          <w:szCs w:val="19"/>
-          <w:lang w:val="en-US"/>
+          <w:lang w:val="es-ES"/>
+        </w:rPr>
+      </w:pPr>
+    </w:p>
+    <w:p>
+      <w:pPr>
+        <w:autoSpaceDE w:val="0"/>
+        <w:autoSpaceDN w:val="0"/>
+        <w:adjustRightInd w:val="0"/>
+        <w:spacing w:after="0" w:line="240" w:lineRule="auto"/>
+        <w:rPr>
+          <w:rFonts w:ascii="Consolas" w:hAnsi="Consolas" w:cs="Consolas"/>
+          <w:color w:val="008080"/>
+          <w:sz w:val="19"/>
+          <w:szCs w:val="19"/>
+          <w:lang w:val="es-ES"/>
+        </w:rPr>
+      </w:pPr>
+    </w:p>
+    <w:p>
+      <w:pPr>
+        <w:autoSpaceDE w:val="0"/>
+        <w:autoSpaceDN w:val="0"/>
+        <w:adjustRightInd w:val="0"/>
+        <w:spacing w:after="0" w:line="240" w:lineRule="auto"/>
+        <w:rPr>
+          <w:rFonts w:ascii="Consolas" w:hAnsi="Consolas" w:cs="Consolas"/>
+          <w:sz w:val="19"/>
+          <w:szCs w:val="19"/>
+          <w:lang w:val="es-ES"/>
         </w:rPr>
       </w:pPr>
       <w:r>
@@ -4700,7 +4671,7 @@
           <w:color w:val="0000FF"/>
           <w:sz w:val="19"/>
           <w:szCs w:val="19"/>
-          <w:lang w:val="en-US"/>
+          <w:lang w:val="es-ES"/>
         </w:rPr>
         <w:t>PROCEDURE</w:t>
       </w:r>
@@ -4710,7 +4681,7 @@
           <w:color w:val="008080"/>
           <w:sz w:val="19"/>
           <w:szCs w:val="19"/>
-          <w:lang w:val="en-US"/>
+          <w:lang w:val="es-ES"/>
         </w:rPr>
         <w:t>[MACACO_NOT_NULL]</w:t>
       </w:r>
@@ -4720,7 +4691,7 @@
           <w:color w:val="808080"/>
           <w:sz w:val="19"/>
           <w:szCs w:val="19"/>
-          <w:lang w:val="en-US"/>
+          <w:lang w:val="es-ES"/>
         </w:rPr>
         <w:t>.</w:t>
       </w:r>
@@ -4730,7 +4701,7 @@
           <w:color w:val="008080"/>
           <w:sz w:val="19"/>
           <w:szCs w:val="19"/>
-          <w:lang w:val="en-US"/>
+          <w:lang w:val="es-ES"/>
         </w:rPr>
         <w:t>GetCabinasXPisoYServicio:</w:t>
       </w:r>
@@ -4740,7 +4711,7 @@
           <w:color w:val="008080"/>
           <w:sz w:val="19"/>
           <w:szCs w:val="19"/>
-          <w:lang w:val="en-US"/>
+          <w:lang w:val="es-ES"/>
         </w:rPr>
         <w:t xml:space="preserve">  </w:t>
       </w:r>
@@ -4749,7 +4720,7 @@
           <w:rFonts w:ascii="Consolas" w:hAnsi="Consolas" w:cs="Consolas"/>
           <w:sz w:val="19"/>
           <w:szCs w:val="19"/>
-          <w:lang w:val="en-US"/>
+          <w:lang w:val="es-ES"/>
         </w:rPr>
         <w:t>Obtiene las cabinas con su tipo de servicio y piso de acuerdo al id del crucero ingresado.</w:t>
       </w:r>
@@ -4759,7 +4730,7 @@
           <w:color w:val="008080"/>
           <w:sz w:val="19"/>
           <w:szCs w:val="19"/>
-          <w:lang w:val="en-US"/>
+          <w:lang w:val="es-ES"/>
         </w:rPr>
         <w:t xml:space="preserve"> </w:t>
       </w:r>
@@ -4775,22 +4746,22 @@
           <w:color w:val="008080"/>
           <w:sz w:val="19"/>
           <w:szCs w:val="19"/>
-          <w:lang w:val="en-US"/>
-        </w:rPr>
-      </w:pPr>
-    </w:p>
-    <w:p>
-      <w:pPr>
-        <w:autoSpaceDE w:val="0"/>
-        <w:autoSpaceDN w:val="0"/>
-        <w:adjustRightInd w:val="0"/>
-        <w:spacing w:after="0" w:line="240" w:lineRule="auto"/>
-        <w:rPr>
-          <w:rFonts w:ascii="Consolas" w:hAnsi="Consolas" w:cs="Consolas"/>
-          <w:color w:val="008080"/>
-          <w:sz w:val="19"/>
-          <w:szCs w:val="19"/>
-          <w:lang w:val="en-US"/>
+          <w:lang w:val="es-ES"/>
+        </w:rPr>
+      </w:pPr>
+    </w:p>
+    <w:p>
+      <w:pPr>
+        <w:autoSpaceDE w:val="0"/>
+        <w:autoSpaceDN w:val="0"/>
+        <w:adjustRightInd w:val="0"/>
+        <w:spacing w:after="0" w:line="240" w:lineRule="auto"/>
+        <w:rPr>
+          <w:rFonts w:ascii="Consolas" w:hAnsi="Consolas" w:cs="Consolas"/>
+          <w:color w:val="008080"/>
+          <w:sz w:val="19"/>
+          <w:szCs w:val="19"/>
+          <w:lang w:val="es-ES"/>
         </w:rPr>
       </w:pPr>
       <w:r>
@@ -4799,7 +4770,7 @@
           <w:color w:val="0000FF"/>
           <w:sz w:val="19"/>
           <w:szCs w:val="19"/>
-          <w:lang w:val="en-US"/>
+          <w:lang w:val="es-ES"/>
         </w:rPr>
         <w:t>PROCEDURE</w:t>
       </w:r>
@@ -4809,7 +4780,7 @@
           <w:color w:val="008080"/>
           <w:sz w:val="19"/>
           <w:szCs w:val="19"/>
-          <w:lang w:val="en-US"/>
+          <w:lang w:val="es-ES"/>
         </w:rPr>
         <w:t>[MACACO_NOT_NULL]</w:t>
       </w:r>
@@ -4819,7 +4790,7 @@
           <w:color w:val="808080"/>
           <w:sz w:val="19"/>
           <w:szCs w:val="19"/>
-          <w:lang w:val="en-US"/>
+          <w:lang w:val="es-ES"/>
         </w:rPr>
         <w:t>.</w:t>
       </w:r>
@@ -4829,7 +4800,7 @@
           <w:color w:val="008080"/>
           <w:sz w:val="19"/>
           <w:szCs w:val="19"/>
-          <w:lang w:val="en-US"/>
+          <w:lang w:val="es-ES"/>
         </w:rPr>
         <w:t>GetTramos:</w:t>
       </w:r>
@@ -4839,7 +4810,7 @@
           <w:color w:val="008080"/>
           <w:sz w:val="19"/>
           <w:szCs w:val="19"/>
-          <w:lang w:val="en-US"/>
+          <w:lang w:val="es-ES"/>
         </w:rPr>
         <w:t xml:space="preserve"> </w:t>
       </w:r>
@@ -4848,7 +4819,7 @@
           <w:rFonts w:ascii="Consolas" w:hAnsi="Consolas" w:cs="Consolas"/>
           <w:sz w:val="19"/>
           <w:szCs w:val="19"/>
-          <w:lang w:val="en-US"/>
+          <w:lang w:val="es-ES"/>
         </w:rPr>
         <w:t>Obtiene una lista de tramos de acuerdo al codigo del recorrido ingresado.</w:t>
       </w:r>
@@ -4864,22 +4835,22 @@
           <w:color w:val="008080"/>
           <w:sz w:val="19"/>
           <w:szCs w:val="19"/>
-          <w:lang w:val="en-US"/>
-        </w:rPr>
-      </w:pPr>
-    </w:p>
-    <w:p>
-      <w:pPr>
-        <w:autoSpaceDE w:val="0"/>
-        <w:autoSpaceDN w:val="0"/>
-        <w:adjustRightInd w:val="0"/>
-        <w:spacing w:after="0" w:line="240" w:lineRule="auto"/>
-        <w:rPr>
-          <w:rFonts w:ascii="Consolas" w:hAnsi="Consolas" w:cs="Consolas"/>
-          <w:color w:val="008080"/>
-          <w:sz w:val="19"/>
-          <w:szCs w:val="19"/>
-          <w:lang w:val="en-US"/>
+          <w:lang w:val="es-ES"/>
+        </w:rPr>
+      </w:pPr>
+    </w:p>
+    <w:p>
+      <w:pPr>
+        <w:autoSpaceDE w:val="0"/>
+        <w:autoSpaceDN w:val="0"/>
+        <w:adjustRightInd w:val="0"/>
+        <w:spacing w:after="0" w:line="240" w:lineRule="auto"/>
+        <w:rPr>
+          <w:rFonts w:ascii="Consolas" w:hAnsi="Consolas" w:cs="Consolas"/>
+          <w:color w:val="008080"/>
+          <w:sz w:val="19"/>
+          <w:szCs w:val="19"/>
+          <w:lang w:val="es-ES"/>
         </w:rPr>
       </w:pPr>
       <w:r>
@@ -4888,7 +4859,7 @@
           <w:color w:val="0000FF"/>
           <w:sz w:val="19"/>
           <w:szCs w:val="19"/>
-          <w:lang w:val="en-US"/>
+          <w:lang w:val="es-ES"/>
         </w:rPr>
         <w:t>PROCEDURE</w:t>
       </w:r>
@@ -4898,7 +4869,7 @@
           <w:color w:val="008080"/>
           <w:sz w:val="19"/>
           <w:szCs w:val="19"/>
-          <w:lang w:val="en-US"/>
+          <w:lang w:val="es-ES"/>
         </w:rPr>
         <w:t>[MACACO_NOT_NULL]</w:t>
       </w:r>
@@ -4908,7 +4879,7 @@
           <w:color w:val="808080"/>
           <w:sz w:val="19"/>
           <w:szCs w:val="19"/>
-          <w:lang w:val="en-US"/>
+          <w:lang w:val="es-ES"/>
         </w:rPr>
         <w:t>.</w:t>
       </w:r>
@@ -4918,7 +4889,7 @@
           <w:color w:val="008080"/>
           <w:sz w:val="19"/>
           <w:szCs w:val="19"/>
-          <w:lang w:val="en-US"/>
+          <w:lang w:val="es-ES"/>
         </w:rPr>
         <w:t>getRecorridos:</w:t>
       </w:r>
@@ -4928,7 +4899,7 @@
           <w:color w:val="008080"/>
           <w:sz w:val="19"/>
           <w:szCs w:val="19"/>
-          <w:lang w:val="en-US"/>
+          <w:lang w:val="es-ES"/>
         </w:rPr>
         <w:t xml:space="preserve"> </w:t>
       </w:r>
@@ -4937,65 +4908,38 @@
           <w:rFonts w:ascii="Consolas" w:hAnsi="Consolas" w:cs="Consolas"/>
           <w:sz w:val="19"/>
           <w:szCs w:val="19"/>
-          <w:lang w:val="en-US"/>
-        </w:rPr>
-        <w:t xml:space="preserve">Obtiene una lista de </w:t>
-      </w:r>
-      <w:r>
-        <w:rPr>
-          <w:rFonts w:ascii="Consolas" w:hAnsi="Consolas" w:cs="Consolas"/>
-          <w:sz w:val="19"/>
-          <w:szCs w:val="19"/>
-          <w:lang w:val="en-US"/>
-        </w:rPr>
-        <w:t>recorridos</w:t>
-      </w:r>
-      <w:r>
-        <w:rPr>
-          <w:rFonts w:ascii="Consolas" w:hAnsi="Consolas" w:cs="Consolas"/>
-          <w:sz w:val="19"/>
-          <w:szCs w:val="19"/>
-          <w:lang w:val="en-US"/>
-        </w:rPr>
-        <w:t xml:space="preserve"> de acuerdo al codigo del recorrido ingresado</w:t>
-      </w:r>
-      <w:r>
-        <w:rPr>
-          <w:rFonts w:ascii="Consolas" w:hAnsi="Consolas" w:cs="Consolas"/>
-          <w:sz w:val="19"/>
-          <w:szCs w:val="19"/>
-          <w:lang w:val="en-US"/>
-        </w:rPr>
-        <w:t xml:space="preserve"> y las ciudad de origen y destino.</w:t>
-      </w:r>
-    </w:p>
-    <w:p>
-      <w:pPr>
-        <w:autoSpaceDE w:val="0"/>
-        <w:autoSpaceDN w:val="0"/>
-        <w:adjustRightInd w:val="0"/>
-        <w:spacing w:after="0" w:line="240" w:lineRule="auto"/>
-        <w:rPr>
-          <w:rFonts w:ascii="Consolas" w:hAnsi="Consolas" w:cs="Consolas"/>
-          <w:color w:val="008080"/>
-          <w:sz w:val="19"/>
-          <w:szCs w:val="19"/>
-          <w:lang w:val="en-US"/>
-        </w:rPr>
-      </w:pPr>
-    </w:p>
-    <w:p>
-      <w:pPr>
-        <w:autoSpaceDE w:val="0"/>
-        <w:autoSpaceDN w:val="0"/>
-        <w:adjustRightInd w:val="0"/>
-        <w:spacing w:after="0" w:line="240" w:lineRule="auto"/>
-        <w:rPr>
-          <w:rFonts w:ascii="Consolas" w:hAnsi="Consolas" w:cs="Consolas"/>
-          <w:color w:val="008080"/>
-          <w:sz w:val="19"/>
-          <w:szCs w:val="19"/>
-          <w:lang w:val="en-US"/>
+          <w:lang w:val="es-ES"/>
+        </w:rPr>
+        <w:t>Obtiene una lista de recorridos de acuerdo al codigo del recorrido ingresado y las ciudad de origen y destino.</w:t>
+      </w:r>
+    </w:p>
+    <w:p>
+      <w:pPr>
+        <w:autoSpaceDE w:val="0"/>
+        <w:autoSpaceDN w:val="0"/>
+        <w:adjustRightInd w:val="0"/>
+        <w:spacing w:after="0" w:line="240" w:lineRule="auto"/>
+        <w:rPr>
+          <w:rFonts w:ascii="Consolas" w:hAnsi="Consolas" w:cs="Consolas"/>
+          <w:color w:val="008080"/>
+          <w:sz w:val="19"/>
+          <w:szCs w:val="19"/>
+          <w:lang w:val="es-ES"/>
+        </w:rPr>
+      </w:pPr>
+    </w:p>
+    <w:p>
+      <w:pPr>
+        <w:autoSpaceDE w:val="0"/>
+        <w:autoSpaceDN w:val="0"/>
+        <w:adjustRightInd w:val="0"/>
+        <w:spacing w:after="0" w:line="240" w:lineRule="auto"/>
+        <w:rPr>
+          <w:rFonts w:ascii="Consolas" w:hAnsi="Consolas" w:cs="Consolas"/>
+          <w:color w:val="008080"/>
+          <w:sz w:val="19"/>
+          <w:szCs w:val="19"/>
+          <w:lang w:val="es-ES"/>
         </w:rPr>
       </w:pPr>
     </w:p>
@@ -5162,7 +5106,7 @@
           <w:rFonts w:ascii="Consolas" w:hAnsi="Consolas" w:cs="Consolas"/>
           <w:sz w:val="19"/>
           <w:szCs w:val="19"/>
-          <w:lang w:val="en-US"/>
+          <w:lang w:val="es-ES"/>
         </w:rPr>
       </w:pPr>
       <w:r>
@@ -5171,7 +5115,7 @@
           <w:color w:val="0000FF"/>
           <w:sz w:val="19"/>
           <w:szCs w:val="19"/>
-          <w:lang w:val="en-US"/>
+          <w:lang w:val="es-ES"/>
         </w:rPr>
         <w:t>PROCEDURE</w:t>
       </w:r>
@@ -5181,7 +5125,7 @@
           <w:color w:val="008080"/>
           <w:sz w:val="19"/>
           <w:szCs w:val="19"/>
-          <w:lang w:val="en-US"/>
+          <w:lang w:val="es-ES"/>
         </w:rPr>
         <w:t>[MACACO_NOT_NULL]</w:t>
       </w:r>
@@ -5191,7 +5135,7 @@
           <w:color w:val="808080"/>
           <w:sz w:val="19"/>
           <w:szCs w:val="19"/>
-          <w:lang w:val="en-US"/>
+          <w:lang w:val="es-ES"/>
         </w:rPr>
         <w:t>.</w:t>
       </w:r>
@@ -5201,7 +5145,7 @@
           <w:color w:val="008080"/>
           <w:sz w:val="19"/>
           <w:szCs w:val="19"/>
-          <w:lang w:val="en-US"/>
+          <w:lang w:val="es-ES"/>
         </w:rPr>
         <w:t>GetPuertoByName:</w:t>
       </w:r>
@@ -5211,7 +5155,7 @@
           <w:color w:val="008080"/>
           <w:sz w:val="19"/>
           <w:szCs w:val="19"/>
-          <w:lang w:val="en-US"/>
+          <w:lang w:val="es-ES"/>
         </w:rPr>
         <w:t xml:space="preserve">  </w:t>
       </w:r>
@@ -5220,7 +5164,7 @@
           <w:rFonts w:ascii="Consolas" w:hAnsi="Consolas" w:cs="Consolas"/>
           <w:sz w:val="19"/>
           <w:szCs w:val="19"/>
-          <w:lang w:val="en-US"/>
+          <w:lang w:val="es-ES"/>
         </w:rPr>
         <w:t>Obtiene todos los puertos que tengan el nombre ingresado.</w:t>
       </w:r>
@@ -5236,7 +5180,7 @@
           <w:color w:val="008080"/>
           <w:sz w:val="19"/>
           <w:szCs w:val="19"/>
-          <w:lang w:val="en-US"/>
+          <w:lang w:val="es-ES"/>
         </w:rPr>
       </w:pPr>
     </w:p>
@@ -5419,7 +5363,7 @@
           <w:rFonts w:ascii="Consolas" w:hAnsi="Consolas" w:cs="Consolas"/>
           <w:sz w:val="19"/>
           <w:szCs w:val="19"/>
-          <w:lang w:val="en-US"/>
+          <w:lang w:val="es-ES"/>
         </w:rPr>
       </w:pPr>
       <w:r>
@@ -5428,7 +5372,7 @@
           <w:color w:val="0000FF"/>
           <w:sz w:val="19"/>
           <w:szCs w:val="19"/>
-          <w:lang w:val="en-US"/>
+          <w:lang w:val="es-ES"/>
         </w:rPr>
         <w:t>PROCEDURE</w:t>
       </w:r>
@@ -5438,7 +5382,7 @@
           <w:color w:val="008080"/>
           <w:sz w:val="19"/>
           <w:szCs w:val="19"/>
-          <w:lang w:val="en-US"/>
+          <w:lang w:val="es-ES"/>
         </w:rPr>
         <w:t>[MACACO_NOT_NULL]</w:t>
       </w:r>
@@ -5448,7 +5392,7 @@
           <w:color w:val="808080"/>
           <w:sz w:val="19"/>
           <w:szCs w:val="19"/>
-          <w:lang w:val="en-US"/>
+          <w:lang w:val="es-ES"/>
         </w:rPr>
         <w:t>.</w:t>
       </w:r>
@@ -5458,7 +5402,7 @@
           <w:color w:val="008080"/>
           <w:sz w:val="19"/>
           <w:szCs w:val="19"/>
-          <w:lang w:val="en-US"/>
+          <w:lang w:val="es-ES"/>
         </w:rPr>
         <w:t>UpdateRol:</w:t>
       </w:r>
@@ -5468,7 +5412,7 @@
           <w:color w:val="008080"/>
           <w:sz w:val="19"/>
           <w:szCs w:val="19"/>
-          <w:lang w:val="en-US"/>
+          <w:lang w:val="es-ES"/>
         </w:rPr>
         <w:t xml:space="preserve"> </w:t>
       </w:r>
@@ -5477,7 +5421,7 @@
           <w:rFonts w:ascii="Consolas" w:hAnsi="Consolas" w:cs="Consolas"/>
           <w:sz w:val="19"/>
           <w:szCs w:val="19"/>
-          <w:lang w:val="en-US"/>
+          <w:lang w:val="es-ES"/>
         </w:rPr>
         <w:t>Modifica los valores de un rol.</w:t>
       </w:r>
@@ -5493,21 +5437,21 @@
           <w:color w:val="008080"/>
           <w:sz w:val="19"/>
           <w:szCs w:val="19"/>
-          <w:lang w:val="en-US"/>
-        </w:rPr>
-      </w:pPr>
-    </w:p>
-    <w:p>
-      <w:pPr>
-        <w:autoSpaceDE w:val="0"/>
-        <w:autoSpaceDN w:val="0"/>
-        <w:adjustRightInd w:val="0"/>
-        <w:spacing w:after="0" w:line="240" w:lineRule="auto"/>
-        <w:rPr>
-          <w:rFonts w:ascii="Consolas" w:hAnsi="Consolas" w:cs="Consolas"/>
-          <w:sz w:val="19"/>
-          <w:szCs w:val="19"/>
-          <w:lang w:val="en-US"/>
+          <w:lang w:val="es-ES"/>
+        </w:rPr>
+      </w:pPr>
+    </w:p>
+    <w:p>
+      <w:pPr>
+        <w:autoSpaceDE w:val="0"/>
+        <w:autoSpaceDN w:val="0"/>
+        <w:adjustRightInd w:val="0"/>
+        <w:spacing w:after="0" w:line="240" w:lineRule="auto"/>
+        <w:rPr>
+          <w:rFonts w:ascii="Consolas" w:hAnsi="Consolas" w:cs="Consolas"/>
+          <w:sz w:val="19"/>
+          <w:szCs w:val="19"/>
+          <w:lang w:val="es-ES"/>
         </w:rPr>
       </w:pPr>
       <w:r>
@@ -5516,7 +5460,7 @@
           <w:color w:val="0000FF"/>
           <w:sz w:val="19"/>
           <w:szCs w:val="19"/>
-          <w:lang w:val="en-US"/>
+          <w:lang w:val="es-ES"/>
         </w:rPr>
         <w:t>PROCEDURE</w:t>
       </w:r>
@@ -5526,7 +5470,7 @@
           <w:color w:val="008080"/>
           <w:sz w:val="19"/>
           <w:szCs w:val="19"/>
-          <w:lang w:val="en-US"/>
+          <w:lang w:val="es-ES"/>
         </w:rPr>
         <w:t>[MACACO_NOT_NULL]</w:t>
       </w:r>
@@ -5536,7 +5480,7 @@
           <w:color w:val="808080"/>
           <w:sz w:val="19"/>
           <w:szCs w:val="19"/>
-          <w:lang w:val="en-US"/>
+          <w:lang w:val="es-ES"/>
         </w:rPr>
         <w:t>.</w:t>
       </w:r>
@@ -5546,7 +5490,7 @@
           <w:color w:val="008080"/>
           <w:sz w:val="19"/>
           <w:szCs w:val="19"/>
-          <w:lang w:val="en-US"/>
+          <w:lang w:val="es-ES"/>
         </w:rPr>
         <w:t>GenerarViaje:</w:t>
       </w:r>
@@ -5556,7 +5500,7 @@
           <w:color w:val="008080"/>
           <w:sz w:val="19"/>
           <w:szCs w:val="19"/>
-          <w:lang w:val="en-US"/>
+          <w:lang w:val="es-ES"/>
         </w:rPr>
         <w:t xml:space="preserve"> </w:t>
       </w:r>
@@ -5565,7 +5509,7 @@
           <w:rFonts w:ascii="Consolas" w:hAnsi="Consolas" w:cs="Consolas"/>
           <w:sz w:val="19"/>
           <w:szCs w:val="19"/>
-          <w:lang w:val="en-US"/>
+          <w:lang w:val="es-ES"/>
         </w:rPr>
         <w:t>Genera un nuevo viaje con la fecha, el crucero y el recorrido ingresado.</w:t>
       </w:r>
@@ -5581,7 +5525,7 @@
           <w:color w:val="008080"/>
           <w:sz w:val="19"/>
           <w:szCs w:val="19"/>
-          <w:lang w:val="en-US"/>
+          <w:lang w:val="es-ES"/>
         </w:rPr>
       </w:pPr>
     </w:p>
@@ -5925,7 +5869,7 @@
           <w:rFonts w:ascii="Consolas" w:hAnsi="Consolas" w:cs="Consolas"/>
           <w:sz w:val="19"/>
           <w:szCs w:val="19"/>
-          <w:lang w:val="en-US"/>
+          <w:lang w:val="es-ES"/>
         </w:rPr>
       </w:pPr>
       <w:r>
@@ -5934,7 +5878,7 @@
           <w:color w:val="0000FF"/>
           <w:sz w:val="19"/>
           <w:szCs w:val="19"/>
-          <w:lang w:val="en-US"/>
+          <w:lang w:val="es-ES"/>
         </w:rPr>
         <w:t>PROCEDURE</w:t>
       </w:r>
@@ -5944,7 +5888,7 @@
           <w:color w:val="008080"/>
           <w:sz w:val="19"/>
           <w:szCs w:val="19"/>
-          <w:lang w:val="en-US"/>
+          <w:lang w:val="es-ES"/>
         </w:rPr>
         <w:t>[MACACO_NOT_NULL]</w:t>
       </w:r>
@@ -5954,7 +5898,7 @@
           <w:color w:val="808080"/>
           <w:sz w:val="19"/>
           <w:szCs w:val="19"/>
-          <w:lang w:val="en-US"/>
+          <w:lang w:val="es-ES"/>
         </w:rPr>
         <w:t>.</w:t>
       </w:r>
@@ -5964,7 +5908,7 @@
           <w:color w:val="008080"/>
           <w:sz w:val="19"/>
           <w:szCs w:val="19"/>
-          <w:lang w:val="en-US"/>
+          <w:lang w:val="es-ES"/>
         </w:rPr>
         <w:t>ReemplazarCrucero:</w:t>
       </w:r>
@@ -5974,7 +5918,7 @@
           <w:color w:val="008080"/>
           <w:sz w:val="19"/>
           <w:szCs w:val="19"/>
-          <w:lang w:val="en-US"/>
+          <w:lang w:val="es-ES"/>
         </w:rPr>
         <w:t xml:space="preserve"> </w:t>
       </w:r>
@@ -5983,7 +5927,7 @@
           <w:rFonts w:ascii="Consolas" w:hAnsi="Consolas" w:cs="Consolas"/>
           <w:sz w:val="19"/>
           <w:szCs w:val="19"/>
-          <w:lang w:val="en-US"/>
+          <w:lang w:val="es-ES"/>
         </w:rPr>
         <w:t>Reemplaza un crucero  con otro el cual no se le superpongan los viajes que posee con los nuevos que tendria que realizar.</w:t>
       </w:r>
@@ -5999,7 +5943,7 @@
           <w:color w:val="008080"/>
           <w:sz w:val="19"/>
           <w:szCs w:val="19"/>
-          <w:lang w:val="en-US"/>
+          <w:lang w:val="es-ES"/>
         </w:rPr>
       </w:pPr>
     </w:p>
@@ -6352,7 +6296,7 @@
           <w:color w:val="0000FF"/>
           <w:sz w:val="19"/>
           <w:szCs w:val="19"/>
-          <w:lang w:val="en-US"/>
+          <w:lang w:val="es-ES"/>
         </w:rPr>
         <w:t>PROCEDURE</w:t>
       </w:r>
@@ -6362,7 +6306,7 @@
           <w:color w:val="008080"/>
           <w:sz w:val="19"/>
           <w:szCs w:val="19"/>
-          <w:lang w:val="en-US"/>
+          <w:lang w:val="es-ES"/>
         </w:rPr>
         <w:t>[MACACO_NOT_NULL]</w:t>
       </w:r>
@@ -6372,7 +6316,7 @@
           <w:color w:val="808080"/>
           <w:sz w:val="19"/>
           <w:szCs w:val="19"/>
-          <w:lang w:val="en-US"/>
+          <w:lang w:val="es-ES"/>
         </w:rPr>
         <w:t>.</w:t>
       </w:r>
@@ -6382,19 +6326,9 @@
           <w:color w:val="008080"/>
           <w:sz w:val="19"/>
           <w:szCs w:val="19"/>
-          <w:lang w:val="en-US"/>
-        </w:rPr>
-        <w:t>[GenerarReserva]</w:t>
-      </w:r>
-      <w:r>
-        <w:rPr>
-          <w:rFonts w:ascii="Consolas" w:hAnsi="Consolas" w:cs="Consolas"/>
-          <w:color w:val="008080"/>
-          <w:sz w:val="19"/>
-          <w:szCs w:val="19"/>
-          <w:lang w:val="en-US"/>
-        </w:rPr>
-        <w:t xml:space="preserve">: </w:t>
+          <w:lang w:val="es-ES"/>
+        </w:rPr>
+        <w:t xml:space="preserve">[GenerarReserva]: </w:t>
       </w:r>
       <w:r>
         <w:t>GENERACION RESERVA</w:t>
@@ -6411,7 +6345,7 @@
           <w:color w:val="008080"/>
           <w:sz w:val="19"/>
           <w:szCs w:val="19"/>
-          <w:lang w:val="en-US"/>
+          <w:lang w:val="es-ES"/>
         </w:rPr>
       </w:pPr>
     </w:p>
@@ -6710,26 +6644,1604 @@
           <w:color w:val="008080"/>
           <w:sz w:val="19"/>
           <w:szCs w:val="19"/>
+          <w:lang w:val="es-ES"/>
+        </w:rPr>
+      </w:pPr>
+      <w:r>
+        <w:rPr>
+          <w:rFonts w:ascii="Consolas" w:hAnsi="Consolas" w:cs="Consolas"/>
+          <w:color w:val="0000FF"/>
+          <w:sz w:val="19"/>
+          <w:szCs w:val="19"/>
+          <w:lang w:val="es-ES"/>
+        </w:rPr>
+        <w:t>PROCEDURE</w:t>
+      </w:r>
+      <w:r>
+        <w:rPr>
+          <w:rFonts w:ascii="Consolas" w:hAnsi="Consolas" w:cs="Consolas"/>
+          <w:color w:val="008080"/>
+          <w:sz w:val="19"/>
+          <w:szCs w:val="19"/>
+          <w:lang w:val="es-ES"/>
+        </w:rPr>
+        <w:t>[MACACO_NOT_NULL]</w:t>
+      </w:r>
+      <w:r>
+        <w:rPr>
+          <w:rFonts w:ascii="Consolas" w:hAnsi="Consolas" w:cs="Consolas"/>
+          <w:color w:val="808080"/>
+          <w:sz w:val="19"/>
+          <w:szCs w:val="19"/>
+          <w:lang w:val="es-ES"/>
+        </w:rPr>
+        <w:t>.</w:t>
+      </w:r>
+      <w:r>
+        <w:rPr>
+          <w:rFonts w:ascii="Consolas" w:hAnsi="Consolas" w:cs="Consolas"/>
+          <w:color w:val="008080"/>
+          <w:sz w:val="19"/>
+          <w:szCs w:val="19"/>
+          <w:lang w:val="es-ES"/>
+        </w:rPr>
+        <w:t>EliminarReserva:</w:t>
+      </w:r>
+      <w:r>
+        <w:rPr>
+          <w:rFonts w:ascii="Consolas" w:hAnsi="Consolas" w:cs="Consolas"/>
+          <w:color w:val="008080"/>
+          <w:sz w:val="19"/>
+          <w:szCs w:val="19"/>
+          <w:lang w:val="es-ES"/>
+        </w:rPr>
+        <w:t xml:space="preserve"> </w:t>
+      </w:r>
+      <w:r>
+        <w:rPr>
+          <w:rFonts w:ascii="Consolas" w:hAnsi="Consolas" w:cs="Consolas"/>
+          <w:sz w:val="19"/>
+          <w:szCs w:val="19"/>
+          <w:lang w:val="es-ES"/>
+        </w:rPr>
+        <w:t>Elimina un reserva.</w:t>
+      </w:r>
+    </w:p>
+    <w:p>
+      <w:pPr>
+        <w:autoSpaceDE w:val="0"/>
+        <w:autoSpaceDN w:val="0"/>
+        <w:adjustRightInd w:val="0"/>
+        <w:spacing w:after="0" w:line="240" w:lineRule="auto"/>
+        <w:rPr>
+          <w:rFonts w:ascii="Consolas" w:hAnsi="Consolas" w:cs="Consolas"/>
+          <w:color w:val="008080"/>
+          <w:sz w:val="19"/>
+          <w:szCs w:val="19"/>
+          <w:lang w:val="es-ES"/>
+        </w:rPr>
+      </w:pPr>
+    </w:p>
+    <w:p>
+      <w:pPr>
+        <w:autoSpaceDE w:val="0"/>
+        <w:autoSpaceDN w:val="0"/>
+        <w:adjustRightInd w:val="0"/>
+        <w:spacing w:after="0" w:line="240" w:lineRule="auto"/>
+        <w:rPr>
+          <w:rFonts w:ascii="Consolas" w:hAnsi="Consolas" w:cs="Consolas"/>
+          <w:sz w:val="19"/>
+          <w:szCs w:val="19"/>
+        </w:rPr>
+      </w:pPr>
+      <w:r>
+        <w:rPr>
+          <w:rFonts w:ascii="Consolas" w:hAnsi="Consolas" w:cs="Consolas"/>
+          <w:color w:val="0000FF"/>
+          <w:sz w:val="19"/>
+          <w:szCs w:val="19"/>
+        </w:rPr>
+        <w:t>PROCEDURE</w:t>
+      </w:r>
+      <w:r>
+        <w:rPr>
+          <w:rFonts w:ascii="Consolas" w:hAnsi="Consolas" w:cs="Consolas"/>
+          <w:color w:val="008080"/>
+          <w:sz w:val="19"/>
+          <w:szCs w:val="19"/>
+        </w:rPr>
+        <w:t>[MACACO_NOT_NULL]</w:t>
+      </w:r>
+      <w:r>
+        <w:rPr>
+          <w:rFonts w:ascii="Consolas" w:hAnsi="Consolas" w:cs="Consolas"/>
+          <w:color w:val="808080"/>
+          <w:sz w:val="19"/>
+          <w:szCs w:val="19"/>
+        </w:rPr>
+        <w:t>.</w:t>
+      </w:r>
+      <w:r>
+        <w:rPr>
+          <w:rFonts w:ascii="Consolas" w:hAnsi="Consolas" w:cs="Consolas"/>
+          <w:color w:val="008080"/>
+          <w:sz w:val="19"/>
+          <w:szCs w:val="19"/>
+        </w:rPr>
+        <w:t>[CrucerosConMasReparaciones]</w:t>
+      </w:r>
+      <w:r>
+        <w:rPr>
+          <w:rFonts w:ascii="Consolas" w:hAnsi="Consolas" w:cs="Consolas"/>
+          <w:sz w:val="19"/>
+          <w:szCs w:val="19"/>
+        </w:rPr>
+        <w:t>:</w:t>
+      </w:r>
+      <w:r>
+        <w:rPr>
+          <w:rFonts w:ascii="Consolas" w:hAnsi="Consolas" w:cs="Consolas"/>
+          <w:sz w:val="19"/>
+          <w:szCs w:val="19"/>
+        </w:rPr>
+        <w:t xml:space="preserve"> Obtiene una lista de cruceros con mas reparaciones.</w:t>
+      </w:r>
+    </w:p>
+    <w:p>
+      <w:pPr>
+        <w:autoSpaceDE w:val="0"/>
+        <w:autoSpaceDN w:val="0"/>
+        <w:adjustRightInd w:val="0"/>
+        <w:spacing w:after="0" w:line="240" w:lineRule="auto"/>
+        <w:rPr>
+          <w:rFonts w:ascii="Consolas" w:hAnsi="Consolas" w:cs="Consolas"/>
+          <w:sz w:val="19"/>
+          <w:szCs w:val="19"/>
+        </w:rPr>
+      </w:pPr>
+    </w:p>
+    <w:p>
+      <w:pPr>
+        <w:autoSpaceDE w:val="0"/>
+        <w:autoSpaceDN w:val="0"/>
+        <w:adjustRightInd w:val="0"/>
+        <w:spacing w:after="0" w:line="240" w:lineRule="auto"/>
+        <w:rPr>
+          <w:rFonts w:ascii="Consolas" w:hAnsi="Consolas" w:cs="Consolas"/>
+          <w:color w:val="008080"/>
+          <w:sz w:val="19"/>
+          <w:szCs w:val="19"/>
+        </w:rPr>
+      </w:pPr>
+      <w:r>
+        <w:rPr>
+          <w:rFonts w:ascii="Consolas" w:hAnsi="Consolas" w:cs="Consolas"/>
+          <w:color w:val="0000FF"/>
+          <w:sz w:val="19"/>
+          <w:szCs w:val="19"/>
+        </w:rPr>
+        <w:t>PROCEDURE</w:t>
+      </w:r>
+      <w:r>
+        <w:rPr>
+          <w:rFonts w:ascii="Consolas" w:hAnsi="Consolas" w:cs="Consolas"/>
+          <w:color w:val="008080"/>
+          <w:sz w:val="19"/>
+          <w:szCs w:val="19"/>
+        </w:rPr>
+        <w:t>[MACACO_NOT_NULL]</w:t>
+      </w:r>
+      <w:r>
+        <w:rPr>
+          <w:rFonts w:ascii="Consolas" w:hAnsi="Consolas" w:cs="Consolas"/>
+          <w:color w:val="808080"/>
+          <w:sz w:val="19"/>
+          <w:szCs w:val="19"/>
+        </w:rPr>
+        <w:t>.</w:t>
+      </w:r>
+      <w:r>
+        <w:rPr>
+          <w:rFonts w:ascii="Consolas" w:hAnsi="Consolas" w:cs="Consolas"/>
+          <w:color w:val="008080"/>
+          <w:sz w:val="19"/>
+          <w:szCs w:val="19"/>
+        </w:rPr>
+        <w:t>[RecorridosConMasCabinasLibresEnSusViajes]:</w:t>
+      </w:r>
+      <w:r>
+        <w:rPr>
+          <w:rFonts w:ascii="Consolas" w:hAnsi="Consolas" w:cs="Consolas"/>
+          <w:sz w:val="19"/>
+          <w:szCs w:val="19"/>
+        </w:rPr>
+        <w:t>Obtiene una lista con los recorridos que posean mas cabinas libres en sus viajes.</w:t>
+      </w:r>
+    </w:p>
+    <w:p>
+      <w:pPr>
+        <w:autoSpaceDE w:val="0"/>
+        <w:autoSpaceDN w:val="0"/>
+        <w:adjustRightInd w:val="0"/>
+        <w:spacing w:after="0" w:line="240" w:lineRule="auto"/>
+        <w:rPr>
+          <w:rFonts w:ascii="Consolas" w:hAnsi="Consolas" w:cs="Consolas"/>
+          <w:color w:val="008080"/>
+          <w:sz w:val="19"/>
+          <w:szCs w:val="19"/>
+        </w:rPr>
+      </w:pPr>
+    </w:p>
+    <w:p>
+      <w:pPr>
+        <w:autoSpaceDE w:val="0"/>
+        <w:autoSpaceDN w:val="0"/>
+        <w:adjustRightInd w:val="0"/>
+        <w:spacing w:after="0" w:line="240" w:lineRule="auto"/>
+        <w:rPr>
+          <w:rFonts w:ascii="Consolas" w:hAnsi="Consolas" w:cs="Consolas"/>
+          <w:color w:val="008000"/>
+          <w:sz w:val="19"/>
+          <w:szCs w:val="19"/>
+        </w:rPr>
+      </w:pPr>
+      <w:r>
+        <w:rPr>
+          <w:rFonts w:ascii="Consolas" w:hAnsi="Consolas" w:cs="Consolas"/>
+          <w:color w:val="0000FF"/>
+          <w:sz w:val="19"/>
+          <w:szCs w:val="19"/>
+        </w:rPr>
+        <w:t>PROCEDURE</w:t>
+      </w:r>
+      <w:r>
+        <w:rPr>
+          <w:rFonts w:ascii="Consolas" w:hAnsi="Consolas" w:cs="Consolas"/>
+          <w:color w:val="008080"/>
+          <w:sz w:val="19"/>
+          <w:szCs w:val="19"/>
+        </w:rPr>
+        <w:t>[MACACO_NOT_NULL]</w:t>
+      </w:r>
+      <w:r>
+        <w:rPr>
+          <w:rFonts w:ascii="Consolas" w:hAnsi="Consolas" w:cs="Consolas"/>
+          <w:color w:val="808080"/>
+          <w:sz w:val="19"/>
+          <w:szCs w:val="19"/>
+        </w:rPr>
+        <w:t>.</w:t>
+      </w:r>
+      <w:r>
+        <w:rPr>
+          <w:rFonts w:ascii="Consolas" w:hAnsi="Consolas" w:cs="Consolas"/>
+          <w:color w:val="008080"/>
+          <w:sz w:val="19"/>
+          <w:szCs w:val="19"/>
+        </w:rPr>
+        <w:t xml:space="preserve">GetViajes: </w:t>
+      </w:r>
+      <w:r>
+        <w:t>DEVUELVE TODOS LOS VIAJES QUE 'PASEN' POR EL PUERTO ORIGEN O EL DESTINO</w:t>
+      </w:r>
+    </w:p>
+    <w:p>
+      <w:pPr>
+        <w:autoSpaceDE w:val="0"/>
+        <w:autoSpaceDN w:val="0"/>
+        <w:adjustRightInd w:val="0"/>
+        <w:spacing w:after="0" w:line="240" w:lineRule="auto"/>
+        <w:rPr>
+          <w:rFonts w:ascii="Consolas" w:hAnsi="Consolas" w:cs="Consolas"/>
+          <w:color w:val="008080"/>
+          <w:sz w:val="19"/>
+          <w:szCs w:val="19"/>
+        </w:rPr>
+      </w:pPr>
+    </w:p>
+    <w:p>
+      <w:pPr>
+        <w:autoSpaceDE w:val="0"/>
+        <w:autoSpaceDN w:val="0"/>
+        <w:adjustRightInd w:val="0"/>
+        <w:spacing w:after="0" w:line="240" w:lineRule="auto"/>
+        <w:rPr>
+          <w:rFonts w:ascii="Consolas" w:hAnsi="Consolas" w:cs="Consolas"/>
+          <w:color w:val="008080"/>
+          <w:sz w:val="19"/>
+          <w:szCs w:val="19"/>
+          <w:lang w:val="es-ES"/>
+        </w:rPr>
+      </w:pPr>
+      <w:r>
+        <w:rPr>
+          <w:rFonts w:ascii="Consolas" w:hAnsi="Consolas" w:cs="Consolas"/>
+          <w:color w:val="0000FF"/>
+          <w:sz w:val="19"/>
+          <w:szCs w:val="19"/>
+          <w:lang w:val="es-ES"/>
+        </w:rPr>
+        <w:t>PROCEDURE</w:t>
+      </w:r>
+      <w:r>
+        <w:rPr>
+          <w:rFonts w:ascii="Consolas" w:hAnsi="Consolas" w:cs="Consolas"/>
+          <w:color w:val="008080"/>
+          <w:sz w:val="19"/>
+          <w:szCs w:val="19"/>
+          <w:lang w:val="es-ES"/>
+        </w:rPr>
+        <w:t>[MACACO_NOT_NULL]</w:t>
+      </w:r>
+      <w:r>
+        <w:rPr>
+          <w:rFonts w:ascii="Consolas" w:hAnsi="Consolas" w:cs="Consolas"/>
+          <w:color w:val="808080"/>
+          <w:sz w:val="19"/>
+          <w:szCs w:val="19"/>
+          <w:lang w:val="es-ES"/>
+        </w:rPr>
+        <w:t>.</w:t>
+      </w:r>
+      <w:r>
+        <w:rPr>
+          <w:rFonts w:ascii="Consolas" w:hAnsi="Consolas" w:cs="Consolas"/>
+          <w:color w:val="008080"/>
+          <w:sz w:val="19"/>
+          <w:szCs w:val="19"/>
+          <w:lang w:val="es-ES"/>
+        </w:rPr>
+        <w:t>GetTipoServicioByDescription:</w:t>
+      </w:r>
+      <w:r>
+        <w:rPr>
+          <w:rFonts w:ascii="Consolas" w:hAnsi="Consolas" w:cs="Consolas"/>
+          <w:color w:val="008080"/>
+          <w:sz w:val="19"/>
+          <w:szCs w:val="19"/>
+          <w:lang w:val="es-ES"/>
+        </w:rPr>
+        <w:t xml:space="preserve"> </w:t>
+      </w:r>
+      <w:r>
+        <w:rPr>
+          <w:rFonts w:ascii="Consolas" w:hAnsi="Consolas" w:cs="Consolas"/>
+          <w:sz w:val="19"/>
+          <w:szCs w:val="19"/>
+          <w:lang w:val="es-ES"/>
+        </w:rPr>
+        <w:t>Obtiene una lista con los tipos de servicio que tengan la descripcion ingresada.</w:t>
+      </w:r>
+    </w:p>
+    <w:p>
+      <w:pPr>
+        <w:autoSpaceDE w:val="0"/>
+        <w:autoSpaceDN w:val="0"/>
+        <w:adjustRightInd w:val="0"/>
+        <w:spacing w:after="0" w:line="240" w:lineRule="auto"/>
+        <w:rPr>
+          <w:rFonts w:ascii="Consolas" w:hAnsi="Consolas" w:cs="Consolas"/>
+          <w:color w:val="008080"/>
+          <w:sz w:val="19"/>
+          <w:szCs w:val="19"/>
+          <w:lang w:val="es-ES"/>
+        </w:rPr>
+      </w:pPr>
+    </w:p>
+    <w:p>
+      <w:pPr>
+        <w:autoSpaceDE w:val="0"/>
+        <w:autoSpaceDN w:val="0"/>
+        <w:adjustRightInd w:val="0"/>
+        <w:spacing w:after="0" w:line="240" w:lineRule="auto"/>
+        <w:rPr>
+          <w:rFonts w:ascii="Consolas" w:hAnsi="Consolas" w:cs="Consolas"/>
+          <w:sz w:val="19"/>
+          <w:szCs w:val="19"/>
+        </w:rPr>
+      </w:pPr>
+      <w:r>
+        <w:rPr>
+          <w:rFonts w:ascii="Consolas" w:hAnsi="Consolas" w:cs="Consolas"/>
+          <w:color w:val="0000FF"/>
+          <w:sz w:val="19"/>
+          <w:szCs w:val="19"/>
+        </w:rPr>
+        <w:t>procedure</w:t>
+      </w:r>
+      <w:r>
+        <w:rPr>
+          <w:rFonts w:ascii="Consolas" w:hAnsi="Consolas" w:cs="Consolas"/>
+          <w:color w:val="008080"/>
+          <w:sz w:val="19"/>
+          <w:szCs w:val="19"/>
+        </w:rPr>
+        <w:t>[MACACO_NOT_NULL]</w:t>
+      </w:r>
+      <w:r>
+        <w:rPr>
+          <w:rFonts w:ascii="Consolas" w:hAnsi="Consolas" w:cs="Consolas"/>
+          <w:color w:val="808080"/>
+          <w:sz w:val="19"/>
+          <w:szCs w:val="19"/>
+        </w:rPr>
+        <w:t>.</w:t>
+      </w:r>
+      <w:r>
+        <w:rPr>
+          <w:rFonts w:ascii="Consolas" w:hAnsi="Consolas" w:cs="Consolas"/>
+          <w:color w:val="008080"/>
+          <w:sz w:val="19"/>
+          <w:szCs w:val="19"/>
+        </w:rPr>
+        <w:t>ObtenerCabinasDelCrucero:</w:t>
+      </w:r>
+      <w:r>
+        <w:rPr>
+          <w:rFonts w:ascii="Consolas" w:hAnsi="Consolas" w:cs="Consolas"/>
+          <w:color w:val="008080"/>
+          <w:sz w:val="19"/>
+          <w:szCs w:val="19"/>
+        </w:rPr>
+        <w:t xml:space="preserve"> </w:t>
+      </w:r>
+      <w:r>
+        <w:rPr>
+          <w:rFonts w:ascii="Consolas" w:hAnsi="Consolas" w:cs="Consolas"/>
+          <w:sz w:val="19"/>
+          <w:szCs w:val="19"/>
+        </w:rPr>
+        <w:t>Obtiene una lista de cabinas del crucero ingresado.</w:t>
+      </w:r>
+    </w:p>
+    <w:p>
+      <w:pPr>
+        <w:autoSpaceDE w:val="0"/>
+        <w:autoSpaceDN w:val="0"/>
+        <w:adjustRightInd w:val="0"/>
+        <w:spacing w:after="0" w:line="240" w:lineRule="auto"/>
+        <w:rPr>
+          <w:rFonts w:ascii="Consolas" w:hAnsi="Consolas" w:cs="Consolas"/>
+          <w:color w:val="008080"/>
+          <w:sz w:val="19"/>
+          <w:szCs w:val="19"/>
+        </w:rPr>
+      </w:pPr>
+    </w:p>
+    <w:p>
+      <w:pPr>
+        <w:autoSpaceDE w:val="0"/>
+        <w:autoSpaceDN w:val="0"/>
+        <w:adjustRightInd w:val="0"/>
+        <w:spacing w:after="0" w:line="240" w:lineRule="auto"/>
+        <w:rPr>
+          <w:rFonts w:ascii="Consolas" w:hAnsi="Consolas" w:cs="Consolas"/>
+          <w:color w:val="008080"/>
+          <w:sz w:val="19"/>
+          <w:szCs w:val="19"/>
+          <w:lang w:val="es-ES"/>
+        </w:rPr>
+      </w:pPr>
+      <w:r>
+        <w:rPr>
+          <w:rFonts w:ascii="Consolas" w:hAnsi="Consolas" w:cs="Consolas"/>
+          <w:color w:val="0000FF"/>
+          <w:sz w:val="19"/>
+          <w:szCs w:val="19"/>
+          <w:lang w:val="es-ES"/>
+        </w:rPr>
+        <w:t>PROCEDURE</w:t>
+      </w:r>
+      <w:r>
+        <w:rPr>
+          <w:rFonts w:ascii="Consolas" w:hAnsi="Consolas" w:cs="Consolas"/>
+          <w:color w:val="008080"/>
+          <w:sz w:val="19"/>
+          <w:szCs w:val="19"/>
+          <w:lang w:val="es-ES"/>
+        </w:rPr>
+        <w:t>[MACACO_NOT_NULL]</w:t>
+      </w:r>
+      <w:r>
+        <w:rPr>
+          <w:rFonts w:ascii="Consolas" w:hAnsi="Consolas" w:cs="Consolas"/>
+          <w:color w:val="808080"/>
+          <w:sz w:val="19"/>
+          <w:szCs w:val="19"/>
+          <w:lang w:val="es-ES"/>
+        </w:rPr>
+        <w:t>.</w:t>
+      </w:r>
+      <w:r>
+        <w:rPr>
+          <w:rFonts w:ascii="Consolas" w:hAnsi="Consolas" w:cs="Consolas"/>
+          <w:color w:val="008080"/>
+          <w:sz w:val="19"/>
+          <w:szCs w:val="19"/>
+          <w:lang w:val="es-ES"/>
+        </w:rPr>
+        <w:t>Cre</w:t>
+      </w:r>
+      <w:r>
+        <w:rPr>
+          <w:rFonts w:ascii="Consolas" w:hAnsi="Consolas" w:cs="Consolas"/>
+          <w:color w:val="008080"/>
+          <w:sz w:val="19"/>
+          <w:szCs w:val="19"/>
+          <w:lang w:val="es-ES"/>
+        </w:rPr>
+        <w:t>a</w:t>
+      </w:r>
+      <w:r>
+        <w:rPr>
+          <w:rFonts w:ascii="Consolas" w:hAnsi="Consolas" w:cs="Consolas"/>
+          <w:color w:val="008080"/>
+          <w:sz w:val="19"/>
+          <w:szCs w:val="19"/>
+          <w:lang w:val="es-ES"/>
+        </w:rPr>
+        <w:t>teOrUpdateCliente:</w:t>
+      </w:r>
+      <w:r>
+        <w:rPr>
+          <w:rFonts w:ascii="Consolas" w:hAnsi="Consolas" w:cs="Consolas"/>
+          <w:color w:val="008080"/>
+          <w:sz w:val="19"/>
+          <w:szCs w:val="19"/>
+          <w:lang w:val="es-ES"/>
+        </w:rPr>
+        <w:t xml:space="preserve"> </w:t>
+      </w:r>
+      <w:r>
+        <w:rPr>
+          <w:rFonts w:ascii="Consolas" w:hAnsi="Consolas" w:cs="Consolas"/>
+          <w:sz w:val="19"/>
+          <w:szCs w:val="19"/>
+          <w:lang w:val="es-ES"/>
+        </w:rPr>
+        <w:t>Crea o modifica los valores de un cliente.</w:t>
+      </w:r>
+    </w:p>
+    <w:p>
+      <w:pPr>
+        <w:autoSpaceDE w:val="0"/>
+        <w:autoSpaceDN w:val="0"/>
+        <w:adjustRightInd w:val="0"/>
+        <w:spacing w:after="0" w:line="240" w:lineRule="auto"/>
+        <w:rPr>
+          <w:rFonts w:ascii="Consolas" w:hAnsi="Consolas" w:cs="Consolas"/>
+          <w:color w:val="008080"/>
+          <w:sz w:val="19"/>
+          <w:szCs w:val="19"/>
+          <w:lang w:val="es-ES"/>
+        </w:rPr>
+      </w:pPr>
+    </w:p>
+    <w:p>
+      <w:pPr>
+        <w:autoSpaceDE w:val="0"/>
+        <w:autoSpaceDN w:val="0"/>
+        <w:adjustRightInd w:val="0"/>
+        <w:spacing w:after="0" w:line="240" w:lineRule="auto"/>
+        <w:rPr>
+          <w:rFonts w:ascii="Consolas" w:hAnsi="Consolas" w:cs="Consolas"/>
+          <w:color w:val="008080"/>
+          <w:sz w:val="19"/>
+          <w:szCs w:val="19"/>
+        </w:rPr>
+      </w:pPr>
+      <w:r>
+        <w:rPr>
+          <w:rFonts w:ascii="Consolas" w:hAnsi="Consolas" w:cs="Consolas"/>
+          <w:color w:val="0000FF"/>
+          <w:sz w:val="19"/>
+          <w:szCs w:val="19"/>
+        </w:rPr>
+        <w:t>PROCEDURE</w:t>
+      </w:r>
+      <w:r>
+        <w:rPr>
+          <w:rFonts w:ascii="Consolas" w:hAnsi="Consolas" w:cs="Consolas"/>
+          <w:color w:val="008080"/>
+          <w:sz w:val="19"/>
+          <w:szCs w:val="19"/>
+        </w:rPr>
+        <w:t>[MACACO_NOT_NULL]</w:t>
+      </w:r>
+      <w:r>
+        <w:rPr>
+          <w:rFonts w:ascii="Consolas" w:hAnsi="Consolas" w:cs="Consolas"/>
+          <w:color w:val="808080"/>
+          <w:sz w:val="19"/>
+          <w:szCs w:val="19"/>
+        </w:rPr>
+        <w:t>.</w:t>
+      </w:r>
+      <w:r>
+        <w:rPr>
+          <w:rFonts w:ascii="Consolas" w:hAnsi="Consolas" w:cs="Consolas"/>
+          <w:color w:val="008080"/>
+          <w:sz w:val="19"/>
+          <w:szCs w:val="19"/>
+        </w:rPr>
+        <w:t>VerificarViajeYaRerservadOComprado:</w:t>
+      </w:r>
+      <w:r>
+        <w:rPr>
+          <w:rFonts w:ascii="Consolas" w:hAnsi="Consolas" w:cs="Consolas"/>
+          <w:color w:val="008080"/>
+          <w:sz w:val="19"/>
+          <w:szCs w:val="19"/>
+        </w:rPr>
+        <w:t xml:space="preserve">  </w:t>
+      </w:r>
+      <w:r>
+        <w:rPr>
+          <w:rFonts w:ascii="Consolas" w:hAnsi="Consolas" w:cs="Consolas"/>
+          <w:sz w:val="19"/>
+          <w:szCs w:val="19"/>
+        </w:rPr>
+        <w:t>Verifica si un viaje ya fue reservado o comprado.</w:t>
+      </w:r>
+    </w:p>
+    <w:p>
+      <w:pPr>
+        <w:autoSpaceDE w:val="0"/>
+        <w:autoSpaceDN w:val="0"/>
+        <w:adjustRightInd w:val="0"/>
+        <w:spacing w:after="0" w:line="240" w:lineRule="auto"/>
+        <w:rPr>
+          <w:rFonts w:ascii="Consolas" w:hAnsi="Consolas" w:cs="Consolas"/>
+          <w:color w:val="008080"/>
+          <w:sz w:val="19"/>
+          <w:szCs w:val="19"/>
+        </w:rPr>
+      </w:pPr>
+    </w:p>
+    <w:p>
+      <w:pPr>
+        <w:autoSpaceDE w:val="0"/>
+        <w:autoSpaceDN w:val="0"/>
+        <w:adjustRightInd w:val="0"/>
+        <w:spacing w:after="0" w:line="240" w:lineRule="auto"/>
+        <w:rPr>
+          <w:rFonts w:ascii="Consolas" w:hAnsi="Consolas" w:cs="Consolas"/>
+          <w:color w:val="008080"/>
+          <w:sz w:val="19"/>
+          <w:szCs w:val="19"/>
+        </w:rPr>
+      </w:pPr>
+    </w:p>
+    <w:p>
+      <w:pPr>
+        <w:autoSpaceDE w:val="0"/>
+        <w:autoSpaceDN w:val="0"/>
+        <w:adjustRightInd w:val="0"/>
+        <w:spacing w:after="0" w:line="240" w:lineRule="auto"/>
+        <w:rPr>
+          <w:rFonts w:ascii="Consolas" w:hAnsi="Consolas" w:cs="Consolas"/>
+          <w:color w:val="008080"/>
+          <w:sz w:val="19"/>
+          <w:szCs w:val="19"/>
+          <w:lang w:val="es-ES"/>
+        </w:rPr>
+      </w:pPr>
+    </w:p>
+    <w:p>
+      <w:pPr>
+        <w:autoSpaceDE w:val="0"/>
+        <w:autoSpaceDN w:val="0"/>
+        <w:adjustRightInd w:val="0"/>
+        <w:spacing w:after="0" w:line="240" w:lineRule="auto"/>
+        <w:rPr>
+          <w:rFonts w:ascii="Consolas" w:hAnsi="Consolas" w:cs="Consolas"/>
+          <w:color w:val="008080"/>
+          <w:sz w:val="19"/>
+          <w:szCs w:val="19"/>
+          <w:lang w:val="es-ES"/>
+        </w:rPr>
+      </w:pPr>
+    </w:p>
+    <w:p>
+      <w:pPr>
+        <w:autoSpaceDE w:val="0"/>
+        <w:autoSpaceDN w:val="0"/>
+        <w:adjustRightInd w:val="0"/>
+        <w:spacing w:after="0" w:line="240" w:lineRule="auto"/>
+        <w:rPr>
+          <w:rFonts w:ascii="Consolas" w:hAnsi="Consolas" w:cs="Consolas"/>
+          <w:color w:val="008080"/>
+          <w:sz w:val="19"/>
+          <w:szCs w:val="19"/>
+          <w:lang w:val="es-ES"/>
+        </w:rPr>
+      </w:pPr>
+    </w:p>
+    <w:p>
+      <w:pPr>
+        <w:autoSpaceDE w:val="0"/>
+        <w:autoSpaceDN w:val="0"/>
+        <w:adjustRightInd w:val="0"/>
+        <w:spacing w:after="0" w:line="240" w:lineRule="auto"/>
+        <w:rPr>
+          <w:rFonts w:ascii="Consolas" w:hAnsi="Consolas" w:cs="Consolas"/>
+          <w:color w:val="008080"/>
+          <w:sz w:val="19"/>
+          <w:szCs w:val="19"/>
+          <w:lang w:val="es-ES"/>
+        </w:rPr>
+      </w:pPr>
+    </w:p>
+    <w:p>
+      <w:pPr>
+        <w:autoSpaceDE w:val="0"/>
+        <w:autoSpaceDN w:val="0"/>
+        <w:adjustRightInd w:val="0"/>
+        <w:spacing w:after="0" w:line="240" w:lineRule="auto"/>
+        <w:rPr>
+          <w:rFonts w:ascii="Consolas" w:hAnsi="Consolas" w:cs="Consolas"/>
+          <w:color w:val="008080"/>
+          <w:sz w:val="19"/>
+          <w:szCs w:val="19"/>
+          <w:lang w:val="es-ES"/>
+        </w:rPr>
+      </w:pPr>
+    </w:p>
+    <w:p>
+      <w:pPr>
+        <w:pStyle w:val="Ttulo1"/>
+      </w:pPr>
+      <w:bookmarkStart w:id="15" w:name="_Toc12894224"/>
+      <w:r>
+        <w:t>Funcio</w:t>
+      </w:r>
+      <w:r>
+        <w:t>nes</w:t>
+      </w:r>
+      <w:bookmarkEnd w:id="15"/>
+    </w:p>
+    <w:p>
+      <w:pPr>
+        <w:autoSpaceDE w:val="0"/>
+        <w:autoSpaceDN w:val="0"/>
+        <w:adjustRightInd w:val="0"/>
+        <w:spacing w:after="0" w:line="240" w:lineRule="auto"/>
+        <w:rPr>
+          <w:rFonts w:ascii="Consolas" w:hAnsi="Consolas" w:cs="Consolas"/>
+          <w:color w:val="008080"/>
+          <w:sz w:val="19"/>
+          <w:szCs w:val="19"/>
+        </w:rPr>
+      </w:pPr>
+    </w:p>
+    <w:p>
+      <w:pPr>
+        <w:autoSpaceDE w:val="0"/>
+        <w:autoSpaceDN w:val="0"/>
+        <w:adjustRightInd w:val="0"/>
+        <w:spacing w:after="0" w:line="240" w:lineRule="auto"/>
+        <w:rPr>
+          <w:rFonts w:ascii="Consolas" w:hAnsi="Consolas" w:cs="Consolas"/>
+          <w:color w:val="008080"/>
+          <w:sz w:val="19"/>
+          <w:szCs w:val="19"/>
+        </w:rPr>
+      </w:pPr>
+    </w:p>
+    <w:p>
+      <w:pPr>
+        <w:autoSpaceDE w:val="0"/>
+        <w:autoSpaceDN w:val="0"/>
+        <w:adjustRightInd w:val="0"/>
+        <w:spacing w:after="0" w:line="240" w:lineRule="auto"/>
+        <w:rPr>
+          <w:rFonts w:ascii="Consolas" w:hAnsi="Consolas" w:cs="Consolas"/>
+          <w:color w:val="008080"/>
+          <w:sz w:val="19"/>
+          <w:szCs w:val="19"/>
+          <w:lang w:val="es-ES"/>
+        </w:rPr>
+      </w:pPr>
+      <w:r>
+        <w:rPr>
+          <w:rFonts w:ascii="Consolas" w:hAnsi="Consolas" w:cs="Consolas"/>
+          <w:color w:val="0000FF"/>
+          <w:sz w:val="19"/>
+          <w:szCs w:val="19"/>
+          <w:lang w:val="es-ES"/>
+        </w:rPr>
+        <w:t>FUNCTION</w:t>
+      </w:r>
+      <w:r>
+        <w:rPr>
+          <w:rFonts w:ascii="Consolas" w:hAnsi="Consolas" w:cs="Consolas"/>
+          <w:color w:val="008080"/>
+          <w:sz w:val="19"/>
+          <w:szCs w:val="19"/>
+          <w:lang w:val="es-ES"/>
+        </w:rPr>
+        <w:t>[MACACO_NOT_NULL]</w:t>
+      </w:r>
+      <w:r>
+        <w:rPr>
+          <w:rFonts w:ascii="Consolas" w:hAnsi="Consolas" w:cs="Consolas"/>
+          <w:color w:val="808080"/>
+          <w:sz w:val="19"/>
+          <w:szCs w:val="19"/>
+          <w:lang w:val="es-ES"/>
+        </w:rPr>
+        <w:t>.</w:t>
+      </w:r>
+      <w:r>
+        <w:rPr>
+          <w:rFonts w:ascii="Consolas" w:hAnsi="Consolas" w:cs="Consolas"/>
+          <w:color w:val="008080"/>
+          <w:sz w:val="19"/>
+          <w:szCs w:val="19"/>
+          <w:lang w:val="es-ES"/>
+        </w:rPr>
+        <w:t>GetPuertoId:</w:t>
+      </w:r>
+      <w:r>
+        <w:rPr>
+          <w:rFonts w:ascii="Consolas" w:hAnsi="Consolas" w:cs="Consolas"/>
+          <w:color w:val="008080"/>
+          <w:sz w:val="19"/>
+          <w:szCs w:val="19"/>
+          <w:lang w:val="es-ES"/>
+        </w:rPr>
+        <w:t xml:space="preserve"> </w:t>
+      </w:r>
+      <w:r>
+        <w:rPr>
+          <w:rFonts w:ascii="Consolas" w:hAnsi="Consolas" w:cs="Consolas"/>
+          <w:sz w:val="19"/>
+          <w:szCs w:val="19"/>
+          <w:lang w:val="es-ES"/>
+        </w:rPr>
+        <w:t>Obtiene el id del puerto.</w:t>
+      </w:r>
+    </w:p>
+    <w:p>
+      <w:pPr>
+        <w:autoSpaceDE w:val="0"/>
+        <w:autoSpaceDN w:val="0"/>
+        <w:adjustRightInd w:val="0"/>
+        <w:spacing w:after="0" w:line="240" w:lineRule="auto"/>
+        <w:rPr>
+          <w:rFonts w:ascii="Consolas" w:hAnsi="Consolas" w:cs="Consolas"/>
+          <w:color w:val="008080"/>
+          <w:sz w:val="19"/>
+          <w:szCs w:val="19"/>
+          <w:lang w:val="es-ES"/>
+        </w:rPr>
+      </w:pPr>
+    </w:p>
+    <w:p>
+      <w:pPr>
+        <w:autoSpaceDE w:val="0"/>
+        <w:autoSpaceDN w:val="0"/>
+        <w:adjustRightInd w:val="0"/>
+        <w:spacing w:after="0" w:line="240" w:lineRule="auto"/>
+        <w:rPr>
+          <w:rFonts w:ascii="Consolas" w:hAnsi="Consolas" w:cs="Consolas"/>
+          <w:sz w:val="19"/>
+          <w:szCs w:val="19"/>
+          <w:lang w:val="es-ES"/>
+        </w:rPr>
+      </w:pPr>
+      <w:r>
+        <w:rPr>
+          <w:rFonts w:ascii="Consolas" w:hAnsi="Consolas" w:cs="Consolas"/>
+          <w:color w:val="0000FF"/>
+          <w:sz w:val="19"/>
+          <w:szCs w:val="19"/>
+          <w:lang w:val="es-ES"/>
+        </w:rPr>
+        <w:t>FUNCTION</w:t>
+      </w:r>
+      <w:r>
+        <w:rPr>
+          <w:rFonts w:ascii="Consolas" w:hAnsi="Consolas" w:cs="Consolas"/>
+          <w:color w:val="008080"/>
+          <w:sz w:val="19"/>
+          <w:szCs w:val="19"/>
+          <w:lang w:val="es-ES"/>
+        </w:rPr>
+        <w:t>[MACACO_NOT_NULL]</w:t>
+      </w:r>
+      <w:r>
+        <w:rPr>
+          <w:rFonts w:ascii="Consolas" w:hAnsi="Consolas" w:cs="Consolas"/>
+          <w:color w:val="808080"/>
+          <w:sz w:val="19"/>
+          <w:szCs w:val="19"/>
+          <w:lang w:val="es-ES"/>
+        </w:rPr>
+        <w:t>.</w:t>
+      </w:r>
+      <w:r>
+        <w:rPr>
+          <w:rFonts w:ascii="Consolas" w:hAnsi="Consolas" w:cs="Consolas"/>
+          <w:color w:val="008080"/>
+          <w:sz w:val="19"/>
+          <w:szCs w:val="19"/>
+          <w:lang w:val="es-ES"/>
+        </w:rPr>
+        <w:t>GetRecorridoIdByRecoCodigo:</w:t>
+      </w:r>
+      <w:r>
+        <w:rPr>
+          <w:rFonts w:ascii="Consolas" w:hAnsi="Consolas" w:cs="Consolas"/>
+          <w:color w:val="008080"/>
+          <w:sz w:val="19"/>
+          <w:szCs w:val="19"/>
+          <w:lang w:val="es-ES"/>
+        </w:rPr>
+        <w:t xml:space="preserve"> </w:t>
+      </w:r>
+      <w:r>
+        <w:rPr>
+          <w:rFonts w:ascii="Consolas" w:hAnsi="Consolas" w:cs="Consolas"/>
+          <w:sz w:val="19"/>
+          <w:szCs w:val="19"/>
+          <w:lang w:val="es-ES"/>
+        </w:rPr>
+        <w:t>Obtiene los reco</w:t>
+      </w:r>
+      <w:r>
+        <w:rPr>
+          <w:rFonts w:ascii="Consolas" w:hAnsi="Consolas" w:cs="Consolas"/>
+          <w:sz w:val="19"/>
+          <w:szCs w:val="19"/>
+          <w:lang w:val="es-ES"/>
+        </w:rPr>
+        <w:t xml:space="preserve">rridos de acuerdo al </w:t>
+      </w:r>
+      <w:r>
+        <w:rPr>
+          <w:rFonts w:ascii="Consolas" w:hAnsi="Consolas" w:cs="Consolas"/>
+          <w:sz w:val="19"/>
+          <w:szCs w:val="19"/>
+          <w:lang w:val="es-ES"/>
+        </w:rPr>
+        <w:t>código</w:t>
+      </w:r>
+      <w:r>
+        <w:rPr>
+          <w:rFonts w:ascii="Consolas" w:hAnsi="Consolas" w:cs="Consolas"/>
+          <w:sz w:val="19"/>
+          <w:szCs w:val="19"/>
+          <w:lang w:val="es-ES"/>
+        </w:rPr>
+        <w:t xml:space="preserve"> ingresado.</w:t>
+      </w:r>
+    </w:p>
+    <w:p>
+      <w:pPr>
+        <w:autoSpaceDE w:val="0"/>
+        <w:autoSpaceDN w:val="0"/>
+        <w:adjustRightInd w:val="0"/>
+        <w:spacing w:after="0" w:line="240" w:lineRule="auto"/>
+        <w:rPr>
+          <w:rFonts w:ascii="Consolas" w:hAnsi="Consolas" w:cs="Consolas"/>
+          <w:color w:val="008080"/>
+          <w:sz w:val="19"/>
+          <w:szCs w:val="19"/>
+          <w:lang w:val="es-ES"/>
+        </w:rPr>
+      </w:pPr>
+    </w:p>
+    <w:p>
+      <w:pPr>
+        <w:autoSpaceDE w:val="0"/>
+        <w:autoSpaceDN w:val="0"/>
+        <w:adjustRightInd w:val="0"/>
+        <w:spacing w:after="0" w:line="240" w:lineRule="auto"/>
+        <w:rPr>
+          <w:rFonts w:ascii="Consolas" w:hAnsi="Consolas" w:cs="Consolas"/>
+          <w:color w:val="008080"/>
+          <w:sz w:val="19"/>
+          <w:szCs w:val="19"/>
+        </w:rPr>
+      </w:pPr>
+      <w:r>
+        <w:rPr>
+          <w:rFonts w:ascii="Consolas" w:hAnsi="Consolas" w:cs="Consolas"/>
+          <w:color w:val="0000FF"/>
+          <w:sz w:val="19"/>
+          <w:szCs w:val="19"/>
+        </w:rPr>
+        <w:t>FUNCTION</w:t>
+      </w:r>
+      <w:r>
+        <w:rPr>
+          <w:rFonts w:ascii="Consolas" w:hAnsi="Consolas" w:cs="Consolas"/>
+          <w:color w:val="008080"/>
+          <w:sz w:val="19"/>
+          <w:szCs w:val="19"/>
+        </w:rPr>
+        <w:t>[MACACO_NOT_NULL]</w:t>
+      </w:r>
+      <w:r>
+        <w:rPr>
+          <w:rFonts w:ascii="Consolas" w:hAnsi="Consolas" w:cs="Consolas"/>
+          <w:color w:val="808080"/>
+          <w:sz w:val="19"/>
+          <w:szCs w:val="19"/>
+        </w:rPr>
+        <w:t>.</w:t>
+      </w:r>
+      <w:r>
+        <w:rPr>
+          <w:rFonts w:ascii="Consolas" w:hAnsi="Consolas" w:cs="Consolas"/>
+          <w:color w:val="008080"/>
+          <w:sz w:val="19"/>
+          <w:szCs w:val="19"/>
+        </w:rPr>
+        <w:t>PrecioRecorrido:</w:t>
+      </w:r>
+      <w:r>
+        <w:rPr>
+          <w:rFonts w:ascii="Consolas" w:hAnsi="Consolas" w:cs="Consolas"/>
+          <w:color w:val="008080"/>
+          <w:sz w:val="19"/>
+          <w:szCs w:val="19"/>
+        </w:rPr>
+        <w:t xml:space="preserve"> </w:t>
+      </w:r>
+      <w:r>
+        <w:rPr>
+          <w:rFonts w:ascii="Consolas" w:hAnsi="Consolas" w:cs="Consolas"/>
+          <w:sz w:val="19"/>
+          <w:szCs w:val="19"/>
+        </w:rPr>
+        <w:t>Obtiene el precio del recorrido.</w:t>
+      </w:r>
+    </w:p>
+    <w:p>
+      <w:pPr>
+        <w:autoSpaceDE w:val="0"/>
+        <w:autoSpaceDN w:val="0"/>
+        <w:adjustRightInd w:val="0"/>
+        <w:spacing w:after="0" w:line="240" w:lineRule="auto"/>
+        <w:rPr>
+          <w:rFonts w:ascii="Consolas" w:hAnsi="Consolas" w:cs="Consolas"/>
+          <w:color w:val="008080"/>
+          <w:sz w:val="19"/>
+          <w:szCs w:val="19"/>
+        </w:rPr>
+      </w:pPr>
+      <w:r>
+        <w:rPr>
+          <w:rFonts w:ascii="Consolas" w:hAnsi="Consolas" w:cs="Consolas"/>
+          <w:color w:val="008080"/>
+          <w:sz w:val="19"/>
+          <w:szCs w:val="19"/>
+        </w:rPr>
+        <w:t xml:space="preserve"> </w:t>
+      </w:r>
+    </w:p>
+    <w:p>
+      <w:pPr>
+        <w:autoSpaceDE w:val="0"/>
+        <w:autoSpaceDN w:val="0"/>
+        <w:adjustRightInd w:val="0"/>
+        <w:spacing w:after="0" w:line="240" w:lineRule="auto"/>
+        <w:rPr>
+          <w:rFonts w:ascii="Consolas" w:hAnsi="Consolas" w:cs="Consolas"/>
+          <w:color w:val="008000"/>
+          <w:sz w:val="19"/>
+          <w:szCs w:val="19"/>
+        </w:rPr>
+      </w:pPr>
+      <w:r>
+        <w:rPr>
+          <w:rFonts w:ascii="Consolas" w:hAnsi="Consolas" w:cs="Consolas"/>
+          <w:color w:val="0000FF"/>
+          <w:sz w:val="19"/>
+          <w:szCs w:val="19"/>
+        </w:rPr>
+        <w:t>FUNCTION</w:t>
+      </w:r>
+      <w:r>
+        <w:rPr>
+          <w:rFonts w:ascii="Consolas" w:hAnsi="Consolas" w:cs="Consolas"/>
+          <w:color w:val="008080"/>
+          <w:sz w:val="19"/>
+          <w:szCs w:val="19"/>
+        </w:rPr>
+        <w:t>[MACACO_NOT_NULL]</w:t>
+      </w:r>
+      <w:r>
+        <w:rPr>
+          <w:rFonts w:ascii="Consolas" w:hAnsi="Consolas" w:cs="Consolas"/>
+          <w:color w:val="808080"/>
+          <w:sz w:val="19"/>
+          <w:szCs w:val="19"/>
+        </w:rPr>
+        <w:t>.</w:t>
+      </w:r>
+      <w:r>
+        <w:rPr>
+          <w:rFonts w:ascii="Consolas" w:hAnsi="Consolas" w:cs="Consolas"/>
+          <w:color w:val="008080"/>
+          <w:sz w:val="19"/>
+          <w:szCs w:val="19"/>
+        </w:rPr>
+        <w:t xml:space="preserve">ComprobarExistenciaReserva: </w:t>
+      </w:r>
+      <w:r>
+        <w:t>AL INGRESAR EL CODIGO DE UNA RESERVA SE DEBE VERIFICAR QUE EXISTA ALGUNA CON ESE NUMERO</w:t>
+      </w:r>
+    </w:p>
+    <w:p>
+      <w:pPr>
+        <w:autoSpaceDE w:val="0"/>
+        <w:autoSpaceDN w:val="0"/>
+        <w:adjustRightInd w:val="0"/>
+        <w:spacing w:after="0" w:line="240" w:lineRule="auto"/>
+        <w:rPr>
+          <w:rFonts w:ascii="Consolas" w:hAnsi="Consolas" w:cs="Consolas"/>
+          <w:color w:val="008080"/>
+          <w:sz w:val="19"/>
+          <w:szCs w:val="19"/>
+        </w:rPr>
+      </w:pPr>
+    </w:p>
+    <w:p>
+      <w:pPr>
+        <w:autoSpaceDE w:val="0"/>
+        <w:autoSpaceDN w:val="0"/>
+        <w:adjustRightInd w:val="0"/>
+        <w:spacing w:after="0" w:line="240" w:lineRule="auto"/>
+        <w:rPr>
+          <w:rFonts w:ascii="Consolas" w:hAnsi="Consolas" w:cs="Consolas"/>
+          <w:color w:val="008080"/>
+          <w:sz w:val="19"/>
+          <w:szCs w:val="19"/>
+        </w:rPr>
+      </w:pPr>
+      <w:r>
+        <w:rPr>
+          <w:rFonts w:ascii="Consolas" w:hAnsi="Consolas" w:cs="Consolas"/>
+          <w:color w:val="0000FF"/>
+          <w:sz w:val="19"/>
+          <w:szCs w:val="19"/>
+        </w:rPr>
+        <w:t>FUNCTION</w:t>
+      </w:r>
+      <w:r>
+        <w:rPr>
+          <w:rFonts w:ascii="Consolas" w:hAnsi="Consolas" w:cs="Consolas"/>
+          <w:color w:val="008080"/>
+          <w:sz w:val="19"/>
+          <w:szCs w:val="19"/>
+        </w:rPr>
+        <w:t>MACACO_NOT_NULL</w:t>
+      </w:r>
+      <w:r>
+        <w:rPr>
+          <w:rFonts w:ascii="Consolas" w:hAnsi="Consolas" w:cs="Consolas"/>
+          <w:color w:val="808080"/>
+          <w:sz w:val="19"/>
+          <w:szCs w:val="19"/>
+        </w:rPr>
+        <w:t>.</w:t>
+      </w:r>
+      <w:r>
+        <w:rPr>
+          <w:rFonts w:ascii="Consolas" w:hAnsi="Consolas" w:cs="Consolas"/>
+          <w:color w:val="008080"/>
+          <w:sz w:val="19"/>
+          <w:szCs w:val="19"/>
+        </w:rPr>
+        <w:t>ciudad_origen:</w:t>
+      </w:r>
+      <w:r>
+        <w:rPr>
+          <w:rFonts w:ascii="Consolas" w:hAnsi="Consolas" w:cs="Consolas"/>
+          <w:color w:val="008080"/>
+          <w:sz w:val="19"/>
+          <w:szCs w:val="19"/>
+        </w:rPr>
+        <w:t xml:space="preserve"> </w:t>
+      </w:r>
+      <w:r>
+        <w:rPr>
+          <w:rFonts w:ascii="Consolas" w:hAnsi="Consolas" w:cs="Consolas"/>
+          <w:sz w:val="19"/>
+          <w:szCs w:val="19"/>
+        </w:rPr>
+        <w:t>Obtiene la ciudad de origen de acuerdo al código de recorrido ingresado.</w:t>
+      </w:r>
+    </w:p>
+    <w:p>
+      <w:pPr>
+        <w:autoSpaceDE w:val="0"/>
+        <w:autoSpaceDN w:val="0"/>
+        <w:adjustRightInd w:val="0"/>
+        <w:spacing w:after="0" w:line="240" w:lineRule="auto"/>
+        <w:rPr>
+          <w:rFonts w:ascii="Consolas" w:hAnsi="Consolas" w:cs="Consolas"/>
+          <w:color w:val="008080"/>
+          <w:sz w:val="19"/>
+          <w:szCs w:val="19"/>
+        </w:rPr>
+      </w:pPr>
+    </w:p>
+    <w:p>
+      <w:pPr>
+        <w:autoSpaceDE w:val="0"/>
+        <w:autoSpaceDN w:val="0"/>
+        <w:adjustRightInd w:val="0"/>
+        <w:spacing w:after="0" w:line="240" w:lineRule="auto"/>
+        <w:rPr>
+          <w:rFonts w:ascii="Consolas" w:hAnsi="Consolas" w:cs="Consolas"/>
+          <w:color w:val="008080"/>
+          <w:sz w:val="19"/>
+          <w:szCs w:val="19"/>
+        </w:rPr>
+      </w:pPr>
+      <w:r>
+        <w:rPr>
+          <w:rFonts w:ascii="Consolas" w:hAnsi="Consolas" w:cs="Consolas"/>
+          <w:color w:val="0000FF"/>
+          <w:sz w:val="19"/>
+          <w:szCs w:val="19"/>
+        </w:rPr>
+        <w:t>FUNCTION</w:t>
+      </w:r>
+      <w:r>
+        <w:rPr>
+          <w:rFonts w:ascii="Consolas" w:hAnsi="Consolas" w:cs="Consolas"/>
+          <w:color w:val="008080"/>
+          <w:sz w:val="19"/>
+          <w:szCs w:val="19"/>
+        </w:rPr>
+        <w:t>MACACO_NOT_NULL</w:t>
+      </w:r>
+      <w:r>
+        <w:rPr>
+          <w:rFonts w:ascii="Consolas" w:hAnsi="Consolas" w:cs="Consolas"/>
+          <w:color w:val="808080"/>
+          <w:sz w:val="19"/>
+          <w:szCs w:val="19"/>
+        </w:rPr>
+        <w:t>.</w:t>
+      </w:r>
+      <w:r>
+        <w:rPr>
+          <w:rFonts w:ascii="Consolas" w:hAnsi="Consolas" w:cs="Consolas"/>
+          <w:color w:val="008080"/>
+          <w:sz w:val="19"/>
+          <w:szCs w:val="19"/>
+        </w:rPr>
+        <w:t>ciudad_destino:</w:t>
+      </w:r>
+      <w:r>
+        <w:rPr>
+          <w:rFonts w:ascii="Consolas" w:hAnsi="Consolas" w:cs="Consolas"/>
+          <w:sz w:val="19"/>
+          <w:szCs w:val="19"/>
+        </w:rPr>
+        <w:t xml:space="preserve"> Obtiene la ciudad de </w:t>
+      </w:r>
+      <w:r>
+        <w:rPr>
+          <w:rFonts w:ascii="Consolas" w:hAnsi="Consolas" w:cs="Consolas"/>
+          <w:sz w:val="19"/>
+          <w:szCs w:val="19"/>
+        </w:rPr>
+        <w:t>destiono</w:t>
+      </w:r>
+      <w:r>
+        <w:rPr>
+          <w:rFonts w:ascii="Consolas" w:hAnsi="Consolas" w:cs="Consolas"/>
+          <w:sz w:val="19"/>
+          <w:szCs w:val="19"/>
+        </w:rPr>
+        <w:t xml:space="preserve"> de acuerdo al código de recorrido ingresado.</w:t>
+      </w:r>
+    </w:p>
+    <w:p>
+      <w:pPr>
+        <w:autoSpaceDE w:val="0"/>
+        <w:autoSpaceDN w:val="0"/>
+        <w:adjustRightInd w:val="0"/>
+        <w:spacing w:after="0" w:line="240" w:lineRule="auto"/>
+        <w:rPr>
+          <w:rFonts w:ascii="Consolas" w:hAnsi="Consolas" w:cs="Consolas"/>
+          <w:color w:val="008080"/>
+          <w:sz w:val="19"/>
+          <w:szCs w:val="19"/>
+        </w:rPr>
+      </w:pPr>
+    </w:p>
+    <w:p>
+      <w:pPr>
+        <w:autoSpaceDE w:val="0"/>
+        <w:autoSpaceDN w:val="0"/>
+        <w:adjustRightInd w:val="0"/>
+        <w:spacing w:after="0" w:line="240" w:lineRule="auto"/>
+        <w:rPr>
+          <w:rFonts w:ascii="Consolas" w:hAnsi="Consolas" w:cs="Consolas"/>
+          <w:color w:val="008080"/>
+          <w:sz w:val="19"/>
+          <w:szCs w:val="19"/>
+        </w:rPr>
+      </w:pPr>
+    </w:p>
+    <w:p>
+      <w:pPr>
+        <w:autoSpaceDE w:val="0"/>
+        <w:autoSpaceDN w:val="0"/>
+        <w:adjustRightInd w:val="0"/>
+        <w:spacing w:after="0" w:line="240" w:lineRule="auto"/>
+        <w:rPr>
+          <w:rFonts w:ascii="Consolas" w:hAnsi="Consolas" w:cs="Consolas"/>
+          <w:color w:val="008080"/>
+          <w:sz w:val="19"/>
+          <w:szCs w:val="19"/>
+        </w:rPr>
+      </w:pPr>
+    </w:p>
+    <w:p>
+      <w:pPr>
+        <w:autoSpaceDE w:val="0"/>
+        <w:autoSpaceDN w:val="0"/>
+        <w:adjustRightInd w:val="0"/>
+        <w:spacing w:after="0" w:line="240" w:lineRule="auto"/>
+        <w:rPr>
+          <w:rFonts w:ascii="Consolas" w:hAnsi="Consolas" w:cs="Consolas"/>
+          <w:color w:val="008080"/>
+          <w:sz w:val="19"/>
+          <w:szCs w:val="19"/>
+        </w:rPr>
+      </w:pPr>
+      <w:r>
+        <w:rPr>
+          <w:rFonts w:ascii="Consolas" w:hAnsi="Consolas" w:cs="Consolas"/>
+          <w:color w:val="0000FF"/>
+          <w:sz w:val="19"/>
+          <w:szCs w:val="19"/>
+        </w:rPr>
+        <w:t>FUNCTION</w:t>
+      </w:r>
+      <w:r>
+        <w:rPr>
+          <w:rFonts w:ascii="Consolas" w:hAnsi="Consolas" w:cs="Consolas"/>
+          <w:color w:val="008080"/>
+          <w:sz w:val="19"/>
+          <w:szCs w:val="19"/>
+        </w:rPr>
+        <w:t>[MACACO_NOT_NULL]</w:t>
+      </w:r>
+      <w:r>
+        <w:rPr>
+          <w:rFonts w:ascii="Consolas" w:hAnsi="Consolas" w:cs="Consolas"/>
+          <w:color w:val="808080"/>
+          <w:sz w:val="19"/>
+          <w:szCs w:val="19"/>
+        </w:rPr>
+        <w:t>.</w:t>
+      </w:r>
+      <w:r>
+        <w:rPr>
+          <w:rFonts w:ascii="Consolas" w:hAnsi="Consolas" w:cs="Consolas"/>
+          <w:color w:val="008080"/>
+          <w:sz w:val="19"/>
+          <w:szCs w:val="19"/>
+        </w:rPr>
+        <w:t>PrecioRecorrido:</w:t>
+      </w:r>
+      <w:r>
+        <w:rPr>
+          <w:rFonts w:ascii="Consolas" w:hAnsi="Consolas" w:cs="Consolas"/>
+          <w:color w:val="008080"/>
+          <w:sz w:val="19"/>
+          <w:szCs w:val="19"/>
+        </w:rPr>
+        <w:t xml:space="preserve"> </w:t>
+      </w:r>
+      <w:r>
+        <w:rPr>
+          <w:rFonts w:ascii="Consolas" w:hAnsi="Consolas" w:cs="Consolas"/>
+          <w:sz w:val="19"/>
+          <w:szCs w:val="19"/>
+        </w:rPr>
+        <w:t>Obtiene el precio del recorrido.</w:t>
+      </w:r>
+    </w:p>
+    <w:p>
+      <w:pPr>
+        <w:autoSpaceDE w:val="0"/>
+        <w:autoSpaceDN w:val="0"/>
+        <w:adjustRightInd w:val="0"/>
+        <w:spacing w:after="0" w:line="240" w:lineRule="auto"/>
+        <w:rPr>
+          <w:rFonts w:ascii="Consolas" w:hAnsi="Consolas" w:cs="Consolas"/>
+          <w:color w:val="008080"/>
+          <w:sz w:val="19"/>
+          <w:szCs w:val="19"/>
+        </w:rPr>
+      </w:pPr>
+    </w:p>
+    <w:p>
+      <w:pPr>
+        <w:autoSpaceDE w:val="0"/>
+        <w:autoSpaceDN w:val="0"/>
+        <w:adjustRightInd w:val="0"/>
+        <w:spacing w:after="0" w:line="240" w:lineRule="auto"/>
+      </w:pPr>
+      <w:r>
+        <w:rPr>
+          <w:rFonts w:ascii="Consolas" w:hAnsi="Consolas" w:cs="Consolas"/>
+          <w:color w:val="0000FF"/>
+          <w:sz w:val="19"/>
+          <w:szCs w:val="19"/>
+        </w:rPr>
+        <w:t>FUNCTION</w:t>
+      </w:r>
+      <w:r>
+        <w:rPr>
+          <w:rFonts w:ascii="Consolas" w:hAnsi="Consolas" w:cs="Consolas"/>
+          <w:color w:val="008080"/>
+          <w:sz w:val="19"/>
+          <w:szCs w:val="19"/>
+        </w:rPr>
+        <w:t>[MACACO_NOT_NULL]</w:t>
+      </w:r>
+      <w:r>
+        <w:rPr>
+          <w:rFonts w:ascii="Consolas" w:hAnsi="Consolas" w:cs="Consolas"/>
+          <w:color w:val="808080"/>
+          <w:sz w:val="19"/>
+          <w:szCs w:val="19"/>
+        </w:rPr>
+        <w:t>.</w:t>
+      </w:r>
+      <w:r>
+        <w:rPr>
+          <w:rFonts w:ascii="Consolas" w:hAnsi="Consolas" w:cs="Consolas"/>
+          <w:color w:val="008080"/>
+          <w:sz w:val="19"/>
+          <w:szCs w:val="19"/>
+        </w:rPr>
+        <w:t xml:space="preserve">DetallesReserva: </w:t>
+      </w:r>
+      <w:r>
+        <w:t>RETORNA TODA LA INFORMACION ASOCIADA A UNA RESERVA</w:t>
+      </w:r>
+    </w:p>
+    <w:p>
+      <w:pPr>
+        <w:autoSpaceDE w:val="0"/>
+        <w:autoSpaceDN w:val="0"/>
+        <w:adjustRightInd w:val="0"/>
+        <w:spacing w:after="0" w:line="240" w:lineRule="auto"/>
+      </w:pPr>
+    </w:p>
+    <w:p>
+      <w:pPr>
+        <w:autoSpaceDE w:val="0"/>
+        <w:autoSpaceDN w:val="0"/>
+        <w:adjustRightInd w:val="0"/>
+        <w:spacing w:after="0" w:line="240" w:lineRule="auto"/>
+        <w:rPr>
+          <w:rFonts w:ascii="Consolas" w:hAnsi="Consolas" w:cs="Consolas"/>
+          <w:sz w:val="19"/>
+          <w:szCs w:val="19"/>
+          <w:lang w:val="es-ES"/>
+        </w:rPr>
+      </w:pPr>
+      <w:r>
+        <w:rPr>
+          <w:rFonts w:ascii="Consolas" w:hAnsi="Consolas" w:cs="Consolas"/>
+          <w:color w:val="0000FF"/>
+          <w:sz w:val="19"/>
+          <w:szCs w:val="19"/>
+          <w:lang w:val="es-ES"/>
+        </w:rPr>
+        <w:t>FUNCTION</w:t>
+      </w:r>
+      <w:r>
+        <w:rPr>
+          <w:rFonts w:ascii="Consolas" w:hAnsi="Consolas" w:cs="Consolas"/>
+          <w:color w:val="008080"/>
+          <w:sz w:val="19"/>
+          <w:szCs w:val="19"/>
+          <w:lang w:val="es-ES"/>
+        </w:rPr>
+        <w:t>[MACACO_NOT_NULL]</w:t>
+      </w:r>
+      <w:r>
+        <w:rPr>
+          <w:rFonts w:ascii="Consolas" w:hAnsi="Consolas" w:cs="Consolas"/>
+          <w:color w:val="808080"/>
+          <w:sz w:val="19"/>
+          <w:szCs w:val="19"/>
+          <w:lang w:val="es-ES"/>
+        </w:rPr>
+        <w:t>.</w:t>
+      </w:r>
+      <w:r>
+        <w:rPr>
+          <w:rFonts w:ascii="Consolas" w:hAnsi="Consolas" w:cs="Consolas"/>
+          <w:color w:val="008080"/>
+          <w:sz w:val="19"/>
+          <w:szCs w:val="19"/>
+          <w:lang w:val="es-ES"/>
+        </w:rPr>
+        <w:t>ObtenerCabinas:</w:t>
+      </w:r>
+      <w:r>
+        <w:rPr>
+          <w:rFonts w:ascii="Consolas" w:hAnsi="Consolas" w:cs="Consolas"/>
+          <w:color w:val="008080"/>
+          <w:sz w:val="19"/>
+          <w:szCs w:val="19"/>
+          <w:lang w:val="es-ES"/>
+        </w:rPr>
+        <w:t xml:space="preserve"> </w:t>
+      </w:r>
+      <w:r>
+        <w:rPr>
+          <w:rFonts w:ascii="Consolas" w:hAnsi="Consolas" w:cs="Consolas"/>
+          <w:sz w:val="19"/>
+          <w:szCs w:val="19"/>
+          <w:lang w:val="es-ES"/>
+        </w:rPr>
+        <w:t>Obtiene la</w:t>
+      </w:r>
+      <w:r>
+        <w:rPr>
+          <w:rFonts w:ascii="Consolas" w:hAnsi="Consolas" w:cs="Consolas"/>
+          <w:sz w:val="19"/>
+          <w:szCs w:val="19"/>
+          <w:lang w:val="es-ES"/>
+        </w:rPr>
+        <w:t xml:space="preserve"> lista de cabinas de acuerdo a los parámetros ingresados.</w:t>
+      </w:r>
+    </w:p>
+    <w:p>
+      <w:pPr>
+        <w:pStyle w:val="Ttulo1"/>
+        <w:rPr>
           <w:lang w:val="en-US"/>
         </w:rPr>
       </w:pPr>
+      <w:bookmarkStart w:id="16" w:name="_Toc12894225"/>
+      <w:r>
+        <w:rPr>
+          <w:lang w:val="en-US"/>
+        </w:rPr>
+        <w:t>Triggers</w:t>
+      </w:r>
+      <w:bookmarkEnd w:id="16"/>
+    </w:p>
+    <w:p>
+      <w:pPr>
+        <w:autoSpaceDE w:val="0"/>
+        <w:autoSpaceDN w:val="0"/>
+        <w:adjustRightInd w:val="0"/>
+        <w:spacing w:after="0" w:line="240" w:lineRule="auto"/>
+      </w:pPr>
       <w:r>
         <w:rPr>
           <w:rFonts w:ascii="Consolas" w:hAnsi="Consolas" w:cs="Consolas"/>
           <w:color w:val="0000FF"/>
           <w:sz w:val="19"/>
           <w:szCs w:val="19"/>
-          <w:lang w:val="en-US"/>
-        </w:rPr>
-        <w:t>PROCEDURE</w:t>
-      </w:r>
-      <w:r>
-        <w:rPr>
-          <w:rFonts w:ascii="Consolas" w:hAnsi="Consolas" w:cs="Consolas"/>
-          <w:color w:val="008080"/>
-          <w:sz w:val="19"/>
-          <w:szCs w:val="19"/>
-          <w:lang w:val="en-US"/>
+        </w:rPr>
+        <w:t>TRIGGER</w:t>
+      </w:r>
+      <w:r>
+        <w:rPr>
+          <w:rFonts w:ascii="Consolas" w:hAnsi="Consolas" w:cs="Consolas"/>
+          <w:color w:val="008080"/>
+          <w:sz w:val="19"/>
+          <w:szCs w:val="19"/>
         </w:rPr>
         <w:t>[MACACO_NOT_NULL]</w:t>
       </w:r>
@@ -6739,7 +8251,6 @@
           <w:color w:val="808080"/>
           <w:sz w:val="19"/>
           <w:szCs w:val="19"/>
-          <w:lang w:val="en-US"/>
         </w:rPr>
         <w:t>.</w:t>
       </w:r>
@@ -6749,53 +8260,30 @@
           <w:color w:val="008080"/>
           <w:sz w:val="19"/>
           <w:szCs w:val="19"/>
-          <w:lang w:val="en-US"/>
-        </w:rPr>
-        <w:t>EliminarReserva:</w:t>
-      </w:r>
-      <w:r>
-        <w:rPr>
-          <w:rFonts w:ascii="Consolas" w:hAnsi="Consolas" w:cs="Consolas"/>
-          <w:color w:val="008080"/>
-          <w:sz w:val="19"/>
-          <w:szCs w:val="19"/>
-          <w:lang w:val="en-US"/>
-        </w:rPr>
-        <w:t xml:space="preserve"> </w:t>
-      </w:r>
-      <w:r>
-        <w:rPr>
-          <w:rFonts w:ascii="Consolas" w:hAnsi="Consolas" w:cs="Consolas"/>
-          <w:sz w:val="19"/>
-          <w:szCs w:val="19"/>
-          <w:lang w:val="en-US"/>
-        </w:rPr>
-        <w:t>Elimina un reserva.</w:t>
-      </w:r>
-    </w:p>
-    <w:p>
-      <w:pPr>
-        <w:autoSpaceDE w:val="0"/>
-        <w:autoSpaceDN w:val="0"/>
-        <w:adjustRightInd w:val="0"/>
-        <w:spacing w:after="0" w:line="240" w:lineRule="auto"/>
-        <w:rPr>
-          <w:rFonts w:ascii="Consolas" w:hAnsi="Consolas" w:cs="Consolas"/>
-          <w:color w:val="008080"/>
-          <w:sz w:val="19"/>
-          <w:szCs w:val="19"/>
-          <w:lang w:val="en-US"/>
-        </w:rPr>
-      </w:pPr>
-    </w:p>
-    <w:p>
-      <w:pPr>
-        <w:autoSpaceDE w:val="0"/>
-        <w:autoSpaceDN w:val="0"/>
-        <w:adjustRightInd w:val="0"/>
-        <w:spacing w:after="0" w:line="240" w:lineRule="auto"/>
-        <w:rPr>
-          <w:rFonts w:ascii="Consolas" w:hAnsi="Consolas" w:cs="Consolas"/>
+        </w:rPr>
+        <w:t xml:space="preserve">TRIGGER_BLOQUEAR_USUARIO_POR_LOGIN_FALLIDO: </w:t>
+      </w:r>
+      <w:r>
+        <w:t>SE EJECUTA POST LOGIN FALLIDO</w:t>
+      </w:r>
+    </w:p>
+    <w:p>
+      <w:pPr>
+        <w:autoSpaceDE w:val="0"/>
+        <w:autoSpaceDN w:val="0"/>
+        <w:adjustRightInd w:val="0"/>
+        <w:spacing w:after="0" w:line="240" w:lineRule="auto"/>
+      </w:pPr>
+    </w:p>
+    <w:p>
+      <w:pPr>
+        <w:autoSpaceDE w:val="0"/>
+        <w:autoSpaceDN w:val="0"/>
+        <w:adjustRightInd w:val="0"/>
+        <w:spacing w:after="0" w:line="240" w:lineRule="auto"/>
+        <w:rPr>
+          <w:rFonts w:ascii="Consolas" w:hAnsi="Consolas" w:cs="Consolas"/>
+          <w:color w:val="008080"/>
           <w:sz w:val="19"/>
           <w:szCs w:val="19"/>
         </w:rPr>
@@ -6807,7 +8295,7 @@
           <w:sz w:val="19"/>
           <w:szCs w:val="19"/>
         </w:rPr>
-        <w:t>PROCEDURE</w:t>
+        <w:t>TRIGGER</w:t>
       </w:r>
       <w:r>
         <w:rPr>
@@ -6834,1472 +8322,16 @@
           <w:sz w:val="19"/>
           <w:szCs w:val="19"/>
         </w:rPr>
-        <w:t>[CrucerosConMasReparaciones]</w:t>
-      </w:r>
-      <w:r>
-        <w:rPr>
-          <w:rFonts w:ascii="Consolas" w:hAnsi="Consolas" w:cs="Consolas"/>
-          <w:sz w:val="19"/>
-          <w:szCs w:val="19"/>
-        </w:rPr>
-        <w:t>:</w:t>
-      </w:r>
-      <w:r>
-        <w:rPr>
-          <w:rFonts w:ascii="Consolas" w:hAnsi="Consolas" w:cs="Consolas"/>
-          <w:sz w:val="19"/>
-          <w:szCs w:val="19"/>
-        </w:rPr>
-        <w:t xml:space="preserve"> Obtiene una lista de cruceros con mas reparaciones.</w:t>
-      </w:r>
-    </w:p>
-    <w:p>
-      <w:pPr>
-        <w:autoSpaceDE w:val="0"/>
-        <w:autoSpaceDN w:val="0"/>
-        <w:adjustRightInd w:val="0"/>
-        <w:spacing w:after="0" w:line="240" w:lineRule="auto"/>
-        <w:rPr>
-          <w:rFonts w:ascii="Consolas" w:hAnsi="Consolas" w:cs="Consolas"/>
-          <w:sz w:val="19"/>
-          <w:szCs w:val="19"/>
-        </w:rPr>
-      </w:pPr>
-    </w:p>
-    <w:p>
-      <w:pPr>
-        <w:autoSpaceDE w:val="0"/>
-        <w:autoSpaceDN w:val="0"/>
-        <w:adjustRightInd w:val="0"/>
-        <w:spacing w:after="0" w:line="240" w:lineRule="auto"/>
-        <w:rPr>
-          <w:rFonts w:ascii="Consolas" w:hAnsi="Consolas" w:cs="Consolas"/>
-          <w:color w:val="008080"/>
-          <w:sz w:val="19"/>
-          <w:szCs w:val="19"/>
-        </w:rPr>
-      </w:pPr>
-      <w:r>
-        <w:rPr>
-          <w:rFonts w:ascii="Consolas" w:hAnsi="Consolas" w:cs="Consolas"/>
-          <w:color w:val="0000FF"/>
-          <w:sz w:val="19"/>
-          <w:szCs w:val="19"/>
-        </w:rPr>
-        <w:t>PROCEDURE</w:t>
-      </w:r>
-      <w:r>
-        <w:rPr>
-          <w:rFonts w:ascii="Consolas" w:hAnsi="Consolas" w:cs="Consolas"/>
-          <w:color w:val="008080"/>
-          <w:sz w:val="19"/>
-          <w:szCs w:val="19"/>
-        </w:rPr>
-        <w:t>[MACACO_NOT_NULL]</w:t>
-      </w:r>
-      <w:r>
-        <w:rPr>
-          <w:rFonts w:ascii="Consolas" w:hAnsi="Consolas" w:cs="Consolas"/>
-          <w:color w:val="808080"/>
-          <w:sz w:val="19"/>
-          <w:szCs w:val="19"/>
-        </w:rPr>
-        <w:t>.</w:t>
-      </w:r>
-      <w:r>
-        <w:rPr>
-          <w:rFonts w:ascii="Consolas" w:hAnsi="Consolas" w:cs="Consolas"/>
-          <w:color w:val="008080"/>
-          <w:sz w:val="19"/>
-          <w:szCs w:val="19"/>
-        </w:rPr>
-        <w:t>[RecorridosConMasCabinasLibresEnSusViajes]:</w:t>
-      </w:r>
-      <w:r>
-        <w:rPr>
-          <w:rFonts w:ascii="Consolas" w:hAnsi="Consolas" w:cs="Consolas"/>
-          <w:sz w:val="19"/>
-          <w:szCs w:val="19"/>
-        </w:rPr>
-        <w:t>Obtiene una lista con los recorridos que posean mas cabinas libres en sus viajes.</w:t>
-      </w:r>
-    </w:p>
-    <w:p>
-      <w:pPr>
-        <w:autoSpaceDE w:val="0"/>
-        <w:autoSpaceDN w:val="0"/>
-        <w:adjustRightInd w:val="0"/>
-        <w:spacing w:after="0" w:line="240" w:lineRule="auto"/>
-        <w:rPr>
-          <w:rFonts w:ascii="Consolas" w:hAnsi="Consolas" w:cs="Consolas"/>
-          <w:color w:val="008080"/>
-          <w:sz w:val="19"/>
-          <w:szCs w:val="19"/>
-        </w:rPr>
-      </w:pPr>
-    </w:p>
-    <w:p>
-      <w:pPr>
-        <w:autoSpaceDE w:val="0"/>
-        <w:autoSpaceDN w:val="0"/>
-        <w:adjustRightInd w:val="0"/>
-        <w:spacing w:after="0" w:line="240" w:lineRule="auto"/>
-        <w:rPr>
-          <w:rFonts w:ascii="Consolas" w:hAnsi="Consolas" w:cs="Consolas"/>
-          <w:color w:val="008000"/>
-          <w:sz w:val="19"/>
-          <w:szCs w:val="19"/>
-        </w:rPr>
-      </w:pPr>
-      <w:r>
-        <w:rPr>
-          <w:rFonts w:ascii="Consolas" w:hAnsi="Consolas" w:cs="Consolas"/>
-          <w:color w:val="0000FF"/>
-          <w:sz w:val="19"/>
-          <w:szCs w:val="19"/>
-        </w:rPr>
-        <w:t>PROCEDURE</w:t>
-      </w:r>
-      <w:r>
-        <w:rPr>
-          <w:rFonts w:ascii="Consolas" w:hAnsi="Consolas" w:cs="Consolas"/>
-          <w:color w:val="008080"/>
-          <w:sz w:val="19"/>
-          <w:szCs w:val="19"/>
-        </w:rPr>
-        <w:t>[MACACO_NOT_NULL]</w:t>
-      </w:r>
-      <w:r>
-        <w:rPr>
-          <w:rFonts w:ascii="Consolas" w:hAnsi="Consolas" w:cs="Consolas"/>
-          <w:color w:val="808080"/>
-          <w:sz w:val="19"/>
-          <w:szCs w:val="19"/>
-        </w:rPr>
-        <w:t>.</w:t>
-      </w:r>
-      <w:r>
-        <w:rPr>
-          <w:rFonts w:ascii="Consolas" w:hAnsi="Consolas" w:cs="Consolas"/>
-          <w:color w:val="008080"/>
-          <w:sz w:val="19"/>
-          <w:szCs w:val="19"/>
-        </w:rPr>
-        <w:t xml:space="preserve">GetViajes: </w:t>
-      </w:r>
-      <w:r>
-        <w:t>DEVUELVE TODOS LOS VIAJES QUE 'PASEN' POR EL PUERTO ORIGEN O EL DESTINO</w:t>
-      </w:r>
-    </w:p>
-    <w:p>
-      <w:pPr>
-        <w:autoSpaceDE w:val="0"/>
-        <w:autoSpaceDN w:val="0"/>
-        <w:adjustRightInd w:val="0"/>
-        <w:spacing w:after="0" w:line="240" w:lineRule="auto"/>
-        <w:rPr>
-          <w:rFonts w:ascii="Consolas" w:hAnsi="Consolas" w:cs="Consolas"/>
-          <w:color w:val="008080"/>
-          <w:sz w:val="19"/>
-          <w:szCs w:val="19"/>
-        </w:rPr>
-      </w:pPr>
-    </w:p>
-    <w:p>
-      <w:pPr>
-        <w:autoSpaceDE w:val="0"/>
-        <w:autoSpaceDN w:val="0"/>
-        <w:adjustRightInd w:val="0"/>
-        <w:spacing w:after="0" w:line="240" w:lineRule="auto"/>
-        <w:rPr>
-          <w:rFonts w:ascii="Consolas" w:hAnsi="Consolas" w:cs="Consolas"/>
-          <w:color w:val="008080"/>
-          <w:sz w:val="19"/>
-          <w:szCs w:val="19"/>
-          <w:lang w:val="en-US"/>
-        </w:rPr>
-      </w:pPr>
-      <w:r>
-        <w:rPr>
-          <w:rFonts w:ascii="Consolas" w:hAnsi="Consolas" w:cs="Consolas"/>
-          <w:color w:val="0000FF"/>
-          <w:sz w:val="19"/>
-          <w:szCs w:val="19"/>
-          <w:lang w:val="en-US"/>
-        </w:rPr>
-        <w:t>PROCEDURE</w:t>
-      </w:r>
-      <w:r>
-        <w:rPr>
-          <w:rFonts w:ascii="Consolas" w:hAnsi="Consolas" w:cs="Consolas"/>
-          <w:color w:val="008080"/>
-          <w:sz w:val="19"/>
-          <w:szCs w:val="19"/>
-          <w:lang w:val="en-US"/>
-        </w:rPr>
-        <w:t>[MACACO_NOT_NULL]</w:t>
-      </w:r>
-      <w:r>
-        <w:rPr>
-          <w:rFonts w:ascii="Consolas" w:hAnsi="Consolas" w:cs="Consolas"/>
-          <w:color w:val="808080"/>
-          <w:sz w:val="19"/>
-          <w:szCs w:val="19"/>
-          <w:lang w:val="en-US"/>
-        </w:rPr>
-        <w:t>.</w:t>
-      </w:r>
-      <w:r>
-        <w:rPr>
-          <w:rFonts w:ascii="Consolas" w:hAnsi="Consolas" w:cs="Consolas"/>
-          <w:color w:val="008080"/>
-          <w:sz w:val="19"/>
-          <w:szCs w:val="19"/>
-          <w:lang w:val="en-US"/>
-        </w:rPr>
-        <w:t>GetTipoServicioByDescription:</w:t>
-      </w:r>
-      <w:r>
-        <w:rPr>
-          <w:rFonts w:ascii="Consolas" w:hAnsi="Consolas" w:cs="Consolas"/>
-          <w:color w:val="008080"/>
-          <w:sz w:val="19"/>
-          <w:szCs w:val="19"/>
-          <w:lang w:val="en-US"/>
-        </w:rPr>
-        <w:t xml:space="preserve"> </w:t>
-      </w:r>
-      <w:r>
-        <w:rPr>
-          <w:rFonts w:ascii="Consolas" w:hAnsi="Consolas" w:cs="Consolas"/>
-          <w:sz w:val="19"/>
-          <w:szCs w:val="19"/>
-          <w:lang w:val="en-US"/>
-        </w:rPr>
-        <w:t>Obtiene una lista con los tipos de servicio que tengan la descripcion ingresada.</w:t>
-      </w:r>
-    </w:p>
-    <w:p>
-      <w:pPr>
-        <w:autoSpaceDE w:val="0"/>
-        <w:autoSpaceDN w:val="0"/>
-        <w:adjustRightInd w:val="0"/>
-        <w:spacing w:after="0" w:line="240" w:lineRule="auto"/>
-        <w:rPr>
-          <w:rFonts w:ascii="Consolas" w:hAnsi="Consolas" w:cs="Consolas"/>
-          <w:color w:val="008080"/>
-          <w:sz w:val="19"/>
-          <w:szCs w:val="19"/>
-          <w:lang w:val="en-US"/>
-        </w:rPr>
-      </w:pPr>
-    </w:p>
-    <w:p>
-      <w:pPr>
-        <w:autoSpaceDE w:val="0"/>
-        <w:autoSpaceDN w:val="0"/>
-        <w:adjustRightInd w:val="0"/>
-        <w:spacing w:after="0" w:line="240" w:lineRule="auto"/>
-        <w:rPr>
-          <w:rFonts w:ascii="Consolas" w:hAnsi="Consolas" w:cs="Consolas"/>
-          <w:sz w:val="19"/>
-          <w:szCs w:val="19"/>
-        </w:rPr>
-      </w:pPr>
-      <w:r>
-        <w:rPr>
-          <w:rFonts w:ascii="Consolas" w:hAnsi="Consolas" w:cs="Consolas"/>
-          <w:color w:val="0000FF"/>
-          <w:sz w:val="19"/>
-          <w:szCs w:val="19"/>
-        </w:rPr>
-        <w:t>procedure</w:t>
-      </w:r>
-      <w:r>
-        <w:rPr>
-          <w:rFonts w:ascii="Consolas" w:hAnsi="Consolas" w:cs="Consolas"/>
-          <w:color w:val="008080"/>
-          <w:sz w:val="19"/>
-          <w:szCs w:val="19"/>
-        </w:rPr>
-        <w:t>[MACACO_NOT_NULL]</w:t>
-      </w:r>
-      <w:r>
-        <w:rPr>
-          <w:rFonts w:ascii="Consolas" w:hAnsi="Consolas" w:cs="Consolas"/>
-          <w:color w:val="808080"/>
-          <w:sz w:val="19"/>
-          <w:szCs w:val="19"/>
-        </w:rPr>
-        <w:t>.</w:t>
-      </w:r>
-      <w:r>
-        <w:rPr>
-          <w:rFonts w:ascii="Consolas" w:hAnsi="Consolas" w:cs="Consolas"/>
-          <w:color w:val="008080"/>
-          <w:sz w:val="19"/>
-          <w:szCs w:val="19"/>
-        </w:rPr>
-        <w:t>ObtenerCabinasDelCrucero:</w:t>
-      </w:r>
-      <w:r>
-        <w:rPr>
-          <w:rFonts w:ascii="Consolas" w:hAnsi="Consolas" w:cs="Consolas"/>
-          <w:color w:val="008080"/>
-          <w:sz w:val="19"/>
-          <w:szCs w:val="19"/>
-        </w:rPr>
-        <w:t xml:space="preserve"> </w:t>
-      </w:r>
-      <w:r>
-        <w:rPr>
-          <w:rFonts w:ascii="Consolas" w:hAnsi="Consolas" w:cs="Consolas"/>
-          <w:sz w:val="19"/>
-          <w:szCs w:val="19"/>
-        </w:rPr>
-        <w:t>Obtiene una lista de cabinas del crucero ingresado.</w:t>
-      </w:r>
-    </w:p>
-    <w:p>
-      <w:pPr>
-        <w:autoSpaceDE w:val="0"/>
-        <w:autoSpaceDN w:val="0"/>
-        <w:adjustRightInd w:val="0"/>
-        <w:spacing w:after="0" w:line="240" w:lineRule="auto"/>
-        <w:rPr>
-          <w:rFonts w:ascii="Consolas" w:hAnsi="Consolas" w:cs="Consolas"/>
-          <w:color w:val="008080"/>
-          <w:sz w:val="19"/>
-          <w:szCs w:val="19"/>
-        </w:rPr>
-      </w:pPr>
-    </w:p>
-    <w:p>
-      <w:pPr>
-        <w:autoSpaceDE w:val="0"/>
-        <w:autoSpaceDN w:val="0"/>
-        <w:adjustRightInd w:val="0"/>
-        <w:spacing w:after="0" w:line="240" w:lineRule="auto"/>
-        <w:rPr>
-          <w:rFonts w:ascii="Consolas" w:hAnsi="Consolas" w:cs="Consolas"/>
-          <w:color w:val="008080"/>
-          <w:sz w:val="19"/>
-          <w:szCs w:val="19"/>
-          <w:lang w:val="en-US"/>
-        </w:rPr>
-      </w:pPr>
-      <w:r>
-        <w:rPr>
-          <w:rFonts w:ascii="Consolas" w:hAnsi="Consolas" w:cs="Consolas"/>
-          <w:color w:val="0000FF"/>
-          <w:sz w:val="19"/>
-          <w:szCs w:val="19"/>
-          <w:lang w:val="en-US"/>
-        </w:rPr>
-        <w:t>PROCEDURE</w:t>
-      </w:r>
-      <w:r>
-        <w:rPr>
-          <w:rFonts w:ascii="Consolas" w:hAnsi="Consolas" w:cs="Consolas"/>
-          <w:color w:val="008080"/>
-          <w:sz w:val="19"/>
-          <w:szCs w:val="19"/>
-          <w:lang w:val="en-US"/>
-        </w:rPr>
-        <w:t>[MACACO_NOT_NULL]</w:t>
-      </w:r>
-      <w:r>
-        <w:rPr>
-          <w:rFonts w:ascii="Consolas" w:hAnsi="Consolas" w:cs="Consolas"/>
-          <w:color w:val="808080"/>
-          <w:sz w:val="19"/>
-          <w:szCs w:val="19"/>
-          <w:lang w:val="en-US"/>
-        </w:rPr>
-        <w:t>.</w:t>
-      </w:r>
-      <w:r>
-        <w:rPr>
-          <w:rFonts w:ascii="Consolas" w:hAnsi="Consolas" w:cs="Consolas"/>
-          <w:color w:val="008080"/>
-          <w:sz w:val="19"/>
-          <w:szCs w:val="19"/>
-          <w:lang w:val="en-US"/>
-        </w:rPr>
-        <w:t>Cre</w:t>
-      </w:r>
-      <w:r>
-        <w:rPr>
-          <w:rFonts w:ascii="Consolas" w:hAnsi="Consolas" w:cs="Consolas"/>
-          <w:color w:val="008080"/>
-          <w:sz w:val="19"/>
-          <w:szCs w:val="19"/>
-          <w:lang w:val="en-US"/>
-        </w:rPr>
-        <w:t>a</w:t>
-      </w:r>
-      <w:r>
-        <w:rPr>
-          <w:rFonts w:ascii="Consolas" w:hAnsi="Consolas" w:cs="Consolas"/>
-          <w:color w:val="008080"/>
-          <w:sz w:val="19"/>
-          <w:szCs w:val="19"/>
-          <w:lang w:val="en-US"/>
-        </w:rPr>
-        <w:t>teOrUpdateCliente:</w:t>
-      </w:r>
-      <w:r>
-        <w:rPr>
-          <w:rFonts w:ascii="Consolas" w:hAnsi="Consolas" w:cs="Consolas"/>
-          <w:color w:val="008080"/>
-          <w:sz w:val="19"/>
-          <w:szCs w:val="19"/>
-          <w:lang w:val="en-US"/>
-        </w:rPr>
-        <w:t xml:space="preserve"> </w:t>
-      </w:r>
-      <w:r>
-        <w:rPr>
-          <w:rFonts w:ascii="Consolas" w:hAnsi="Consolas" w:cs="Consolas"/>
-          <w:sz w:val="19"/>
-          <w:szCs w:val="19"/>
-          <w:lang w:val="en-US"/>
-        </w:rPr>
-        <w:t>Crea o modifica los valores de un cliente.</w:t>
-      </w:r>
-    </w:p>
-    <w:p>
-      <w:pPr>
-        <w:autoSpaceDE w:val="0"/>
-        <w:autoSpaceDN w:val="0"/>
-        <w:adjustRightInd w:val="0"/>
-        <w:spacing w:after="0" w:line="240" w:lineRule="auto"/>
-        <w:rPr>
-          <w:rFonts w:ascii="Consolas" w:hAnsi="Consolas" w:cs="Consolas"/>
-          <w:color w:val="008080"/>
-          <w:sz w:val="19"/>
-          <w:szCs w:val="19"/>
-          <w:lang w:val="en-US"/>
-        </w:rPr>
-      </w:pPr>
-    </w:p>
-    <w:p>
-      <w:pPr>
-        <w:autoSpaceDE w:val="0"/>
-        <w:autoSpaceDN w:val="0"/>
-        <w:adjustRightInd w:val="0"/>
-        <w:spacing w:after="0" w:line="240" w:lineRule="auto"/>
-        <w:rPr>
-          <w:rFonts w:ascii="Consolas" w:hAnsi="Consolas" w:cs="Consolas"/>
-          <w:color w:val="008080"/>
-          <w:sz w:val="19"/>
-          <w:szCs w:val="19"/>
-        </w:rPr>
-      </w:pPr>
-      <w:r>
-        <w:rPr>
-          <w:rFonts w:ascii="Consolas" w:hAnsi="Consolas" w:cs="Consolas"/>
-          <w:color w:val="0000FF"/>
-          <w:sz w:val="19"/>
-          <w:szCs w:val="19"/>
-        </w:rPr>
-        <w:t>PROCEDURE</w:t>
-      </w:r>
-      <w:r>
-        <w:rPr>
-          <w:rFonts w:ascii="Consolas" w:hAnsi="Consolas" w:cs="Consolas"/>
-          <w:color w:val="008080"/>
-          <w:sz w:val="19"/>
-          <w:szCs w:val="19"/>
-        </w:rPr>
-        <w:t>[MACACO_NOT_NULL]</w:t>
-      </w:r>
-      <w:r>
-        <w:rPr>
-          <w:rFonts w:ascii="Consolas" w:hAnsi="Consolas" w:cs="Consolas"/>
-          <w:color w:val="808080"/>
-          <w:sz w:val="19"/>
-          <w:szCs w:val="19"/>
-        </w:rPr>
-        <w:t>.</w:t>
-      </w:r>
-      <w:r>
-        <w:rPr>
-          <w:rFonts w:ascii="Consolas" w:hAnsi="Consolas" w:cs="Consolas"/>
-          <w:color w:val="008080"/>
-          <w:sz w:val="19"/>
-          <w:szCs w:val="19"/>
-        </w:rPr>
-        <w:t>VerificarViajeYaRerservadOComprado:</w:t>
-      </w:r>
-      <w:r>
-        <w:rPr>
-          <w:rFonts w:ascii="Consolas" w:hAnsi="Consolas" w:cs="Consolas"/>
-          <w:color w:val="008080"/>
-          <w:sz w:val="19"/>
-          <w:szCs w:val="19"/>
-        </w:rPr>
-        <w:t xml:space="preserve">  </w:t>
-      </w:r>
-      <w:r>
-        <w:rPr>
-          <w:rFonts w:ascii="Consolas" w:hAnsi="Consolas" w:cs="Consolas"/>
-          <w:sz w:val="19"/>
-          <w:szCs w:val="19"/>
-        </w:rPr>
-        <w:t>Verifica si un viaje ya fue reservado o comprado.</w:t>
-      </w:r>
-    </w:p>
-    <w:p>
-      <w:pPr>
-        <w:autoSpaceDE w:val="0"/>
-        <w:autoSpaceDN w:val="0"/>
-        <w:adjustRightInd w:val="0"/>
-        <w:spacing w:after="0" w:line="240" w:lineRule="auto"/>
-        <w:rPr>
-          <w:rFonts w:ascii="Consolas" w:hAnsi="Consolas" w:cs="Consolas"/>
-          <w:color w:val="008080"/>
-          <w:sz w:val="19"/>
-          <w:szCs w:val="19"/>
-        </w:rPr>
-      </w:pPr>
-    </w:p>
-    <w:p>
-      <w:pPr>
-        <w:autoSpaceDE w:val="0"/>
-        <w:autoSpaceDN w:val="0"/>
-        <w:adjustRightInd w:val="0"/>
-        <w:spacing w:after="0" w:line="240" w:lineRule="auto"/>
-        <w:rPr>
-          <w:rFonts w:ascii="Consolas" w:hAnsi="Consolas" w:cs="Consolas"/>
-          <w:color w:val="008080"/>
-          <w:sz w:val="19"/>
-          <w:szCs w:val="19"/>
-        </w:rPr>
-      </w:pPr>
-    </w:p>
-    <w:p>
-      <w:pPr>
-        <w:autoSpaceDE w:val="0"/>
-        <w:autoSpaceDN w:val="0"/>
-        <w:adjustRightInd w:val="0"/>
-        <w:spacing w:after="0" w:line="240" w:lineRule="auto"/>
-        <w:rPr>
-          <w:rFonts w:ascii="Consolas" w:hAnsi="Consolas" w:cs="Consolas"/>
-          <w:color w:val="008080"/>
-          <w:sz w:val="19"/>
-          <w:szCs w:val="19"/>
-          <w:lang w:val="en-US"/>
-        </w:rPr>
-      </w:pPr>
-    </w:p>
-    <w:p>
-      <w:pPr>
-        <w:autoSpaceDE w:val="0"/>
-        <w:autoSpaceDN w:val="0"/>
-        <w:adjustRightInd w:val="0"/>
-        <w:spacing w:after="0" w:line="240" w:lineRule="auto"/>
-        <w:rPr>
-          <w:rFonts w:ascii="Consolas" w:hAnsi="Consolas" w:cs="Consolas"/>
-          <w:color w:val="008080"/>
-          <w:sz w:val="19"/>
-          <w:szCs w:val="19"/>
-          <w:lang w:val="en-US"/>
-        </w:rPr>
-      </w:pPr>
-    </w:p>
-    <w:p>
-      <w:pPr>
-        <w:autoSpaceDE w:val="0"/>
-        <w:autoSpaceDN w:val="0"/>
-        <w:adjustRightInd w:val="0"/>
-        <w:spacing w:after="0" w:line="240" w:lineRule="auto"/>
-        <w:rPr>
-          <w:rFonts w:ascii="Consolas" w:hAnsi="Consolas" w:cs="Consolas"/>
-          <w:color w:val="008080"/>
-          <w:sz w:val="19"/>
-          <w:szCs w:val="19"/>
-          <w:lang w:val="en-US"/>
-        </w:rPr>
-      </w:pPr>
-    </w:p>
-    <w:p>
-      <w:pPr>
-        <w:autoSpaceDE w:val="0"/>
-        <w:autoSpaceDN w:val="0"/>
-        <w:adjustRightInd w:val="0"/>
-        <w:spacing w:after="0" w:line="240" w:lineRule="auto"/>
-        <w:rPr>
-          <w:rFonts w:ascii="Consolas" w:hAnsi="Consolas" w:cs="Consolas"/>
-          <w:color w:val="008080"/>
-          <w:sz w:val="19"/>
-          <w:szCs w:val="19"/>
-          <w:lang w:val="en-US"/>
-        </w:rPr>
-      </w:pPr>
-    </w:p>
-    <w:p>
-      <w:pPr>
-        <w:autoSpaceDE w:val="0"/>
-        <w:autoSpaceDN w:val="0"/>
-        <w:adjustRightInd w:val="0"/>
-        <w:spacing w:after="0" w:line="240" w:lineRule="auto"/>
-        <w:rPr>
-          <w:rFonts w:ascii="Consolas" w:hAnsi="Consolas" w:cs="Consolas"/>
-          <w:color w:val="008080"/>
-          <w:sz w:val="19"/>
-          <w:szCs w:val="19"/>
-          <w:lang w:val="en-US"/>
-        </w:rPr>
-      </w:pPr>
-    </w:p>
-    <w:p>
-      <w:pPr>
-        <w:pStyle w:val="Ttulo1"/>
-      </w:pPr>
-      <w:bookmarkStart w:id="15" w:name="_Toc12894224"/>
-      <w:r>
-        <w:t>Funcio</w:t>
-      </w:r>
-      <w:r>
-        <w:t>nes</w:t>
-      </w:r>
-      <w:bookmarkEnd w:id="15"/>
-    </w:p>
-    <w:p>
-      <w:pPr>
-        <w:autoSpaceDE w:val="0"/>
-        <w:autoSpaceDN w:val="0"/>
-        <w:adjustRightInd w:val="0"/>
-        <w:spacing w:after="0" w:line="240" w:lineRule="auto"/>
-        <w:rPr>
-          <w:rFonts w:ascii="Consolas" w:hAnsi="Consolas" w:cs="Consolas"/>
-          <w:color w:val="008080"/>
-          <w:sz w:val="19"/>
-          <w:szCs w:val="19"/>
-        </w:rPr>
-      </w:pPr>
-    </w:p>
-    <w:p>
-      <w:pPr>
-        <w:autoSpaceDE w:val="0"/>
-        <w:autoSpaceDN w:val="0"/>
-        <w:adjustRightInd w:val="0"/>
-        <w:spacing w:after="0" w:line="240" w:lineRule="auto"/>
-        <w:rPr>
-          <w:rFonts w:ascii="Consolas" w:hAnsi="Consolas" w:cs="Consolas"/>
-          <w:color w:val="008080"/>
-          <w:sz w:val="19"/>
-          <w:szCs w:val="19"/>
-        </w:rPr>
-      </w:pPr>
-      <w:r>
-        <w:rPr>
-          <w:rFonts w:ascii="Consolas" w:hAnsi="Consolas" w:cs="Consolas"/>
-          <w:color w:val="0000FF"/>
-          <w:sz w:val="19"/>
-          <w:szCs w:val="19"/>
-        </w:rPr>
-        <w:t>FUNCTION</w:t>
-      </w:r>
-      <w:r>
-        <w:rPr>
-          <w:rFonts w:ascii="Consolas" w:hAnsi="Consolas" w:cs="Consolas"/>
-          <w:color w:val="008080"/>
-          <w:sz w:val="19"/>
-          <w:szCs w:val="19"/>
-        </w:rPr>
-        <w:t>MACACO_NOT_NULL</w:t>
-      </w:r>
-      <w:r>
-        <w:rPr>
-          <w:rFonts w:ascii="Consolas" w:hAnsi="Consolas" w:cs="Consolas"/>
-          <w:color w:val="808080"/>
-          <w:sz w:val="19"/>
-          <w:szCs w:val="19"/>
-        </w:rPr>
-        <w:t>.</w:t>
-      </w:r>
-      <w:r>
-        <w:rPr>
-          <w:rFonts w:ascii="Consolas" w:hAnsi="Consolas" w:cs="Consolas"/>
-          <w:color w:val="008080"/>
-          <w:sz w:val="19"/>
-          <w:szCs w:val="19"/>
-        </w:rPr>
-        <w:t>ciudad_origen:</w:t>
-      </w:r>
-    </w:p>
-    <w:p>
-      <w:pPr>
-        <w:autoSpaceDE w:val="0"/>
-        <w:autoSpaceDN w:val="0"/>
-        <w:adjustRightInd w:val="0"/>
-        <w:spacing w:after="0" w:line="240" w:lineRule="auto"/>
-        <w:rPr>
-          <w:rFonts w:ascii="Consolas" w:hAnsi="Consolas" w:cs="Consolas"/>
-          <w:color w:val="008080"/>
-          <w:sz w:val="19"/>
-          <w:szCs w:val="19"/>
-        </w:rPr>
-      </w:pPr>
-    </w:p>
-    <w:p>
-      <w:pPr>
-        <w:autoSpaceDE w:val="0"/>
-        <w:autoSpaceDN w:val="0"/>
-        <w:adjustRightInd w:val="0"/>
-        <w:spacing w:after="0" w:line="240" w:lineRule="auto"/>
-        <w:rPr>
-          <w:rFonts w:ascii="Consolas" w:hAnsi="Consolas" w:cs="Consolas"/>
-          <w:color w:val="008080"/>
-          <w:sz w:val="19"/>
-          <w:szCs w:val="19"/>
-        </w:rPr>
-      </w:pPr>
-      <w:r>
-        <w:rPr>
-          <w:rFonts w:ascii="Consolas" w:hAnsi="Consolas" w:cs="Consolas"/>
-          <w:color w:val="0000FF"/>
-          <w:sz w:val="19"/>
-          <w:szCs w:val="19"/>
-        </w:rPr>
-        <w:t>FUNCTION</w:t>
-      </w:r>
-      <w:r>
-        <w:rPr>
-          <w:rFonts w:ascii="Consolas" w:hAnsi="Consolas" w:cs="Consolas"/>
-          <w:color w:val="008080"/>
-          <w:sz w:val="19"/>
-          <w:szCs w:val="19"/>
-        </w:rPr>
-        <w:t>MACACO_NOT_NULL</w:t>
-      </w:r>
-      <w:r>
-        <w:rPr>
-          <w:rFonts w:ascii="Consolas" w:hAnsi="Consolas" w:cs="Consolas"/>
-          <w:color w:val="808080"/>
-          <w:sz w:val="19"/>
-          <w:szCs w:val="19"/>
-        </w:rPr>
-        <w:t>.</w:t>
-      </w:r>
-      <w:r>
-        <w:rPr>
-          <w:rFonts w:ascii="Consolas" w:hAnsi="Consolas" w:cs="Consolas"/>
-          <w:color w:val="008080"/>
-          <w:sz w:val="19"/>
-          <w:szCs w:val="19"/>
-        </w:rPr>
-        <w:t>ciudad_destino:</w:t>
-      </w:r>
-    </w:p>
-    <w:p>
-      <w:pPr>
-        <w:autoSpaceDE w:val="0"/>
-        <w:autoSpaceDN w:val="0"/>
-        <w:adjustRightInd w:val="0"/>
-        <w:spacing w:after="0" w:line="240" w:lineRule="auto"/>
-        <w:rPr>
-          <w:rFonts w:ascii="Consolas" w:hAnsi="Consolas" w:cs="Consolas"/>
-          <w:color w:val="008080"/>
-          <w:sz w:val="19"/>
-          <w:szCs w:val="19"/>
-        </w:rPr>
-      </w:pPr>
-    </w:p>
-    <w:p>
-      <w:pPr>
-        <w:autoSpaceDE w:val="0"/>
-        <w:autoSpaceDN w:val="0"/>
-        <w:adjustRightInd w:val="0"/>
-        <w:spacing w:after="0" w:line="240" w:lineRule="auto"/>
-        <w:rPr>
-          <w:rFonts w:ascii="Consolas" w:hAnsi="Consolas" w:cs="Consolas"/>
-          <w:color w:val="008080"/>
-          <w:sz w:val="19"/>
-          <w:szCs w:val="19"/>
-          <w:lang w:val="en-US"/>
-        </w:rPr>
-      </w:pPr>
-      <w:r>
-        <w:rPr>
-          <w:rFonts w:ascii="Consolas" w:hAnsi="Consolas" w:cs="Consolas"/>
-          <w:color w:val="0000FF"/>
-          <w:sz w:val="19"/>
-          <w:szCs w:val="19"/>
-          <w:lang w:val="en-US"/>
-        </w:rPr>
-        <w:t>FUNCTION</w:t>
-      </w:r>
-      <w:r>
-        <w:rPr>
-          <w:rFonts w:ascii="Consolas" w:hAnsi="Consolas" w:cs="Consolas"/>
-          <w:color w:val="008080"/>
-          <w:sz w:val="19"/>
-          <w:szCs w:val="19"/>
-          <w:lang w:val="en-US"/>
-        </w:rPr>
-        <w:t>[MACACO_NOT_NULL]</w:t>
-      </w:r>
-      <w:r>
-        <w:rPr>
-          <w:rFonts w:ascii="Consolas" w:hAnsi="Consolas" w:cs="Consolas"/>
-          <w:color w:val="808080"/>
-          <w:sz w:val="19"/>
-          <w:szCs w:val="19"/>
-          <w:lang w:val="en-US"/>
-        </w:rPr>
-        <w:t>.</w:t>
-      </w:r>
-      <w:r>
-        <w:rPr>
-          <w:rFonts w:ascii="Consolas" w:hAnsi="Consolas" w:cs="Consolas"/>
-          <w:color w:val="008080"/>
-          <w:sz w:val="19"/>
-          <w:szCs w:val="19"/>
-          <w:lang w:val="en-US"/>
-        </w:rPr>
-        <w:t>GetPuertoId:</w:t>
-      </w:r>
-    </w:p>
-    <w:p>
-      <w:pPr>
-        <w:autoSpaceDE w:val="0"/>
-        <w:autoSpaceDN w:val="0"/>
-        <w:adjustRightInd w:val="0"/>
-        <w:spacing w:after="0" w:line="240" w:lineRule="auto"/>
-        <w:rPr>
-          <w:rFonts w:ascii="Consolas" w:hAnsi="Consolas" w:cs="Consolas"/>
-          <w:color w:val="008080"/>
-          <w:sz w:val="19"/>
-          <w:szCs w:val="19"/>
-          <w:lang w:val="en-US"/>
-        </w:rPr>
-      </w:pPr>
-    </w:p>
-    <w:p>
-      <w:pPr>
-        <w:autoSpaceDE w:val="0"/>
-        <w:autoSpaceDN w:val="0"/>
-        <w:adjustRightInd w:val="0"/>
-        <w:spacing w:after="0" w:line="240" w:lineRule="auto"/>
-        <w:rPr>
-          <w:rFonts w:ascii="Consolas" w:hAnsi="Consolas" w:cs="Consolas"/>
-          <w:color w:val="008080"/>
-          <w:sz w:val="19"/>
-          <w:szCs w:val="19"/>
-          <w:lang w:val="en-US"/>
-        </w:rPr>
-      </w:pPr>
-      <w:r>
-        <w:rPr>
-          <w:rFonts w:ascii="Consolas" w:hAnsi="Consolas" w:cs="Consolas"/>
-          <w:color w:val="0000FF"/>
-          <w:sz w:val="19"/>
-          <w:szCs w:val="19"/>
-          <w:lang w:val="en-US"/>
-        </w:rPr>
-        <w:t>FUNCTION</w:t>
-      </w:r>
-      <w:r>
-        <w:rPr>
-          <w:rFonts w:ascii="Consolas" w:hAnsi="Consolas" w:cs="Consolas"/>
-          <w:color w:val="008080"/>
-          <w:sz w:val="19"/>
-          <w:szCs w:val="19"/>
-          <w:lang w:val="en-US"/>
-        </w:rPr>
-        <w:t>[MACACO_NOT_NULL]</w:t>
-      </w:r>
-      <w:r>
-        <w:rPr>
-          <w:rFonts w:ascii="Consolas" w:hAnsi="Consolas" w:cs="Consolas"/>
-          <w:color w:val="808080"/>
-          <w:sz w:val="19"/>
-          <w:szCs w:val="19"/>
-          <w:lang w:val="en-US"/>
-        </w:rPr>
-        <w:t>.</w:t>
-      </w:r>
-      <w:r>
-        <w:rPr>
-          <w:rFonts w:ascii="Consolas" w:hAnsi="Consolas" w:cs="Consolas"/>
-          <w:color w:val="008080"/>
-          <w:sz w:val="19"/>
-          <w:szCs w:val="19"/>
-          <w:lang w:val="en-US"/>
-        </w:rPr>
-        <w:t>GetRecorridoIdByRecoCodigo:</w:t>
-      </w:r>
-    </w:p>
-    <w:p>
-      <w:pPr>
-        <w:autoSpaceDE w:val="0"/>
-        <w:autoSpaceDN w:val="0"/>
-        <w:adjustRightInd w:val="0"/>
-        <w:spacing w:after="0" w:line="240" w:lineRule="auto"/>
-        <w:rPr>
-          <w:rFonts w:ascii="Consolas" w:hAnsi="Consolas" w:cs="Consolas"/>
-          <w:color w:val="008080"/>
-          <w:sz w:val="19"/>
-          <w:szCs w:val="19"/>
-          <w:lang w:val="en-US"/>
-        </w:rPr>
-      </w:pPr>
-    </w:p>
-    <w:p>
-      <w:pPr>
-        <w:autoSpaceDE w:val="0"/>
-        <w:autoSpaceDN w:val="0"/>
-        <w:adjustRightInd w:val="0"/>
-        <w:spacing w:after="0" w:line="240" w:lineRule="auto"/>
-        <w:rPr>
-          <w:rFonts w:ascii="Consolas" w:hAnsi="Consolas" w:cs="Consolas"/>
-          <w:color w:val="008080"/>
-          <w:sz w:val="19"/>
-          <w:szCs w:val="19"/>
-        </w:rPr>
-      </w:pPr>
-      <w:r>
-        <w:rPr>
-          <w:rFonts w:ascii="Consolas" w:hAnsi="Consolas" w:cs="Consolas"/>
-          <w:color w:val="0000FF"/>
-          <w:sz w:val="19"/>
-          <w:szCs w:val="19"/>
-        </w:rPr>
-        <w:t>FUNCTION</w:t>
-      </w:r>
-      <w:r>
-        <w:rPr>
-          <w:rFonts w:ascii="Consolas" w:hAnsi="Consolas" w:cs="Consolas"/>
-          <w:color w:val="008080"/>
-          <w:sz w:val="19"/>
-          <w:szCs w:val="19"/>
-        </w:rPr>
-        <w:t>[MACACO_NOT_NULL]</w:t>
-      </w:r>
-      <w:r>
-        <w:rPr>
-          <w:rFonts w:ascii="Consolas" w:hAnsi="Consolas" w:cs="Consolas"/>
-          <w:color w:val="808080"/>
-          <w:sz w:val="19"/>
-          <w:szCs w:val="19"/>
-        </w:rPr>
-        <w:t>.</w:t>
-      </w:r>
-      <w:r>
-        <w:rPr>
-          <w:rFonts w:ascii="Consolas" w:hAnsi="Consolas" w:cs="Consolas"/>
-          <w:color w:val="008080"/>
-          <w:sz w:val="19"/>
-          <w:szCs w:val="19"/>
-        </w:rPr>
-        <w:t>PrecioRecorrido:</w:t>
-      </w:r>
-    </w:p>
-    <w:p>
-      <w:pPr>
-        <w:autoSpaceDE w:val="0"/>
-        <w:autoSpaceDN w:val="0"/>
-        <w:adjustRightInd w:val="0"/>
-        <w:spacing w:after="0" w:line="240" w:lineRule="auto"/>
-        <w:rPr>
-          <w:rFonts w:ascii="Consolas" w:hAnsi="Consolas" w:cs="Consolas"/>
-          <w:color w:val="008080"/>
-          <w:sz w:val="19"/>
-          <w:szCs w:val="19"/>
-        </w:rPr>
-      </w:pPr>
-    </w:p>
-    <w:p>
-      <w:pPr>
-        <w:autoSpaceDE w:val="0"/>
-        <w:autoSpaceDN w:val="0"/>
-        <w:adjustRightInd w:val="0"/>
-        <w:spacing w:after="0" w:line="240" w:lineRule="auto"/>
-        <w:rPr>
-          <w:rFonts w:ascii="Consolas" w:hAnsi="Consolas" w:cs="Consolas"/>
-          <w:color w:val="008000"/>
-          <w:sz w:val="19"/>
-          <w:szCs w:val="19"/>
-        </w:rPr>
-      </w:pPr>
-      <w:r>
-        <w:rPr>
-          <w:rFonts w:ascii="Consolas" w:hAnsi="Consolas" w:cs="Consolas"/>
-          <w:color w:val="0000FF"/>
-          <w:sz w:val="19"/>
-          <w:szCs w:val="19"/>
-        </w:rPr>
-        <w:t>FUNCTION</w:t>
-      </w:r>
-      <w:r>
-        <w:rPr>
-          <w:rFonts w:ascii="Consolas" w:hAnsi="Consolas" w:cs="Consolas"/>
-          <w:color w:val="008080"/>
-          <w:sz w:val="19"/>
-          <w:szCs w:val="19"/>
-        </w:rPr>
-        <w:t>[MACACO_NOT_NULL]</w:t>
-      </w:r>
-      <w:r>
-        <w:rPr>
-          <w:rFonts w:ascii="Consolas" w:hAnsi="Consolas" w:cs="Consolas"/>
-          <w:color w:val="808080"/>
-          <w:sz w:val="19"/>
-          <w:szCs w:val="19"/>
-        </w:rPr>
-        <w:t>.</w:t>
-      </w:r>
-      <w:r>
-        <w:rPr>
-          <w:rFonts w:ascii="Consolas" w:hAnsi="Consolas" w:cs="Consolas"/>
-          <w:color w:val="008080"/>
-          <w:sz w:val="19"/>
-          <w:szCs w:val="19"/>
-        </w:rPr>
-        <w:t xml:space="preserve">ComprobarExistenciaReserva: </w:t>
-      </w:r>
-      <w:r>
-        <w:t>AL INGRESAR EL CODIGO DE UNA RESERVA SE DEBE VERIFICAR QUE EXISTA ALGUNA CON ESE NUMERO</w:t>
-      </w:r>
-    </w:p>
-    <w:p>
-      <w:pPr>
-        <w:autoSpaceDE w:val="0"/>
-        <w:autoSpaceDN w:val="0"/>
-        <w:adjustRightInd w:val="0"/>
-        <w:spacing w:after="0" w:line="240" w:lineRule="auto"/>
-        <w:rPr>
-          <w:rFonts w:ascii="Consolas" w:hAnsi="Consolas" w:cs="Consolas"/>
-          <w:color w:val="008080"/>
-          <w:sz w:val="19"/>
-          <w:szCs w:val="19"/>
-        </w:rPr>
-      </w:pPr>
-    </w:p>
-    <w:p>
-      <w:pPr>
-        <w:autoSpaceDE w:val="0"/>
-        <w:autoSpaceDN w:val="0"/>
-        <w:adjustRightInd w:val="0"/>
-        <w:spacing w:after="0" w:line="240" w:lineRule="auto"/>
-        <w:rPr>
-          <w:rFonts w:ascii="Consolas" w:hAnsi="Consolas" w:cs="Consolas"/>
-          <w:color w:val="008080"/>
-          <w:sz w:val="19"/>
-          <w:szCs w:val="19"/>
-        </w:rPr>
-      </w:pPr>
-      <w:r>
-        <w:rPr>
-          <w:rFonts w:ascii="Consolas" w:hAnsi="Consolas" w:cs="Consolas"/>
-          <w:color w:val="0000FF"/>
-          <w:sz w:val="19"/>
-          <w:szCs w:val="19"/>
-        </w:rPr>
-        <w:t>FUNCTION</w:t>
-      </w:r>
-      <w:r>
-        <w:rPr>
-          <w:rFonts w:ascii="Consolas" w:hAnsi="Consolas" w:cs="Consolas"/>
-          <w:color w:val="008080"/>
-          <w:sz w:val="19"/>
-          <w:szCs w:val="19"/>
-        </w:rPr>
-        <w:t>MACACO_NOT_NULL</w:t>
-      </w:r>
-      <w:r>
-        <w:rPr>
-          <w:rFonts w:ascii="Consolas" w:hAnsi="Consolas" w:cs="Consolas"/>
-          <w:color w:val="808080"/>
-          <w:sz w:val="19"/>
-          <w:szCs w:val="19"/>
-        </w:rPr>
-        <w:t>.</w:t>
-      </w:r>
-      <w:r>
-        <w:rPr>
-          <w:rFonts w:ascii="Consolas" w:hAnsi="Consolas" w:cs="Consolas"/>
-          <w:color w:val="008080"/>
-          <w:sz w:val="19"/>
-          <w:szCs w:val="19"/>
-        </w:rPr>
-        <w:t>ciudad_origen:</w:t>
-      </w:r>
-    </w:p>
-    <w:p>
-      <w:pPr>
-        <w:autoSpaceDE w:val="0"/>
-        <w:autoSpaceDN w:val="0"/>
-        <w:adjustRightInd w:val="0"/>
-        <w:spacing w:after="0" w:line="240" w:lineRule="auto"/>
-        <w:rPr>
-          <w:rFonts w:ascii="Consolas" w:hAnsi="Consolas" w:cs="Consolas"/>
-          <w:color w:val="008080"/>
-          <w:sz w:val="19"/>
-          <w:szCs w:val="19"/>
-        </w:rPr>
-      </w:pPr>
-    </w:p>
-    <w:p>
-      <w:pPr>
-        <w:autoSpaceDE w:val="0"/>
-        <w:autoSpaceDN w:val="0"/>
-        <w:adjustRightInd w:val="0"/>
-        <w:spacing w:after="0" w:line="240" w:lineRule="auto"/>
-        <w:rPr>
-          <w:rFonts w:ascii="Consolas" w:hAnsi="Consolas" w:cs="Consolas"/>
-          <w:color w:val="008080"/>
-          <w:sz w:val="19"/>
-          <w:szCs w:val="19"/>
-        </w:rPr>
-      </w:pPr>
-      <w:r>
-        <w:rPr>
-          <w:rFonts w:ascii="Consolas" w:hAnsi="Consolas" w:cs="Consolas"/>
-          <w:color w:val="0000FF"/>
-          <w:sz w:val="19"/>
-          <w:szCs w:val="19"/>
-        </w:rPr>
-        <w:t>FUNCTION</w:t>
-      </w:r>
-      <w:r>
-        <w:rPr>
-          <w:rFonts w:ascii="Consolas" w:hAnsi="Consolas" w:cs="Consolas"/>
-          <w:color w:val="008080"/>
-          <w:sz w:val="19"/>
-          <w:szCs w:val="19"/>
-        </w:rPr>
-        <w:t>MACACO_NOT_NULL</w:t>
-      </w:r>
-      <w:r>
-        <w:rPr>
-          <w:rFonts w:ascii="Consolas" w:hAnsi="Consolas" w:cs="Consolas"/>
-          <w:color w:val="808080"/>
-          <w:sz w:val="19"/>
-          <w:szCs w:val="19"/>
-        </w:rPr>
-        <w:t>.</w:t>
-      </w:r>
-      <w:r>
-        <w:rPr>
-          <w:rFonts w:ascii="Consolas" w:hAnsi="Consolas" w:cs="Consolas"/>
-          <w:color w:val="008080"/>
-          <w:sz w:val="19"/>
-          <w:szCs w:val="19"/>
-        </w:rPr>
-        <w:t>ciudad_destino:</w:t>
-      </w:r>
-    </w:p>
-    <w:p>
-      <w:pPr>
-        <w:autoSpaceDE w:val="0"/>
-        <w:autoSpaceDN w:val="0"/>
-        <w:adjustRightInd w:val="0"/>
-        <w:spacing w:after="0" w:line="240" w:lineRule="auto"/>
-        <w:rPr>
-          <w:rFonts w:ascii="Consolas" w:hAnsi="Consolas" w:cs="Consolas"/>
-          <w:color w:val="008080"/>
-          <w:sz w:val="19"/>
-          <w:szCs w:val="19"/>
-        </w:rPr>
-      </w:pPr>
-    </w:p>
-    <w:p>
-      <w:pPr>
-        <w:autoSpaceDE w:val="0"/>
-        <w:autoSpaceDN w:val="0"/>
-        <w:adjustRightInd w:val="0"/>
-        <w:spacing w:after="0" w:line="240" w:lineRule="auto"/>
-        <w:rPr>
-          <w:rFonts w:ascii="Consolas" w:hAnsi="Consolas" w:cs="Consolas"/>
-          <w:color w:val="008080"/>
-          <w:sz w:val="19"/>
-          <w:szCs w:val="19"/>
-        </w:rPr>
-      </w:pPr>
-      <w:r>
-        <w:rPr>
-          <w:rFonts w:ascii="Consolas" w:hAnsi="Consolas" w:cs="Consolas"/>
-          <w:color w:val="0000FF"/>
-          <w:sz w:val="19"/>
-          <w:szCs w:val="19"/>
-        </w:rPr>
-        <w:t>FUNCTION</w:t>
-      </w:r>
-      <w:r>
-        <w:rPr>
-          <w:rFonts w:ascii="Consolas" w:hAnsi="Consolas" w:cs="Consolas"/>
-          <w:color w:val="008080"/>
-          <w:sz w:val="19"/>
-          <w:szCs w:val="19"/>
-        </w:rPr>
-        <w:t>[MACACO_NOT_NULL]</w:t>
-      </w:r>
-      <w:r>
-        <w:rPr>
-          <w:rFonts w:ascii="Consolas" w:hAnsi="Consolas" w:cs="Consolas"/>
-          <w:color w:val="808080"/>
-          <w:sz w:val="19"/>
-          <w:szCs w:val="19"/>
-        </w:rPr>
-        <w:t>.</w:t>
-      </w:r>
-      <w:r>
-        <w:rPr>
-          <w:rFonts w:ascii="Consolas" w:hAnsi="Consolas" w:cs="Consolas"/>
-          <w:color w:val="008080"/>
-          <w:sz w:val="19"/>
-          <w:szCs w:val="19"/>
-        </w:rPr>
-        <w:t>PrecioRecorrido:</w:t>
-      </w:r>
-    </w:p>
-    <w:p>
-      <w:pPr>
-        <w:autoSpaceDE w:val="0"/>
-        <w:autoSpaceDN w:val="0"/>
-        <w:adjustRightInd w:val="0"/>
-        <w:spacing w:after="0" w:line="240" w:lineRule="auto"/>
-        <w:rPr>
-          <w:rFonts w:ascii="Consolas" w:hAnsi="Consolas" w:cs="Consolas"/>
-          <w:color w:val="008080"/>
-          <w:sz w:val="19"/>
-          <w:szCs w:val="19"/>
-        </w:rPr>
-      </w:pPr>
-    </w:p>
-    <w:p>
-      <w:pPr>
-        <w:autoSpaceDE w:val="0"/>
-        <w:autoSpaceDN w:val="0"/>
-        <w:adjustRightInd w:val="0"/>
-        <w:spacing w:after="0" w:line="240" w:lineRule="auto"/>
-      </w:pPr>
-      <w:r>
-        <w:rPr>
-          <w:rFonts w:ascii="Consolas" w:hAnsi="Consolas" w:cs="Consolas"/>
-          <w:color w:val="0000FF"/>
-          <w:sz w:val="19"/>
-          <w:szCs w:val="19"/>
-        </w:rPr>
-        <w:t>FUNCTION</w:t>
-      </w:r>
-      <w:r>
-        <w:rPr>
-          <w:rFonts w:ascii="Consolas" w:hAnsi="Consolas" w:cs="Consolas"/>
-          <w:color w:val="008080"/>
-          <w:sz w:val="19"/>
-          <w:szCs w:val="19"/>
-        </w:rPr>
-        <w:t>[MACACO_NOT_NULL]</w:t>
-      </w:r>
-      <w:r>
-        <w:rPr>
-          <w:rFonts w:ascii="Consolas" w:hAnsi="Consolas" w:cs="Consolas"/>
-          <w:color w:val="808080"/>
-          <w:sz w:val="19"/>
-          <w:szCs w:val="19"/>
-        </w:rPr>
-        <w:t>.</w:t>
-      </w:r>
-      <w:r>
-        <w:rPr>
-          <w:rFonts w:ascii="Consolas" w:hAnsi="Consolas" w:cs="Consolas"/>
-          <w:color w:val="008080"/>
-          <w:sz w:val="19"/>
-          <w:szCs w:val="19"/>
-        </w:rPr>
-        <w:t xml:space="preserve">DetallesReserva: </w:t>
-      </w:r>
-      <w:r>
-        <w:t>RETORNA TODA LA INFORMACION ASOCIADA A UNA RESERVA</w:t>
-      </w:r>
-    </w:p>
-    <w:p>
-      <w:pPr>
-        <w:autoSpaceDE w:val="0"/>
-        <w:autoSpaceDN w:val="0"/>
-        <w:adjustRightInd w:val="0"/>
-        <w:spacing w:after="0" w:line="240" w:lineRule="auto"/>
-      </w:pPr>
-    </w:p>
-    <w:p>
-      <w:pPr>
-        <w:autoSpaceDE w:val="0"/>
-        <w:autoSpaceDN w:val="0"/>
-        <w:adjustRightInd w:val="0"/>
-        <w:spacing w:after="0" w:line="240" w:lineRule="auto"/>
-        <w:rPr>
-          <w:rFonts w:ascii="Consolas" w:hAnsi="Consolas" w:cs="Consolas"/>
-          <w:color w:val="008080"/>
-          <w:sz w:val="19"/>
-          <w:szCs w:val="19"/>
-          <w:lang w:val="en-US"/>
-        </w:rPr>
-      </w:pPr>
-      <w:r>
-        <w:rPr>
-          <w:rFonts w:ascii="Consolas" w:hAnsi="Consolas" w:cs="Consolas"/>
-          <w:color w:val="0000FF"/>
-          <w:sz w:val="19"/>
-          <w:szCs w:val="19"/>
-          <w:lang w:val="en-US"/>
-        </w:rPr>
-        <w:t>FUNCTION</w:t>
-      </w:r>
-      <w:r>
-        <w:rPr>
-          <w:rFonts w:ascii="Consolas" w:hAnsi="Consolas" w:cs="Consolas"/>
-          <w:color w:val="008080"/>
-          <w:sz w:val="19"/>
-          <w:szCs w:val="19"/>
-          <w:lang w:val="en-US"/>
-        </w:rPr>
-        <w:t>[MACACO_NOT_NULL]</w:t>
-      </w:r>
-      <w:r>
-        <w:rPr>
-          <w:rFonts w:ascii="Consolas" w:hAnsi="Consolas" w:cs="Consolas"/>
-          <w:color w:val="808080"/>
-          <w:sz w:val="19"/>
-          <w:szCs w:val="19"/>
-          <w:lang w:val="en-US"/>
-        </w:rPr>
-        <w:t>.</w:t>
-      </w:r>
-      <w:r>
-        <w:rPr>
-          <w:rFonts w:ascii="Consolas" w:hAnsi="Consolas" w:cs="Consolas"/>
-          <w:color w:val="008080"/>
-          <w:sz w:val="19"/>
-          <w:szCs w:val="19"/>
-          <w:lang w:val="en-US"/>
-        </w:rPr>
-        <w:t>ObtenerCabinas:</w:t>
-      </w:r>
-    </w:p>
-    <w:p>
-      <w:pPr>
-        <w:pStyle w:val="Ttulo1"/>
-        <w:rPr>
-          <w:lang w:val="en-US"/>
-        </w:rPr>
-      </w:pPr>
-      <w:bookmarkStart w:id="16" w:name="_Toc12894225"/>
-      <w:r>
-        <w:rPr>
-          <w:lang w:val="en-US"/>
-        </w:rPr>
-        <w:t>Triggers</w:t>
-      </w:r>
-      <w:bookmarkEnd w:id="16"/>
-    </w:p>
-    <w:p>
-      <w:pPr>
-        <w:autoSpaceDE w:val="0"/>
-        <w:autoSpaceDN w:val="0"/>
-        <w:adjustRightInd w:val="0"/>
-        <w:spacing w:after="0" w:line="240" w:lineRule="auto"/>
-      </w:pPr>
-      <w:r>
-        <w:rPr>
-          <w:rFonts w:ascii="Consolas" w:hAnsi="Consolas" w:cs="Consolas"/>
-          <w:color w:val="0000FF"/>
-          <w:sz w:val="19"/>
-          <w:szCs w:val="19"/>
-        </w:rPr>
-        <w:t>TRIGGER</w:t>
-      </w:r>
-      <w:r>
-        <w:rPr>
-          <w:rFonts w:ascii="Consolas" w:hAnsi="Consolas" w:cs="Consolas"/>
-          <w:color w:val="008080"/>
-          <w:sz w:val="19"/>
-          <w:szCs w:val="19"/>
-        </w:rPr>
-        <w:t>[MACACO_NOT_NULL]</w:t>
-      </w:r>
-      <w:r>
-        <w:rPr>
-          <w:rFonts w:ascii="Consolas" w:hAnsi="Consolas" w:cs="Consolas"/>
-          <w:color w:val="808080"/>
-          <w:sz w:val="19"/>
-          <w:szCs w:val="19"/>
-        </w:rPr>
-        <w:t>.</w:t>
-      </w:r>
-      <w:r>
-        <w:rPr>
-          <w:rFonts w:ascii="Consolas" w:hAnsi="Consolas" w:cs="Consolas"/>
-          <w:color w:val="008080"/>
-          <w:sz w:val="19"/>
-          <w:szCs w:val="19"/>
-        </w:rPr>
-        <w:t xml:space="preserve">TRIGGER_BLOQUEAR_USUARIO_POR_LOGIN_FALLIDO: </w:t>
-      </w:r>
-      <w:r>
-        <w:t>SE EJECUTA POST LOGIN FALLIDO</w:t>
-      </w:r>
-    </w:p>
-    <w:p>
-      <w:pPr>
-        <w:autoSpaceDE w:val="0"/>
-        <w:autoSpaceDN w:val="0"/>
-        <w:adjustRightInd w:val="0"/>
-        <w:spacing w:after="0" w:line="240" w:lineRule="auto"/>
-      </w:pPr>
-    </w:p>
-    <w:p>
-      <w:pPr>
-        <w:autoSpaceDE w:val="0"/>
-        <w:autoSpaceDN w:val="0"/>
-        <w:adjustRightInd w:val="0"/>
-        <w:spacing w:after="0" w:line="240" w:lineRule="auto"/>
-        <w:rPr>
-          <w:rFonts w:ascii="Consolas" w:hAnsi="Consolas" w:cs="Consolas"/>
-          <w:color w:val="008080"/>
-          <w:sz w:val="19"/>
-          <w:szCs w:val="19"/>
-        </w:rPr>
-      </w:pPr>
-      <w:r>
-        <w:rPr>
-          <w:rFonts w:ascii="Consolas" w:hAnsi="Consolas" w:cs="Consolas"/>
-          <w:color w:val="0000FF"/>
-          <w:sz w:val="19"/>
-          <w:szCs w:val="19"/>
-        </w:rPr>
-        <w:t>TRIGGER</w:t>
-      </w:r>
-      <w:r>
-        <w:rPr>
-          <w:rFonts w:ascii="Consolas" w:hAnsi="Consolas" w:cs="Consolas"/>
-          <w:color w:val="008080"/>
-          <w:sz w:val="19"/>
-          <w:szCs w:val="19"/>
-        </w:rPr>
-        <w:t>[MACACO_NOT_NULL]</w:t>
-      </w:r>
-      <w:r>
-        <w:rPr>
-          <w:rFonts w:ascii="Consolas" w:hAnsi="Consolas" w:cs="Consolas"/>
-          <w:color w:val="808080"/>
-          <w:sz w:val="19"/>
-          <w:szCs w:val="19"/>
-        </w:rPr>
-        <w:t>.</w:t>
-      </w:r>
-      <w:r>
-        <w:rPr>
-          <w:rFonts w:ascii="Consolas" w:hAnsi="Consolas" w:cs="Consolas"/>
-          <w:color w:val="008080"/>
-          <w:sz w:val="19"/>
-          <w:szCs w:val="19"/>
-        </w:rPr>
         <w:t>DeleteReservasCabinas:</w:t>
+      </w:r>
+      <w:r>
+        <w:rPr>
+          <w:rFonts w:ascii="Consolas" w:hAnsi="Consolas" w:cs="Consolas"/>
+          <w:color w:val="008080"/>
+          <w:sz w:val="19"/>
+          <w:szCs w:val="19"/>
+        </w:rPr>
+        <w:t xml:space="preserve"> Es ejecutado cuando se realiza el delete de una reserva.</w:t>
       </w:r>
     </w:p>
     <w:p>
@@ -9662,7 +9694,7 @@
   <a:extraClrSchemeLst/>
   <a:extLst>
     <a:ext uri="{05A4C25C-085E-4340-85A3-A5531E510DB2}">
-      <thm15:themeFamily xmlns:thm15="http://schemas.microsoft.com/office/thememl/2012/main" xmlns="" name="Office Theme" id="{62F939B6-93AF-4DB8-9C6B-D6C7DFDC589F}" vid="{4A3C46E8-61CC-4603-A589-7422A47A8E4A}"/>
+      <thm15:themeFamily xmlns="" xmlns:thm15="http://schemas.microsoft.com/office/thememl/2012/main" name="Office Theme" id="{62F939B6-93AF-4DB8-9C6B-D6C7DFDC589F}" vid="{4A3C46E8-61CC-4603-A589-7422A47A8E4A}"/>
     </a:ext>
   </a:extLst>
 </a:theme>

--- a/estrategia_sp.docx
+++ b/estrategia_sp.docx
@@ -5602,6 +5602,9 @@
         <w:autoSpaceDN w:val="0"/>
         <w:adjustRightInd w:val="0"/>
         <w:spacing w:after="0" w:line="240" w:lineRule="auto"/>
+        <w:rPr>
+          <w:lang w:val="es-ES"/>
+        </w:rPr>
       </w:pPr>
       <w:r>
         <w:rPr>
@@ -5609,6 +5612,7 @@
           <w:color w:val="0000FF"/>
           <w:sz w:val="19"/>
           <w:szCs w:val="19"/>
+          <w:lang w:val="es-ES"/>
         </w:rPr>
         <w:t>PROCEDURE</w:t>
       </w:r>
@@ -5618,6 +5622,7 @@
           <w:color w:val="008080"/>
           <w:sz w:val="19"/>
           <w:szCs w:val="19"/>
+          <w:lang w:val="es-ES"/>
         </w:rPr>
         <w:t>[MACACO_NOT_NULL]</w:t>
       </w:r>
@@ -5627,6 +5632,7 @@
           <w:color w:val="808080"/>
           <w:sz w:val="19"/>
           <w:szCs w:val="19"/>
+          <w:lang w:val="es-ES"/>
         </w:rPr>
         <w:t>.</w:t>
       </w:r>
@@ -5636,24 +5642,35 @@
           <w:color w:val="008080"/>
           <w:sz w:val="19"/>
           <w:szCs w:val="19"/>
+          <w:lang w:val="es-ES"/>
         </w:rPr>
         <w:t xml:space="preserve">AgregarBajaCrucero: </w:t>
       </w:r>
       <w:r>
-        <w:t>LUEGO DE ESTE PROCEDURE, SE DEBA EJECUTAR ALGUNO DE LOS 2 DE ABAJO, DEPENDIENDO DE LA OPCION ELEGIDA</w:t>
-      </w:r>
-    </w:p>
-    <w:p>
-      <w:pPr>
-        <w:autoSpaceDE w:val="0"/>
-        <w:autoSpaceDN w:val="0"/>
-        <w:adjustRightInd w:val="0"/>
-        <w:spacing w:after="0" w:line="240" w:lineRule="auto"/>
-        <w:rPr>
-          <w:rFonts w:ascii="Consolas" w:hAnsi="Consolas" w:cs="Consolas"/>
-          <w:color w:val="008080"/>
-          <w:sz w:val="19"/>
-          <w:szCs w:val="19"/>
+        <w:rPr>
+          <w:lang w:val="es-ES"/>
+        </w:rPr>
+        <w:t>Se realiza la</w:t>
+      </w:r>
+      <w:r>
+        <w:rPr>
+          <w:lang w:val="es-ES"/>
+        </w:rPr>
+        <w:t xml:space="preserve"> baja de un crucero de manera temporal.</w:t>
+      </w:r>
+    </w:p>
+    <w:p>
+      <w:pPr>
+        <w:autoSpaceDE w:val="0"/>
+        <w:autoSpaceDN w:val="0"/>
+        <w:adjustRightInd w:val="0"/>
+        <w:spacing w:after="0" w:line="240" w:lineRule="auto"/>
+        <w:rPr>
+          <w:rFonts w:ascii="Consolas" w:hAnsi="Consolas" w:cs="Consolas"/>
+          <w:color w:val="008080"/>
+          <w:sz w:val="19"/>
+          <w:szCs w:val="19"/>
+          <w:lang w:val="es-ES"/>
         </w:rPr>
       </w:pPr>
     </w:p>
@@ -8059,6 +8076,7 @@
         <w:autoSpaceDN w:val="0"/>
         <w:adjustRightInd w:val="0"/>
         <w:spacing w:after="0" w:line="240" w:lineRule="auto"/>
+        <w:ind w:left="1416" w:hanging="1416"/>
         <w:rPr>
           <w:rFonts w:ascii="Consolas" w:hAnsi="Consolas" w:cs="Consolas"/>
           <w:color w:val="008080"/>
@@ -8555,7 +8573,7 @@
             <w:noProof/>
             <w:lang w:val="es-ES"/>
           </w:rPr>
-          <w:t>13</w:t>
+          <w:t>11</w:t>
         </w:r>
         <w:r>
           <w:fldChar w:fldCharType="end"/>

--- a/estrategia_sp.docx
+++ b/estrategia_sp.docx
@@ -3250,7 +3250,15 @@
         <w:t xml:space="preserve"> y hereda </w:t>
       </w:r>
       <w:r>
-        <w:t>como FK a las PKs de las 2 entidades.</w:t>
+        <w:t xml:space="preserve">como </w:t>
+      </w:r>
+      <w:r>
+        <w:t>FK a las PKs de las 2 entidades.</w:t>
+      </w:r>
+    </w:p>
+    <w:p>
+      <w:r>
+        <w:t xml:space="preserve"> Con respecto a la aplicación desktop en la baja del rol nosotros permitimos dar de baja un rol destildando el checkbox logrando asi dar de baja un rol, en caso de que ya se encuentre destildado se verificara que se encuentre dado de baja, en caso de que tilde el checkbox de activo no ocurrirá ningún cambio debido a que esta pantalla no permite la dada de alta de los roles.</w:t>
       </w:r>
     </w:p>
     <w:p/>
@@ -3260,7 +3268,6 @@
       </w:pPr>
       <w:bookmarkStart w:id="11" w:name="_Toc12894220"/>
       <w:r>
-        <w:lastRenderedPageBreak/>
         <w:t>Reserva y Reserva Cabina</w:t>
       </w:r>
       <w:bookmarkEnd w:id="11"/>
@@ -5579,7 +5586,20 @@
         <w:t xml:space="preserve">OrdenarTramosRecorridos: </w:t>
       </w:r>
       <w:r>
-        <w:t>PROCEDURE QUE DEVUELVE LOS TRAMOS DE LOS RECORRIDOS ORDENADOS LOGICAMENTE</w:t>
+        <w:rPr>
+          <w:rFonts w:ascii="Consolas" w:hAnsi="Consolas" w:cs="Consolas"/>
+          <w:sz w:val="19"/>
+          <w:szCs w:val="19"/>
+        </w:rPr>
+        <w:t xml:space="preserve">Procedure que devuelve los tramos de los recorridos ordenados </w:t>
+      </w:r>
+      <w:r>
+        <w:rPr>
+          <w:rFonts w:ascii="Consolas" w:hAnsi="Consolas" w:cs="Consolas"/>
+          <w:sz w:val="19"/>
+          <w:szCs w:val="19"/>
+        </w:rPr>
+        <w:t>lógicamente.</w:t>
       </w:r>
     </w:p>
     <w:p>
@@ -5760,6 +5780,12 @@
         <w:autoSpaceDN w:val="0"/>
         <w:adjustRightInd w:val="0"/>
         <w:spacing w:after="0" w:line="240" w:lineRule="auto"/>
+        <w:rPr>
+          <w:rFonts w:ascii="Consolas" w:hAnsi="Consolas" w:cs="Consolas"/>
+          <w:color w:val="008080"/>
+          <w:sz w:val="19"/>
+          <w:szCs w:val="19"/>
+        </w:rPr>
       </w:pPr>
       <w:r>
         <w:rPr>
@@ -5795,18 +5821,278 @@
           <w:sz w:val="19"/>
           <w:szCs w:val="19"/>
         </w:rPr>
-        <w:t xml:space="preserve">CancelarPasajes: </w:t>
-      </w:r>
-      <w:r>
-        <w:t>SE EJECUTAR LUEGO DE AGREGAR UNA BAJA A UN CRUCERO (SIEMPRE Y CUANDO LA ACCION POSTERIOR ELEGIDA POR EL ADMIN ERA CANCELAR LOS PASAJES VENDIDOS DEL VIAJE)</w:t>
-      </w:r>
-    </w:p>
-    <w:p>
-      <w:pPr>
-        <w:autoSpaceDE w:val="0"/>
-        <w:autoSpaceDN w:val="0"/>
-        <w:adjustRightInd w:val="0"/>
-        <w:spacing w:after="0" w:line="240" w:lineRule="auto"/>
+        <w:t>CancelarPasajes:</w:t>
+      </w:r>
+      <w:r>
+        <w:t xml:space="preserve"> </w:t>
+      </w:r>
+      <w:r>
+        <w:rPr>
+          <w:rFonts w:ascii="Consolas" w:hAnsi="Consolas" w:cs="Consolas"/>
+          <w:sz w:val="19"/>
+          <w:szCs w:val="19"/>
+        </w:rPr>
+        <w:t>Se ejecutar luego de agregar una baja a un crucero (siempre y cuando la accion posterior elegida por el admin era cancelar los pasajes vendidos del viaje)</w:t>
+      </w:r>
+      <w:r>
+        <w:rPr>
+          <w:rFonts w:ascii="Consolas" w:hAnsi="Consolas" w:cs="Consolas"/>
+          <w:color w:val="008080"/>
+          <w:sz w:val="19"/>
+          <w:szCs w:val="19"/>
+        </w:rPr>
+        <w:t xml:space="preserve"> </w:t>
+      </w:r>
+      <w:r>
+        <w:rPr>
+          <w:rFonts w:ascii="Consolas" w:hAnsi="Consolas" w:cs="Consolas"/>
+          <w:color w:val="008080"/>
+          <w:sz w:val="19"/>
+          <w:szCs w:val="19"/>
+        </w:rPr>
+        <w:t>.</w:t>
+      </w:r>
+    </w:p>
+    <w:p>
+      <w:pPr>
+        <w:autoSpaceDE w:val="0"/>
+        <w:autoSpaceDN w:val="0"/>
+        <w:adjustRightInd w:val="0"/>
+        <w:spacing w:after="0" w:line="240" w:lineRule="auto"/>
+      </w:pPr>
+    </w:p>
+    <w:p>
+      <w:pPr>
+        <w:autoSpaceDE w:val="0"/>
+        <w:autoSpaceDN w:val="0"/>
+        <w:adjustRightInd w:val="0"/>
+        <w:spacing w:after="0" w:line="240" w:lineRule="auto"/>
+      </w:pPr>
+      <w:r>
+        <w:rPr>
+          <w:rFonts w:ascii="Consolas" w:hAnsi="Consolas" w:cs="Consolas"/>
+          <w:color w:val="0000FF"/>
+          <w:sz w:val="19"/>
+          <w:szCs w:val="19"/>
+        </w:rPr>
+        <w:t>PROCEDURE</w:t>
+      </w:r>
+      <w:r>
+        <w:rPr>
+          <w:rFonts w:ascii="Consolas" w:hAnsi="Consolas" w:cs="Consolas"/>
+          <w:color w:val="008080"/>
+          <w:sz w:val="19"/>
+          <w:szCs w:val="19"/>
+        </w:rPr>
+        <w:t>[MACACO_NOT_NULL]</w:t>
+      </w:r>
+      <w:r>
+        <w:rPr>
+          <w:rFonts w:ascii="Consolas" w:hAnsi="Consolas" w:cs="Consolas"/>
+          <w:color w:val="808080"/>
+          <w:sz w:val="19"/>
+          <w:szCs w:val="19"/>
+        </w:rPr>
+        <w:t>.</w:t>
+      </w:r>
+      <w:r>
+        <w:rPr>
+          <w:rFonts w:ascii="Consolas" w:hAnsi="Consolas" w:cs="Consolas"/>
+          <w:color w:val="008080"/>
+          <w:sz w:val="19"/>
+          <w:szCs w:val="19"/>
+        </w:rPr>
+        <w:t xml:space="preserve">PosponerViajes: </w:t>
+      </w:r>
+      <w:r>
+        <w:rPr>
+          <w:rFonts w:ascii="Consolas" w:hAnsi="Consolas" w:cs="Consolas"/>
+          <w:sz w:val="19"/>
+          <w:szCs w:val="19"/>
+        </w:rPr>
+        <w:t>Para posponer, una cierta cantidad de dias, los viajes del crucero que se acaba de dar de baja</w:t>
+      </w:r>
+      <w:r>
+        <w:rPr>
+          <w:rFonts w:ascii="Consolas" w:hAnsi="Consolas" w:cs="Consolas"/>
+          <w:sz w:val="19"/>
+          <w:szCs w:val="19"/>
+        </w:rPr>
+        <w:t>.</w:t>
+      </w:r>
+    </w:p>
+    <w:p>
+      <w:pPr>
+        <w:autoSpaceDE w:val="0"/>
+        <w:autoSpaceDN w:val="0"/>
+        <w:adjustRightInd w:val="0"/>
+        <w:spacing w:after="0" w:line="240" w:lineRule="auto"/>
+        <w:rPr>
+          <w:rFonts w:ascii="Consolas" w:hAnsi="Consolas" w:cs="Consolas"/>
+          <w:color w:val="008080"/>
+          <w:sz w:val="19"/>
+          <w:szCs w:val="19"/>
+        </w:rPr>
+      </w:pPr>
+    </w:p>
+    <w:p>
+      <w:pPr>
+        <w:autoSpaceDE w:val="0"/>
+        <w:autoSpaceDN w:val="0"/>
+        <w:adjustRightInd w:val="0"/>
+        <w:spacing w:after="0" w:line="240" w:lineRule="auto"/>
+        <w:rPr>
+          <w:rFonts w:ascii="Consolas" w:hAnsi="Consolas" w:cs="Consolas"/>
+          <w:sz w:val="19"/>
+          <w:szCs w:val="19"/>
+          <w:lang w:val="es-ES"/>
+        </w:rPr>
+      </w:pPr>
+      <w:r>
+        <w:rPr>
+          <w:rFonts w:ascii="Consolas" w:hAnsi="Consolas" w:cs="Consolas"/>
+          <w:color w:val="0000FF"/>
+          <w:sz w:val="19"/>
+          <w:szCs w:val="19"/>
+          <w:lang w:val="es-ES"/>
+        </w:rPr>
+        <w:t>PROCEDURE</w:t>
+      </w:r>
+      <w:r>
+        <w:rPr>
+          <w:rFonts w:ascii="Consolas" w:hAnsi="Consolas" w:cs="Consolas"/>
+          <w:color w:val="008080"/>
+          <w:sz w:val="19"/>
+          <w:szCs w:val="19"/>
+          <w:lang w:val="es-ES"/>
+        </w:rPr>
+        <w:t>[MACACO_NOT_NULL]</w:t>
+      </w:r>
+      <w:r>
+        <w:rPr>
+          <w:rFonts w:ascii="Consolas" w:hAnsi="Consolas" w:cs="Consolas"/>
+          <w:color w:val="808080"/>
+          <w:sz w:val="19"/>
+          <w:szCs w:val="19"/>
+          <w:lang w:val="es-ES"/>
+        </w:rPr>
+        <w:t>.</w:t>
+      </w:r>
+      <w:r>
+        <w:rPr>
+          <w:rFonts w:ascii="Consolas" w:hAnsi="Consolas" w:cs="Consolas"/>
+          <w:color w:val="008080"/>
+          <w:sz w:val="19"/>
+          <w:szCs w:val="19"/>
+          <w:lang w:val="es-ES"/>
+        </w:rPr>
+        <w:t>ReemplazarCrucero:</w:t>
+      </w:r>
+      <w:r>
+        <w:rPr>
+          <w:rFonts w:ascii="Consolas" w:hAnsi="Consolas" w:cs="Consolas"/>
+          <w:color w:val="008080"/>
+          <w:sz w:val="19"/>
+          <w:szCs w:val="19"/>
+          <w:lang w:val="es-ES"/>
+        </w:rPr>
+        <w:t xml:space="preserve"> </w:t>
+      </w:r>
+      <w:r>
+        <w:rPr>
+          <w:rFonts w:ascii="Consolas" w:hAnsi="Consolas" w:cs="Consolas"/>
+          <w:sz w:val="19"/>
+          <w:szCs w:val="19"/>
+          <w:lang w:val="es-ES"/>
+        </w:rPr>
+        <w:t>Reemplaza un crucero  con otro el cual no se le superpongan los viajes que posee con los nuevos que tendria que realizar.</w:t>
+      </w:r>
+    </w:p>
+    <w:p>
+      <w:pPr>
+        <w:autoSpaceDE w:val="0"/>
+        <w:autoSpaceDN w:val="0"/>
+        <w:adjustRightInd w:val="0"/>
+        <w:spacing w:after="0" w:line="240" w:lineRule="auto"/>
+        <w:rPr>
+          <w:rFonts w:ascii="Consolas" w:hAnsi="Consolas" w:cs="Consolas"/>
+          <w:color w:val="008080"/>
+          <w:sz w:val="19"/>
+          <w:szCs w:val="19"/>
+          <w:lang w:val="es-ES"/>
+        </w:rPr>
+      </w:pPr>
+    </w:p>
+    <w:p>
+      <w:pPr>
+        <w:autoSpaceDE w:val="0"/>
+        <w:autoSpaceDN w:val="0"/>
+        <w:adjustRightInd w:val="0"/>
+        <w:spacing w:after="0" w:line="240" w:lineRule="auto"/>
+        <w:rPr>
+          <w:rFonts w:ascii="Consolas" w:hAnsi="Consolas" w:cs="Consolas"/>
+          <w:color w:val="008080"/>
+          <w:sz w:val="19"/>
+          <w:szCs w:val="19"/>
+        </w:rPr>
+      </w:pPr>
+      <w:r>
+        <w:rPr>
+          <w:rFonts w:ascii="Consolas" w:hAnsi="Consolas" w:cs="Consolas"/>
+          <w:color w:val="0000FF"/>
+          <w:sz w:val="19"/>
+          <w:szCs w:val="19"/>
+        </w:rPr>
+        <w:t>PROCEDURE</w:t>
+      </w:r>
+      <w:r>
+        <w:rPr>
+          <w:rFonts w:ascii="Consolas" w:hAnsi="Consolas" w:cs="Consolas"/>
+          <w:color w:val="008080"/>
+          <w:sz w:val="19"/>
+          <w:szCs w:val="19"/>
+        </w:rPr>
+        <w:t>MACACO_NOT_NULL</w:t>
+      </w:r>
+      <w:r>
+        <w:rPr>
+          <w:rFonts w:ascii="Consolas" w:hAnsi="Consolas" w:cs="Consolas"/>
+          <w:color w:val="808080"/>
+          <w:sz w:val="19"/>
+          <w:szCs w:val="19"/>
+        </w:rPr>
+        <w:t>.</w:t>
+      </w:r>
+      <w:r>
+        <w:rPr>
+          <w:rFonts w:ascii="Consolas" w:hAnsi="Consolas" w:cs="Consolas"/>
+          <w:color w:val="008080"/>
+          <w:sz w:val="19"/>
+          <w:szCs w:val="19"/>
+        </w:rPr>
+        <w:t>IdCruceroRemplazante:</w:t>
+      </w:r>
+      <w:r>
+        <w:rPr>
+          <w:rFonts w:ascii="Consolas" w:hAnsi="Consolas" w:cs="Consolas"/>
+          <w:sz w:val="19"/>
+          <w:szCs w:val="19"/>
+        </w:rPr>
+        <w:t xml:space="preserve"> Obtiene el id de un crucero el cual puede reemplazar al crucero ingresado, si devuelve -1 no se encontro ninguno.</w:t>
+      </w:r>
+    </w:p>
+    <w:p>
+      <w:pPr>
+        <w:autoSpaceDE w:val="0"/>
+        <w:autoSpaceDN w:val="0"/>
+        <w:adjustRightInd w:val="0"/>
+        <w:spacing w:after="0" w:line="240" w:lineRule="auto"/>
+        <w:rPr>
+          <w:rFonts w:ascii="Consolas" w:hAnsi="Consolas" w:cs="Consolas"/>
+          <w:color w:val="008080"/>
+          <w:sz w:val="19"/>
+          <w:szCs w:val="19"/>
+        </w:rPr>
       </w:pPr>
     </w:p>
     <w:p>
@@ -5820,6 +6106,7 @@
           <w:color w:val="008000"/>
           <w:sz w:val="19"/>
           <w:szCs w:val="19"/>
+          <w:lang w:val="es-ES"/>
         </w:rPr>
       </w:pPr>
       <w:r>
@@ -5828,6 +6115,7 @@
           <w:color w:val="0000FF"/>
           <w:sz w:val="19"/>
           <w:szCs w:val="19"/>
+          <w:lang w:val="es-ES"/>
         </w:rPr>
         <w:t>PROCEDURE</w:t>
       </w:r>
@@ -5837,6 +6125,7 @@
           <w:color w:val="008080"/>
           <w:sz w:val="19"/>
           <w:szCs w:val="19"/>
+          <w:lang w:val="es-ES"/>
         </w:rPr>
         <w:t>[MACACO_NOT_NULL]</w:t>
       </w:r>
@@ -5846,6 +6135,7 @@
           <w:color w:val="808080"/>
           <w:sz w:val="19"/>
           <w:szCs w:val="19"/>
+          <w:lang w:val="es-ES"/>
         </w:rPr>
         <w:t>.</w:t>
       </w:r>
@@ -5855,39 +6145,44 @@
           <w:color w:val="008080"/>
           <w:sz w:val="19"/>
           <w:szCs w:val="19"/>
-        </w:rPr>
-        <w:t xml:space="preserve">PosponerViajes: </w:t>
-      </w:r>
-      <w:r>
-        <w:t>PARA POSPONER, UNA CIERTA CANTIDAD DE DIAS, LOS VIAJES DEL CRUCERO QUE SE ACABA DE DAR DE BAJA</w:t>
-      </w:r>
-    </w:p>
-    <w:p>
-      <w:pPr>
-        <w:autoSpaceDE w:val="0"/>
-        <w:autoSpaceDN w:val="0"/>
-        <w:adjustRightInd w:val="0"/>
-        <w:spacing w:after="0" w:line="240" w:lineRule="auto"/>
-        <w:rPr>
-          <w:rFonts w:ascii="Consolas" w:hAnsi="Consolas" w:cs="Consolas"/>
-          <w:color w:val="008080"/>
-          <w:sz w:val="19"/>
-          <w:szCs w:val="19"/>
-        </w:rPr>
-      </w:pPr>
-    </w:p>
-    <w:p>
-      <w:pPr>
-        <w:autoSpaceDE w:val="0"/>
-        <w:autoSpaceDN w:val="0"/>
-        <w:adjustRightInd w:val="0"/>
-        <w:spacing w:after="0" w:line="240" w:lineRule="auto"/>
-        <w:rPr>
-          <w:rFonts w:ascii="Consolas" w:hAnsi="Consolas" w:cs="Consolas"/>
-          <w:sz w:val="19"/>
-          <w:szCs w:val="19"/>
-          <w:lang w:val="es-ES"/>
-        </w:rPr>
+          <w:lang w:val="es-ES"/>
+        </w:rPr>
+        <w:t xml:space="preserve">CrearViaje: </w:t>
+      </w:r>
+      <w:r>
+        <w:rPr>
+          <w:lang w:val="es-ES"/>
+        </w:rPr>
+        <w:t>Creacion de</w:t>
+      </w:r>
+      <w:r>
+        <w:rPr>
+          <w:lang w:val="es-ES"/>
+        </w:rPr>
+        <w:t xml:space="preserve"> un nuevo viaje</w:t>
+      </w:r>
+    </w:p>
+    <w:p>
+      <w:pPr>
+        <w:autoSpaceDE w:val="0"/>
+        <w:autoSpaceDN w:val="0"/>
+        <w:adjustRightInd w:val="0"/>
+        <w:spacing w:after="0" w:line="240" w:lineRule="auto"/>
+        <w:rPr>
+          <w:rFonts w:ascii="Consolas" w:hAnsi="Consolas" w:cs="Consolas"/>
+          <w:color w:val="008080"/>
+          <w:sz w:val="19"/>
+          <w:szCs w:val="19"/>
+          <w:lang w:val="es-ES"/>
+        </w:rPr>
+      </w:pPr>
+    </w:p>
+    <w:p>
+      <w:pPr>
+        <w:autoSpaceDE w:val="0"/>
+        <w:autoSpaceDN w:val="0"/>
+        <w:adjustRightInd w:val="0"/>
+        <w:spacing w:after="0" w:line="240" w:lineRule="auto"/>
       </w:pPr>
       <w:r>
         <w:rPr>
@@ -5895,7 +6190,6 @@
           <w:color w:val="0000FF"/>
           <w:sz w:val="19"/>
           <w:szCs w:val="19"/>
-          <w:lang w:val="es-ES"/>
         </w:rPr>
         <w:t>PROCEDURE</w:t>
       </w:r>
@@ -5905,7 +6199,6 @@
           <w:color w:val="008080"/>
           <w:sz w:val="19"/>
           <w:szCs w:val="19"/>
-          <w:lang w:val="es-ES"/>
         </w:rPr>
         <w:t>[MACACO_NOT_NULL]</w:t>
       </w:r>
@@ -5915,7 +6208,6 @@
           <w:color w:val="808080"/>
           <w:sz w:val="19"/>
           <w:szCs w:val="19"/>
-          <w:lang w:val="es-ES"/>
         </w:rPr>
         <w:t>.</w:t>
       </w:r>
@@ -5925,44 +6217,84 @@
           <w:color w:val="008080"/>
           <w:sz w:val="19"/>
           <w:szCs w:val="19"/>
-          <w:lang w:val="es-ES"/>
-        </w:rPr>
-        <w:t>ReemplazarCrucero:</w:t>
-      </w:r>
-      <w:r>
-        <w:rPr>
-          <w:rFonts w:ascii="Consolas" w:hAnsi="Consolas" w:cs="Consolas"/>
-          <w:color w:val="008080"/>
-          <w:sz w:val="19"/>
-          <w:szCs w:val="19"/>
-          <w:lang w:val="es-ES"/>
+        </w:rPr>
+        <w:t xml:space="preserve">ComprobarVigenciaReservasDelSistema: </w:t>
+      </w:r>
+      <w:r>
+        <w:t>Comprobacion del vencimientos de todas las reservas.</w:t>
+      </w:r>
+    </w:p>
+    <w:p>
+      <w:pPr>
+        <w:autoSpaceDE w:val="0"/>
+        <w:autoSpaceDN w:val="0"/>
+        <w:adjustRightInd w:val="0"/>
+        <w:spacing w:after="0" w:line="240" w:lineRule="auto"/>
+      </w:pPr>
+    </w:p>
+    <w:p>
+      <w:pPr>
+        <w:autoSpaceDE w:val="0"/>
+        <w:autoSpaceDN w:val="0"/>
+        <w:adjustRightInd w:val="0"/>
+        <w:spacing w:after="0" w:line="240" w:lineRule="auto"/>
+      </w:pPr>
+      <w:r>
+        <w:rPr>
+          <w:rFonts w:ascii="Consolas" w:hAnsi="Consolas" w:cs="Consolas"/>
+          <w:color w:val="0000FF"/>
+          <w:sz w:val="19"/>
+          <w:szCs w:val="19"/>
+        </w:rPr>
+        <w:t>PROCEDURE</w:t>
+      </w:r>
+      <w:r>
+        <w:rPr>
+          <w:rFonts w:ascii="Consolas" w:hAnsi="Consolas" w:cs="Consolas"/>
+          <w:color w:val="008080"/>
+          <w:sz w:val="19"/>
+          <w:szCs w:val="19"/>
+        </w:rPr>
+        <w:t>[MACACO_NOT_NULL]</w:t>
+      </w:r>
+      <w:r>
+        <w:rPr>
+          <w:rFonts w:ascii="Consolas" w:hAnsi="Consolas" w:cs="Consolas"/>
+          <w:color w:val="808080"/>
+          <w:sz w:val="19"/>
+          <w:szCs w:val="19"/>
+        </w:rPr>
+        <w:t>.</w:t>
+      </w:r>
+      <w:r>
+        <w:rPr>
+          <w:rFonts w:ascii="Consolas" w:hAnsi="Consolas" w:cs="Consolas"/>
+          <w:color w:val="008080"/>
+          <w:sz w:val="19"/>
+          <w:szCs w:val="19"/>
+        </w:rPr>
+        <w:t>ComprobarVigenciaReserva:</w:t>
+      </w:r>
+      <w:r>
+        <w:t>Comprobacion de vencimiento de reserva.</w:t>
+      </w:r>
+    </w:p>
+    <w:p>
+      <w:pPr>
+        <w:autoSpaceDE w:val="0"/>
+        <w:autoSpaceDN w:val="0"/>
+        <w:adjustRightInd w:val="0"/>
+        <w:spacing w:after="0" w:line="240" w:lineRule="auto"/>
+      </w:pPr>
+      <w:r>
+        <w:rPr>
+          <w:rFonts w:ascii="Consolas" w:hAnsi="Consolas" w:cs="Consolas"/>
+          <w:color w:val="008080"/>
+          <w:sz w:val="19"/>
+          <w:szCs w:val="19"/>
         </w:rPr>
         <w:t xml:space="preserve"> </w:t>
       </w:r>
-      <w:r>
-        <w:rPr>
-          <w:rFonts w:ascii="Consolas" w:hAnsi="Consolas" w:cs="Consolas"/>
-          <w:sz w:val="19"/>
-          <w:szCs w:val="19"/>
-          <w:lang w:val="es-ES"/>
-        </w:rPr>
-        <w:t>Reemplaza un crucero  con otro el cual no se le superpongan los viajes que posee con los nuevos que tendria que realizar.</w:t>
-      </w:r>
-    </w:p>
-    <w:p>
-      <w:pPr>
-        <w:autoSpaceDE w:val="0"/>
-        <w:autoSpaceDN w:val="0"/>
-        <w:adjustRightInd w:val="0"/>
-        <w:spacing w:after="0" w:line="240" w:lineRule="auto"/>
-        <w:rPr>
-          <w:rFonts w:ascii="Consolas" w:hAnsi="Consolas" w:cs="Consolas"/>
-          <w:color w:val="008080"/>
-          <w:sz w:val="19"/>
-          <w:szCs w:val="19"/>
-          <w:lang w:val="es-ES"/>
-        </w:rPr>
-      </w:pPr>
     </w:p>
     <w:p>
       <w:pPr>
@@ -6011,42 +6343,48 @@
           <w:sz w:val="19"/>
           <w:szCs w:val="19"/>
         </w:rPr>
-        <w:t>IdCruceroRemplazante:</w:t>
-      </w:r>
-      <w:r>
-        <w:rPr>
-          <w:rFonts w:ascii="Consolas" w:hAnsi="Consolas" w:cs="Consolas"/>
-          <w:sz w:val="19"/>
-          <w:szCs w:val="19"/>
-        </w:rPr>
-        <w:t xml:space="preserve"> Obtiene el id de un crucero el cual puede reemplazar al crucero ingresado, si devuelve -1 no se encontro ninguno.</w:t>
-      </w:r>
-    </w:p>
-    <w:p>
-      <w:pPr>
-        <w:autoSpaceDE w:val="0"/>
-        <w:autoSpaceDN w:val="0"/>
-        <w:adjustRightInd w:val="0"/>
-        <w:spacing w:after="0" w:line="240" w:lineRule="auto"/>
-        <w:rPr>
-          <w:rFonts w:ascii="Consolas" w:hAnsi="Consolas" w:cs="Consolas"/>
-          <w:color w:val="008080"/>
-          <w:sz w:val="19"/>
-          <w:szCs w:val="19"/>
-        </w:rPr>
-      </w:pPr>
-    </w:p>
-    <w:p>
-      <w:pPr>
-        <w:autoSpaceDE w:val="0"/>
-        <w:autoSpaceDN w:val="0"/>
-        <w:adjustRightInd w:val="0"/>
-        <w:spacing w:after="0" w:line="240" w:lineRule="auto"/>
-        <w:rPr>
-          <w:rFonts w:ascii="Consolas" w:hAnsi="Consolas" w:cs="Consolas"/>
-          <w:color w:val="008000"/>
-          <w:sz w:val="19"/>
-          <w:szCs w:val="19"/>
+        <w:t>CabinasDisponiblesViaje:</w:t>
+      </w:r>
+      <w:r>
+        <w:rPr>
+          <w:rFonts w:ascii="Consolas" w:hAnsi="Consolas" w:cs="Consolas"/>
+          <w:color w:val="008080"/>
+          <w:sz w:val="19"/>
+          <w:szCs w:val="19"/>
+        </w:rPr>
+        <w:t xml:space="preserve"> </w:t>
+      </w:r>
+      <w:r>
+        <w:rPr>
+          <w:rFonts w:ascii="Consolas" w:hAnsi="Consolas" w:cs="Consolas"/>
+          <w:sz w:val="19"/>
+          <w:szCs w:val="19"/>
+        </w:rPr>
+        <w:t>Obtiene la lista de las cabinas disponible para un viaje.</w:t>
+      </w:r>
+    </w:p>
+    <w:p>
+      <w:pPr>
+        <w:autoSpaceDE w:val="0"/>
+        <w:autoSpaceDN w:val="0"/>
+        <w:adjustRightInd w:val="0"/>
+        <w:spacing w:after="0" w:line="240" w:lineRule="auto"/>
+        <w:rPr>
+          <w:rFonts w:ascii="Consolas" w:hAnsi="Consolas" w:cs="Consolas"/>
+          <w:color w:val="008080"/>
+          <w:sz w:val="19"/>
+          <w:szCs w:val="19"/>
+        </w:rPr>
+      </w:pPr>
+    </w:p>
+    <w:p>
+      <w:pPr>
+        <w:autoSpaceDE w:val="0"/>
+        <w:autoSpaceDN w:val="0"/>
+        <w:adjustRightInd w:val="0"/>
+        <w:spacing w:after="0" w:line="240" w:lineRule="auto"/>
+        <w:rPr>
+          <w:lang w:val="es-ES"/>
         </w:rPr>
       </w:pPr>
       <w:r>
@@ -6055,6 +6393,7 @@
           <w:color w:val="0000FF"/>
           <w:sz w:val="19"/>
           <w:szCs w:val="19"/>
+          <w:lang w:val="es-ES"/>
         </w:rPr>
         <w:t>PROCEDURE</w:t>
       </w:r>
@@ -6064,6 +6403,7 @@
           <w:color w:val="008080"/>
           <w:sz w:val="19"/>
           <w:szCs w:val="19"/>
+          <w:lang w:val="es-ES"/>
         </w:rPr>
         <w:t>[MACACO_NOT_NULL]</w:t>
       </w:r>
@@ -6073,6 +6413,7 @@
           <w:color w:val="808080"/>
           <w:sz w:val="19"/>
           <w:szCs w:val="19"/>
+          <w:lang w:val="es-ES"/>
         </w:rPr>
         <w:t>.</w:t>
       </w:r>
@@ -6082,24 +6423,29 @@
           <w:color w:val="008080"/>
           <w:sz w:val="19"/>
           <w:szCs w:val="19"/>
-        </w:rPr>
-        <w:t xml:space="preserve">CrearViaje: </w:t>
-      </w:r>
-      <w:r>
-        <w:t>CREACION DE UN NUEVO VIAJE</w:t>
-      </w:r>
-    </w:p>
-    <w:p>
-      <w:pPr>
-        <w:autoSpaceDE w:val="0"/>
-        <w:autoSpaceDN w:val="0"/>
-        <w:adjustRightInd w:val="0"/>
-        <w:spacing w:after="0" w:line="240" w:lineRule="auto"/>
-        <w:rPr>
-          <w:rFonts w:ascii="Consolas" w:hAnsi="Consolas" w:cs="Consolas"/>
-          <w:color w:val="008080"/>
-          <w:sz w:val="19"/>
-          <w:szCs w:val="19"/>
+          <w:lang w:val="es-ES"/>
+        </w:rPr>
+        <w:t xml:space="preserve">[GenerarReserva]: </w:t>
+      </w:r>
+      <w:r>
+        <w:rPr>
+          <w:lang w:val="es-ES"/>
+        </w:rPr>
+        <w:t>Generacion reserva</w:t>
+      </w:r>
+    </w:p>
+    <w:p>
+      <w:pPr>
+        <w:autoSpaceDE w:val="0"/>
+        <w:autoSpaceDN w:val="0"/>
+        <w:adjustRightInd w:val="0"/>
+        <w:spacing w:after="0" w:line="240" w:lineRule="auto"/>
+        <w:rPr>
+          <w:rFonts w:ascii="Consolas" w:hAnsi="Consolas" w:cs="Consolas"/>
+          <w:color w:val="008080"/>
+          <w:sz w:val="19"/>
+          <w:szCs w:val="19"/>
+          <w:lang w:val="es-ES"/>
         </w:rPr>
       </w:pPr>
     </w:p>
@@ -6144,10 +6490,10 @@
           <w:sz w:val="19"/>
           <w:szCs w:val="19"/>
         </w:rPr>
-        <w:t xml:space="preserve">ComprobarVigenciaReservasDelSistema: </w:t>
-      </w:r>
-      <w:r>
-        <w:t>COMPROBACION VENCIMIENTO DE TODAS LAS RESERVAS DEL SISTEMA</w:t>
+        <w:t xml:space="preserve">AgregarCabina_Reserva: </w:t>
+      </w:r>
+      <w:r>
+        <w:t>Agregar 1 cabina a 1 reserva</w:t>
       </w:r>
     </w:p>
     <w:p>
@@ -6199,293 +6545,31 @@
           <w:sz w:val="19"/>
           <w:szCs w:val="19"/>
         </w:rPr>
-        <w:t>ComprobarVigenciaReserva:</w:t>
-      </w:r>
-      <w:r>
-        <w:t>COMPROBACION VENCIMIENTO RESERVA</w:t>
-      </w:r>
-    </w:p>
-    <w:p>
-      <w:pPr>
-        <w:autoSpaceDE w:val="0"/>
-        <w:autoSpaceDN w:val="0"/>
-        <w:adjustRightInd w:val="0"/>
-        <w:spacing w:after="0" w:line="240" w:lineRule="auto"/>
-        <w:rPr>
-          <w:rFonts w:ascii="Consolas" w:hAnsi="Consolas" w:cs="Consolas"/>
-          <w:color w:val="008080"/>
-          <w:sz w:val="19"/>
-          <w:szCs w:val="19"/>
-        </w:rPr>
-      </w:pPr>
-    </w:p>
-    <w:p>
-      <w:pPr>
-        <w:autoSpaceDE w:val="0"/>
-        <w:autoSpaceDN w:val="0"/>
-        <w:adjustRightInd w:val="0"/>
-        <w:spacing w:after="0" w:line="240" w:lineRule="auto"/>
-        <w:rPr>
-          <w:rFonts w:ascii="Consolas" w:hAnsi="Consolas" w:cs="Consolas"/>
-          <w:color w:val="008080"/>
-          <w:sz w:val="19"/>
-          <w:szCs w:val="19"/>
-        </w:rPr>
-      </w:pPr>
-      <w:r>
-        <w:rPr>
-          <w:rFonts w:ascii="Consolas" w:hAnsi="Consolas" w:cs="Consolas"/>
-          <w:color w:val="0000FF"/>
-          <w:sz w:val="19"/>
-          <w:szCs w:val="19"/>
-        </w:rPr>
-        <w:t>PROCEDURE</w:t>
-      </w:r>
-      <w:r>
-        <w:rPr>
-          <w:rFonts w:ascii="Consolas" w:hAnsi="Consolas" w:cs="Consolas"/>
-          <w:color w:val="008080"/>
-          <w:sz w:val="19"/>
-          <w:szCs w:val="19"/>
-        </w:rPr>
-        <w:t>MACACO_NOT_NULL</w:t>
-      </w:r>
-      <w:r>
-        <w:rPr>
-          <w:rFonts w:ascii="Consolas" w:hAnsi="Consolas" w:cs="Consolas"/>
-          <w:color w:val="808080"/>
-          <w:sz w:val="19"/>
-          <w:szCs w:val="19"/>
-        </w:rPr>
-        <w:t>.</w:t>
-      </w:r>
-      <w:r>
-        <w:rPr>
-          <w:rFonts w:ascii="Consolas" w:hAnsi="Consolas" w:cs="Consolas"/>
-          <w:color w:val="008080"/>
-          <w:sz w:val="19"/>
-          <w:szCs w:val="19"/>
-        </w:rPr>
-        <w:t>CabinasDisponiblesViaje:</w:t>
-      </w:r>
-      <w:r>
-        <w:rPr>
-          <w:rFonts w:ascii="Consolas" w:hAnsi="Consolas" w:cs="Consolas"/>
-          <w:color w:val="008080"/>
-          <w:sz w:val="19"/>
-          <w:szCs w:val="19"/>
-        </w:rPr>
-        <w:t xml:space="preserve"> </w:t>
-      </w:r>
-      <w:r>
-        <w:rPr>
-          <w:rFonts w:ascii="Consolas" w:hAnsi="Consolas" w:cs="Consolas"/>
-          <w:sz w:val="19"/>
-          <w:szCs w:val="19"/>
-        </w:rPr>
-        <w:t>Obtiene la lista de las cabinas disponible para un viaje.</w:t>
-      </w:r>
-    </w:p>
-    <w:p>
-      <w:pPr>
-        <w:autoSpaceDE w:val="0"/>
-        <w:autoSpaceDN w:val="0"/>
-        <w:adjustRightInd w:val="0"/>
-        <w:spacing w:after="0" w:line="240" w:lineRule="auto"/>
-        <w:rPr>
-          <w:rFonts w:ascii="Consolas" w:hAnsi="Consolas" w:cs="Consolas"/>
-          <w:color w:val="008080"/>
-          <w:sz w:val="19"/>
-          <w:szCs w:val="19"/>
-        </w:rPr>
-      </w:pPr>
-    </w:p>
-    <w:p>
-      <w:pPr>
-        <w:autoSpaceDE w:val="0"/>
-        <w:autoSpaceDN w:val="0"/>
-        <w:adjustRightInd w:val="0"/>
-        <w:spacing w:after="0" w:line="240" w:lineRule="auto"/>
-      </w:pPr>
-      <w:r>
-        <w:rPr>
-          <w:rFonts w:ascii="Consolas" w:hAnsi="Consolas" w:cs="Consolas"/>
-          <w:color w:val="0000FF"/>
-          <w:sz w:val="19"/>
-          <w:szCs w:val="19"/>
-          <w:lang w:val="es-ES"/>
-        </w:rPr>
-        <w:t>PROCEDURE</w:t>
-      </w:r>
-      <w:r>
-        <w:rPr>
-          <w:rFonts w:ascii="Consolas" w:hAnsi="Consolas" w:cs="Consolas"/>
-          <w:color w:val="008080"/>
-          <w:sz w:val="19"/>
-          <w:szCs w:val="19"/>
-          <w:lang w:val="es-ES"/>
-        </w:rPr>
-        <w:t>[MACACO_NOT_NULL]</w:t>
-      </w:r>
-      <w:r>
-        <w:rPr>
-          <w:rFonts w:ascii="Consolas" w:hAnsi="Consolas" w:cs="Consolas"/>
-          <w:color w:val="808080"/>
-          <w:sz w:val="19"/>
-          <w:szCs w:val="19"/>
-          <w:lang w:val="es-ES"/>
-        </w:rPr>
-        <w:t>.</w:t>
-      </w:r>
-      <w:r>
-        <w:rPr>
-          <w:rFonts w:ascii="Consolas" w:hAnsi="Consolas" w:cs="Consolas"/>
-          <w:color w:val="008080"/>
-          <w:sz w:val="19"/>
-          <w:szCs w:val="19"/>
-          <w:lang w:val="es-ES"/>
-        </w:rPr>
-        <w:t xml:space="preserve">[GenerarReserva]: </w:t>
-      </w:r>
-      <w:r>
-        <w:t>GENERACION RESERVA</w:t>
-      </w:r>
-    </w:p>
-    <w:p>
-      <w:pPr>
-        <w:autoSpaceDE w:val="0"/>
-        <w:autoSpaceDN w:val="0"/>
-        <w:adjustRightInd w:val="0"/>
-        <w:spacing w:after="0" w:line="240" w:lineRule="auto"/>
-        <w:rPr>
-          <w:rFonts w:ascii="Consolas" w:hAnsi="Consolas" w:cs="Consolas"/>
-          <w:color w:val="008080"/>
-          <w:sz w:val="19"/>
-          <w:szCs w:val="19"/>
-          <w:lang w:val="es-ES"/>
-        </w:rPr>
-      </w:pPr>
-    </w:p>
-    <w:p>
-      <w:pPr>
-        <w:autoSpaceDE w:val="0"/>
-        <w:autoSpaceDN w:val="0"/>
-        <w:adjustRightInd w:val="0"/>
-        <w:spacing w:after="0" w:line="240" w:lineRule="auto"/>
-      </w:pPr>
-      <w:r>
-        <w:rPr>
-          <w:rFonts w:ascii="Consolas" w:hAnsi="Consolas" w:cs="Consolas"/>
-          <w:color w:val="0000FF"/>
-          <w:sz w:val="19"/>
-          <w:szCs w:val="19"/>
-        </w:rPr>
-        <w:t>PROCEDURE</w:t>
-      </w:r>
-      <w:r>
-        <w:rPr>
-          <w:rFonts w:ascii="Consolas" w:hAnsi="Consolas" w:cs="Consolas"/>
-          <w:color w:val="008080"/>
-          <w:sz w:val="19"/>
-          <w:szCs w:val="19"/>
-        </w:rPr>
-        <w:t>[MACACO_NOT_NULL]</w:t>
-      </w:r>
-      <w:r>
-        <w:rPr>
-          <w:rFonts w:ascii="Consolas" w:hAnsi="Consolas" w:cs="Consolas"/>
-          <w:color w:val="808080"/>
-          <w:sz w:val="19"/>
-          <w:szCs w:val="19"/>
-        </w:rPr>
-        <w:t>.</w:t>
-      </w:r>
-      <w:r>
-        <w:rPr>
-          <w:rFonts w:ascii="Consolas" w:hAnsi="Consolas" w:cs="Consolas"/>
-          <w:color w:val="008080"/>
-          <w:sz w:val="19"/>
-          <w:szCs w:val="19"/>
-        </w:rPr>
-        <w:t xml:space="preserve">AgregarCabina_Reserva: </w:t>
-      </w:r>
-      <w:r>
-        <w:t>AGREGA 1 CABINA A 1 RESERVA</w:t>
-      </w:r>
-    </w:p>
-    <w:p>
-      <w:pPr>
-        <w:autoSpaceDE w:val="0"/>
-        <w:autoSpaceDN w:val="0"/>
-        <w:adjustRightInd w:val="0"/>
-        <w:spacing w:after="0" w:line="240" w:lineRule="auto"/>
-      </w:pPr>
-    </w:p>
-    <w:p>
-      <w:pPr>
-        <w:autoSpaceDE w:val="0"/>
-        <w:autoSpaceDN w:val="0"/>
-        <w:adjustRightInd w:val="0"/>
-        <w:spacing w:after="0" w:line="240" w:lineRule="auto"/>
-      </w:pPr>
-      <w:r>
-        <w:rPr>
-          <w:rFonts w:ascii="Consolas" w:hAnsi="Consolas" w:cs="Consolas"/>
-          <w:color w:val="0000FF"/>
-          <w:sz w:val="19"/>
-          <w:szCs w:val="19"/>
-        </w:rPr>
-        <w:t>PROCEDURE</w:t>
-      </w:r>
-      <w:r>
-        <w:rPr>
-          <w:rFonts w:ascii="Consolas" w:hAnsi="Consolas" w:cs="Consolas"/>
-          <w:color w:val="008080"/>
-          <w:sz w:val="19"/>
-          <w:szCs w:val="19"/>
-        </w:rPr>
-        <w:t>[MACACO_NOT_NULL]</w:t>
-      </w:r>
-      <w:r>
-        <w:rPr>
-          <w:rFonts w:ascii="Consolas" w:hAnsi="Consolas" w:cs="Consolas"/>
-          <w:color w:val="808080"/>
-          <w:sz w:val="19"/>
-          <w:szCs w:val="19"/>
-        </w:rPr>
-        <w:t>.</w:t>
-      </w:r>
-      <w:r>
-        <w:rPr>
-          <w:rFonts w:ascii="Consolas" w:hAnsi="Consolas" w:cs="Consolas"/>
-          <w:color w:val="008080"/>
-          <w:sz w:val="19"/>
-          <w:szCs w:val="19"/>
-        </w:rPr>
         <w:t xml:space="preserve">AgregarPasajeA_Cliente: </w:t>
       </w:r>
       <w:r>
-        <w:t>PROCEDURE QUE AGREGA 1 PASAJE, SE EJECUT</w:t>
-      </w:r>
-      <w:r>
-        <w:t>A</w:t>
-      </w:r>
-      <w:r>
-        <w:t xml:space="preserve"> EN EL CASO QUE SE COMPRE DIRECTAMENTE UN PASAJE, SIN PASAR POR LA RESERVA</w:t>
-      </w:r>
-    </w:p>
-    <w:p>
-      <w:pPr>
-        <w:autoSpaceDE w:val="0"/>
-        <w:autoSpaceDN w:val="0"/>
-        <w:adjustRightInd w:val="0"/>
-        <w:spacing w:after="0" w:line="240" w:lineRule="auto"/>
-        <w:rPr>
-          <w:rFonts w:ascii="Consolas" w:hAnsi="Consolas" w:cs="Consolas"/>
-          <w:color w:val="008080"/>
-          <w:sz w:val="19"/>
-          <w:szCs w:val="19"/>
-        </w:rPr>
+        <w:rPr>
+          <w:rFonts w:ascii="Consolas" w:hAnsi="Consolas" w:cs="Consolas"/>
+          <w:sz w:val="19"/>
+          <w:szCs w:val="19"/>
+        </w:rPr>
+        <w:t>P</w:t>
+      </w:r>
+      <w:r>
+        <w:rPr>
+          <w:rFonts w:ascii="Consolas" w:hAnsi="Consolas" w:cs="Consolas"/>
+          <w:sz w:val="19"/>
+          <w:szCs w:val="19"/>
+        </w:rPr>
+        <w:t>rocedure que agrega 1 pasaje, se ejecuta en el caso que se compre directamente un pasaje, sin pasar por la reserva</w:t>
+      </w:r>
+    </w:p>
+    <w:p>
+      <w:pPr>
+        <w:autoSpaceDE w:val="0"/>
+        <w:autoSpaceDN w:val="0"/>
+        <w:adjustRightInd w:val="0"/>
+        <w:spacing w:after="0" w:line="240" w:lineRule="auto"/>
       </w:pPr>
     </w:p>
     <w:p>
@@ -6895,12 +6979,6 @@
         <w:autoSpaceDN w:val="0"/>
         <w:adjustRightInd w:val="0"/>
         <w:spacing w:after="0" w:line="240" w:lineRule="auto"/>
-        <w:rPr>
-          <w:rFonts w:ascii="Consolas" w:hAnsi="Consolas" w:cs="Consolas"/>
-          <w:color w:val="008000"/>
-          <w:sz w:val="19"/>
-          <w:szCs w:val="19"/>
-        </w:rPr>
       </w:pPr>
       <w:r>
         <w:rPr>
@@ -6939,7 +7017,10 @@
         <w:t xml:space="preserve">GetViajes: </w:t>
       </w:r>
       <w:r>
-        <w:t>DEVUELVE TODOS LOS VIAJES QUE 'PASEN' POR EL PUERTO ORIGEN O EL DESTINO</w:t>
+        <w:t>Devuelve todos los viajes que 'pasen' por el puerto origen o el destino</w:t>
+      </w:r>
+      <w:r>
+        <w:t>.</w:t>
       </w:r>
     </w:p>
     <w:p>
@@ -7745,12 +7826,6 @@
         <w:autoSpaceDN w:val="0"/>
         <w:adjustRightInd w:val="0"/>
         <w:spacing w:after="0" w:line="240" w:lineRule="auto"/>
-        <w:rPr>
-          <w:rFonts w:ascii="Consolas" w:hAnsi="Consolas" w:cs="Consolas"/>
-          <w:color w:val="008000"/>
-          <w:sz w:val="19"/>
-          <w:szCs w:val="19"/>
-        </w:rPr>
       </w:pPr>
       <w:r>
         <w:rPr>
@@ -7789,22 +7864,21 @@
         <w:t xml:space="preserve">ComprobarExistenciaReserva: </w:t>
       </w:r>
       <w:r>
-        <w:t>AL INGRESAR EL CODIGO DE UNA RESERVA SE DEBE VERIFICAR QUE EXISTA ALGUNA CON ESE NUMERO</w:t>
-      </w:r>
-    </w:p>
-    <w:p>
-      <w:pPr>
-        <w:autoSpaceDE w:val="0"/>
-        <w:autoSpaceDN w:val="0"/>
-        <w:adjustRightInd w:val="0"/>
-        <w:spacing w:after="0" w:line="240" w:lineRule="auto"/>
-        <w:rPr>
-          <w:rFonts w:ascii="Consolas" w:hAnsi="Consolas" w:cs="Consolas"/>
-          <w:color w:val="008080"/>
-          <w:sz w:val="19"/>
-          <w:szCs w:val="19"/>
-        </w:rPr>
-      </w:pPr>
+        <w:rPr>
+          <w:rFonts w:ascii="Consolas" w:hAnsi="Consolas" w:cs="Consolas"/>
+          <w:sz w:val="19"/>
+          <w:szCs w:val="19"/>
+        </w:rPr>
+        <w:t>Al ingresar el codigo de una reserva se debe verificar que exista alguna con ese numero</w:t>
+      </w:r>
+      <w:r>
+        <w:rPr>
+          <w:rFonts w:ascii="Consolas" w:hAnsi="Consolas" w:cs="Consolas"/>
+          <w:sz w:val="19"/>
+          <w:szCs w:val="19"/>
+        </w:rPr>
+        <w:t>.</w:t>
+      </w:r>
     </w:p>
     <w:p>
       <w:pPr>
@@ -8126,10 +8200,31 @@
           <w:sz w:val="19"/>
           <w:szCs w:val="19"/>
         </w:rPr>
-        <w:t xml:space="preserve">DetallesReserva: </w:t>
-      </w:r>
-      <w:r>
-        <w:t>RETORNA TODA LA INFORMACION ASOCIADA A UNA RESERVA</w:t>
+        <w:t>DetallesReserva:</w:t>
+      </w:r>
+      <w:r>
+        <w:rPr>
+          <w:rFonts w:ascii="Consolas" w:hAnsi="Consolas" w:cs="Consolas"/>
+          <w:sz w:val="19"/>
+          <w:szCs w:val="19"/>
+        </w:rPr>
+        <w:t xml:space="preserve"> </w:t>
+      </w:r>
+      <w:r>
+        <w:rPr>
+          <w:rFonts w:ascii="Consolas" w:hAnsi="Consolas" w:cs="Consolas"/>
+          <w:sz w:val="19"/>
+          <w:szCs w:val="19"/>
+        </w:rPr>
+        <w:t>Retorna toda la informacion asociada a una reserva</w:t>
+      </w:r>
+      <w:r>
+        <w:rPr>
+          <w:rFonts w:ascii="Consolas" w:hAnsi="Consolas" w:cs="Consolas"/>
+          <w:sz w:val="19"/>
+          <w:szCs w:val="19"/>
+        </w:rPr>
+        <w:t>.</w:t>
       </w:r>
     </w:p>
     <w:p>
@@ -8282,26 +8377,28 @@
         <w:t xml:space="preserve">TRIGGER_BLOQUEAR_USUARIO_POR_LOGIN_FALLIDO: </w:t>
       </w:r>
       <w:r>
-        <w:t>SE EJECUTA POST LOGIN FALLIDO</w:t>
-      </w:r>
-    </w:p>
-    <w:p>
-      <w:pPr>
-        <w:autoSpaceDE w:val="0"/>
-        <w:autoSpaceDN w:val="0"/>
-        <w:adjustRightInd w:val="0"/>
-        <w:spacing w:after="0" w:line="240" w:lineRule="auto"/>
-      </w:pPr>
-    </w:p>
-    <w:p>
-      <w:pPr>
-        <w:autoSpaceDE w:val="0"/>
-        <w:autoSpaceDN w:val="0"/>
-        <w:adjustRightInd w:val="0"/>
-        <w:spacing w:after="0" w:line="240" w:lineRule="auto"/>
-        <w:rPr>
-          <w:rFonts w:ascii="Consolas" w:hAnsi="Consolas" w:cs="Consolas"/>
-          <w:color w:val="008080"/>
+        <w:t>Se ejecuta post login fallido</w:t>
+      </w:r>
+      <w:r>
+        <w:t>.</w:t>
+      </w:r>
+    </w:p>
+    <w:p>
+      <w:pPr>
+        <w:autoSpaceDE w:val="0"/>
+        <w:autoSpaceDN w:val="0"/>
+        <w:adjustRightInd w:val="0"/>
+        <w:spacing w:after="0" w:line="240" w:lineRule="auto"/>
+      </w:pPr>
+    </w:p>
+    <w:p>
+      <w:pPr>
+        <w:autoSpaceDE w:val="0"/>
+        <w:autoSpaceDN w:val="0"/>
+        <w:adjustRightInd w:val="0"/>
+        <w:spacing w:after="0" w:line="240" w:lineRule="auto"/>
+        <w:rPr>
+          <w:rFonts w:ascii="Consolas" w:hAnsi="Consolas" w:cs="Consolas"/>
           <w:sz w:val="19"/>
           <w:szCs w:val="19"/>
         </w:rPr>
@@ -8349,7 +8446,15 @@
           <w:sz w:val="19"/>
           <w:szCs w:val="19"/>
         </w:rPr>
-        <w:t xml:space="preserve"> Es ejecutado cuando se realiza el delete de una reserva.</w:t>
+        <w:t xml:space="preserve"> </w:t>
+      </w:r>
+      <w:r>
+        <w:rPr>
+          <w:rFonts w:ascii="Consolas" w:hAnsi="Consolas" w:cs="Consolas"/>
+          <w:sz w:val="19"/>
+          <w:szCs w:val="19"/>
+        </w:rPr>
+        <w:t>Es ejecutado cuando se realiza el delete de una reserva.</w:t>
       </w:r>
     </w:p>
     <w:p>
@@ -8573,7 +8678,7 @@
             <w:noProof/>
             <w:lang w:val="es-ES"/>
           </w:rPr>
-          <w:t>11</w:t>
+          <w:t>9</w:t>
         </w:r>
         <w:r>
           <w:fldChar w:fldCharType="end"/>
